--- a/atvcaso.docx
+++ b/atvcaso.docx
@@ -1,6 +1,6 @@
 
 <file path=word/document.xml><?xml version="1.0" encoding="utf-8"?>
-<w:document xmlns:wpc="http://schemas.microsoft.com/office/word/2010/wordprocessingCanvas" xmlns:cx="http://schemas.microsoft.com/office/drawing/2014/chartex" xmlns:cx1="http://schemas.microsoft.com/office/drawing/2015/9/8/chartex" xmlns:cx2="http://schemas.microsoft.com/office/drawing/2015/10/21/chartex" xmlns:cx3="http://schemas.microsoft.com/office/drawing/2016/5/9/chartex" xmlns:cx4="http://schemas.microsoft.com/office/drawing/2016/5/10/chartex" xmlns:cx5="http://schemas.microsoft.com/office/drawing/2016/5/11/chartex" xmlns:cx6="http://schemas.microsoft.com/office/drawing/2016/5/12/chartex" xmlns:cx7="http://schemas.microsoft.com/office/drawing/2016/5/13/chartex" xmlns:cx8="http://schemas.microsoft.com/office/drawing/2016/5/14/chartex" xmlns:mc="http://schemas.openxmlformats.org/markup-compatibility/2006" xmlns:aink="http://schemas.microsoft.com/office/drawing/2016/ink" xmlns:am3d="http://schemas.microsoft.com/office/drawing/2017/model3d" xmlns:o="urn:schemas-microsoft-com:office:office" xmlns:r="http://schemas.openxmlformats.org/officeDocument/2006/relationships" xmlns:m="http://schemas.openxmlformats.org/officeDocument/2006/math" xmlns:v="urn:schemas-microsoft-com:vml" xmlns:wp14="http://schemas.microsoft.com/office/word/2010/wordprocessingDrawing" xmlns:wp="http://schemas.openxmlformats.org/drawingml/2006/wordprocessingDrawing" xmlns:w10="urn:schemas-microsoft-com:office:word" xmlns:w="http://schemas.openxmlformats.org/wordprocessingml/2006/main" xmlns:w14="http://schemas.microsoft.com/office/word/2010/wordml" xmlns:w15="http://schemas.microsoft.com/office/word/2012/wordml" xmlns:w16cid="http://schemas.microsoft.com/office/word/2016/wordml/cid" xmlns:w16se="http://schemas.microsoft.com/office/word/2015/wordml/symex" xmlns:wpg="http://schemas.microsoft.com/office/word/2010/wordprocessingGroup" xmlns:wpi="http://schemas.microsoft.com/office/word/2010/wordprocessingInk" xmlns:wne="http://schemas.microsoft.com/office/word/2006/wordml" xmlns:wps="http://schemas.microsoft.com/office/word/2010/wordprocessingShape" mc:Ignorable="w14 w15 w16se w16cid wp14">
+<w:document xmlns:wpc="http://schemas.microsoft.com/office/word/2010/wordprocessingCanvas" xmlns:cx="http://schemas.microsoft.com/office/drawing/2014/chartex" xmlns:cx1="http://schemas.microsoft.com/office/drawing/2015/9/8/chartex" xmlns:cx2="http://schemas.microsoft.com/office/drawing/2015/10/21/chartex" xmlns:cx3="http://schemas.microsoft.com/office/drawing/2016/5/9/chartex" xmlns:cx4="http://schemas.microsoft.com/office/drawing/2016/5/10/chartex" xmlns:cx5="http://schemas.microsoft.com/office/drawing/2016/5/11/chartex" xmlns:cx6="http://schemas.microsoft.com/office/drawing/2016/5/12/chartex" xmlns:cx7="http://schemas.microsoft.com/office/drawing/2016/5/13/chartex" xmlns:cx8="http://schemas.microsoft.com/office/drawing/2016/5/14/chartex" xmlns:mc="http://schemas.openxmlformats.org/markup-compatibility/2006" xmlns:aink="http://schemas.microsoft.com/office/drawing/2016/ink" xmlns:am3d="http://schemas.microsoft.com/office/drawing/2017/model3d" xmlns:o="urn:schemas-microsoft-com:office:office" xmlns:oel="http://schemas.microsoft.com/office/2019/extlst" xmlns:r="http://schemas.openxmlformats.org/officeDocument/2006/relationships" xmlns:m="http://schemas.openxmlformats.org/officeDocument/2006/math" xmlns:v="urn:schemas-microsoft-com:vml" xmlns:wp14="http://schemas.microsoft.com/office/word/2010/wordprocessingDrawing" xmlns:wp="http://schemas.openxmlformats.org/drawingml/2006/wordprocessingDrawing" xmlns:w10="urn:schemas-microsoft-com:office:word" xmlns:w="http://schemas.openxmlformats.org/wordprocessingml/2006/main" xmlns:w14="http://schemas.microsoft.com/office/word/2010/wordml" xmlns:w15="http://schemas.microsoft.com/office/word/2012/wordml" xmlns:w16cex="http://schemas.microsoft.com/office/word/2018/wordml/cex" xmlns:w16cid="http://schemas.microsoft.com/office/word/2016/wordml/cid" xmlns:w16="http://schemas.microsoft.com/office/word/2018/wordml" xmlns:w16sdtdh="http://schemas.microsoft.com/office/word/2020/wordml/sdtdatahash" xmlns:w16se="http://schemas.microsoft.com/office/word/2015/wordml/symex" xmlns:wpg="http://schemas.microsoft.com/office/word/2010/wordprocessingGroup" xmlns:wpi="http://schemas.microsoft.com/office/word/2010/wordprocessingInk" xmlns:wne="http://schemas.microsoft.com/office/word/2006/wordml" xmlns:wps="http://schemas.microsoft.com/office/word/2010/wordprocessingShape" mc:Ignorable="w14 w15 w16se w16cid w16 w16cex w16sdtdh wp14">
   <w:body>
     <w:p>
       <w:pPr>
@@ -18,24 +18,16 @@
       <w:r>
         <w:t>:</w:t>
       </w:r>
-    </w:p>
-    <w:p>
-      <w:pPr>
-        <w:pStyle w:val="Default"/>
-        <w:spacing w:after="304"/>
-        <w:jc w:val="both"/>
-        <w:rPr>
-          <w:b/>
-        </w:rPr>
-      </w:pPr>
+      <w:r>
+        <w:br/>
+      </w:r>
       <w:r>
         <w:rPr>
           <w:rFonts w:ascii="Segoe UI" w:hAnsi="Segoe UI" w:cs="Segoe UI"/>
-          <w:b/>
           <w:color w:val="0D0D0D"/>
           <w:shd w:val="clear" w:color="auto" w:fill="FFFFFF"/>
         </w:rPr>
-        <w:t>O Sistema de Controle de Imobiliária é uma solução tecnológica desenvolvida para facilitar e otimizar a gestão de imóveis, clientes e transações em uma imobiliária. Ele visa automatizar processos, organizar informações e proporcionar uma experiência mais eficiente tanto para os colaboradores da imobiliária quanto para os clientes.</w:t>
+        <w:t>O Sistema de Controle de Imobiliária é uma aplicação que centraliza e automatiza as atividades administrativas de uma imobiliária, permitindo o cadastro detalhado de imóveis e clientes, facilitando buscas avançadas, gerenciando contratos, pagamentos e comissões, e fornecendo relatórios gerenciais. Essa solução visa aumentar a eficiência operacional, melhorar o atendimento aos clientes e proporcionar uma gestão mais organizada e transparente.</w:t>
       </w:r>
     </w:p>
     <w:p>
@@ -50,11 +42,148 @@
         </w:rPr>
         <w:t>•</w:t>
       </w:r>
-      <w:bookmarkStart w:id="0" w:name="_GoBack"/>
       <w:r>
         <w:t>2 Atores do Sistema (Diagrama e conceituação dos atores)</w:t>
       </w:r>
-      <w:bookmarkEnd w:id="0"/>
+    </w:p>
+    <w:tbl>
+      <w:tblPr>
+        <w:tblStyle w:val="Tabelacomgrade"/>
+        <w:tblW w:w="0" w:type="auto"/>
+        <w:tblLook w:val="04A0" w:firstRow="1" w:lastRow="0" w:firstColumn="1" w:lastColumn="0" w:noHBand="0" w:noVBand="1"/>
+      </w:tblPr>
+      <w:tblGrid>
+        <w:gridCol w:w="2045"/>
+        <w:gridCol w:w="7944"/>
+      </w:tblGrid>
+      <w:tr>
+        <w:trPr>
+          <w:trHeight w:val="687"/>
+        </w:trPr>
+        <w:tc>
+          <w:tcPr>
+            <w:tcW w:w="2045" w:type="dxa"/>
+          </w:tcPr>
+          <w:p>
+            <w:pPr>
+              <w:pStyle w:val="Default"/>
+              <w:spacing w:after="304"/>
+            </w:pPr>
+            <w:r>
+              <w:rPr>
+                <w:rStyle w:val="Forte"/>
+                <w:rFonts w:ascii="Segoe UI" w:hAnsi="Segoe UI" w:cs="Segoe UI"/>
+                <w:color w:val="0D0D0D"/>
+                <w:bdr w:val="single" w:sz="2" w:space="0" w:color="E3E3E3" w:frame="1"/>
+                <w:shd w:val="clear" w:color="auto" w:fill="FFFFFF"/>
+              </w:rPr>
+              <w:t>Cliente:</w:t>
+            </w:r>
+          </w:p>
+        </w:tc>
+        <w:tc>
+          <w:tcPr>
+            <w:tcW w:w="7944" w:type="dxa"/>
+          </w:tcPr>
+          <w:p>
+            <w:pPr>
+              <w:pStyle w:val="Default"/>
+              <w:spacing w:after="304"/>
+            </w:pPr>
+            <w:r>
+              <w:rPr>
+                <w:rFonts w:ascii="Segoe UI" w:hAnsi="Segoe UI" w:cs="Segoe UI"/>
+                <w:color w:val="0D0D0D"/>
+                <w:shd w:val="clear" w:color="auto" w:fill="FFFFFF"/>
+              </w:rPr>
+              <w:t>Este ator engloba os potenciais compradores ou locatários de imóveis que utilizam a plataforma para buscar imóveis disponíveis, agendar visitas, negociar termos de contratos, efetuar pagamentos e acessar documentos relevantes relacionados às transações imobiliárias.</w:t>
+            </w:r>
+          </w:p>
+        </w:tc>
+      </w:tr>
+      <w:tr>
+        <w:trPr>
+          <w:trHeight w:val="1012"/>
+        </w:trPr>
+        <w:tc>
+          <w:tcPr>
+            <w:tcW w:w="2045" w:type="dxa"/>
+          </w:tcPr>
+          <w:p>
+            <w:pPr>
+              <w:pStyle w:val="Default"/>
+              <w:spacing w:after="304"/>
+            </w:pPr>
+            <w:r>
+              <w:rPr>
+                <w:rStyle w:val="Forte"/>
+                <w:rFonts w:ascii="Segoe UI" w:hAnsi="Segoe UI" w:cs="Segoe UI"/>
+                <w:color w:val="0D0D0D"/>
+                <w:bdr w:val="single" w:sz="2" w:space="0" w:color="E3E3E3" w:frame="1"/>
+                <w:shd w:val="clear" w:color="auto" w:fill="FFFFFF"/>
+              </w:rPr>
+              <w:t>Usuário Administrativo:</w:t>
+            </w:r>
+          </w:p>
+        </w:tc>
+        <w:tc>
+          <w:tcPr>
+            <w:tcW w:w="7944" w:type="dxa"/>
+          </w:tcPr>
+          <w:p>
+            <w:pPr>
+              <w:pStyle w:val="Default"/>
+              <w:spacing w:after="304"/>
+            </w:pPr>
+            <w:r>
+              <w:rPr>
+                <w:rFonts w:ascii="Segoe UI" w:hAnsi="Segoe UI" w:cs="Segoe UI"/>
+                <w:color w:val="0D0D0D"/>
+                <w:shd w:val="clear" w:color="auto" w:fill="FFFFFF"/>
+              </w:rPr>
+              <w:t>Es</w:t>
+            </w:r>
+            <w:r>
+              <w:rPr>
+                <w:rFonts w:ascii="Segoe UI" w:hAnsi="Segoe UI" w:cs="Segoe UI"/>
+                <w:color w:val="0D0D0D"/>
+                <w:shd w:val="clear" w:color="auto" w:fill="FFFFFF"/>
+              </w:rPr>
+              <w:t>te ator representa os funcionários administrativos da imobiliária, como gerentes, agentes imobiliários, e pessoal de suporte.</w:t>
+            </w:r>
+            <w:r>
+              <w:rPr>
+                <w:rFonts w:ascii="Segoe UI" w:hAnsi="Segoe UI" w:cs="Segoe UI"/>
+                <w:color w:val="0D0D0D"/>
+                <w:shd w:val="clear" w:color="auto" w:fill="FFFFFF"/>
+              </w:rPr>
+              <w:t xml:space="preserve"> </w:t>
+            </w:r>
+            <w:r>
+              <w:rPr>
+                <w:rFonts w:ascii="Segoe UI" w:hAnsi="Segoe UI" w:cs="Segoe UI"/>
+                <w:color w:val="0D0D0D"/>
+                <w:shd w:val="clear" w:color="auto" w:fill="FFFFFF"/>
+              </w:rPr>
+              <w:t>Eles têm acesso completo ao sistema, incluindo a capacidade de cadastrar novos imóveis, gerenciar clientes</w:t>
+            </w:r>
+            <w:r>
+              <w:rPr>
+                <w:rFonts w:ascii="Segoe UI" w:hAnsi="Segoe UI" w:cs="Segoe UI"/>
+                <w:color w:val="0D0D0D"/>
+                <w:shd w:val="clear" w:color="auto" w:fill="FFFFFF"/>
+              </w:rPr>
+              <w:t>.</w:t>
+            </w:r>
+          </w:p>
+        </w:tc>
+      </w:tr>
+    </w:tbl>
+    <w:p>
+      <w:pPr>
+        <w:pStyle w:val="Default"/>
+        <w:spacing w:after="304"/>
+      </w:pPr>
     </w:p>
     <w:p>
       <w:pPr>
@@ -85,15 +214,7 @@
         <w:t>•</w:t>
       </w:r>
       <w:r>
-        <w:t>4 Lista de Saídas (</w:t>
-      </w:r>
-      <w:proofErr w:type="spellStart"/>
-      <w:r>
-        <w:t>msg</w:t>
-      </w:r>
-      <w:proofErr w:type="spellEnd"/>
-      <w:r>
-        <w:t>)</w:t>
+        <w:t>4 Lista de Saídas (msg)</w:t>
       </w:r>
     </w:p>
     <w:p>
@@ -146,7 +267,7 @@
 </file>
 
 <file path=word/styles.xml><?xml version="1.0" encoding="utf-8"?>
-<w:styles xmlns:mc="http://schemas.openxmlformats.org/markup-compatibility/2006" xmlns:r="http://schemas.openxmlformats.org/officeDocument/2006/relationships" xmlns:w="http://schemas.openxmlformats.org/wordprocessingml/2006/main" xmlns:w14="http://schemas.microsoft.com/office/word/2010/wordml" xmlns:w15="http://schemas.microsoft.com/office/word/2012/wordml" xmlns:w16cid="http://schemas.microsoft.com/office/word/2016/wordml/cid" xmlns:w16se="http://schemas.microsoft.com/office/word/2015/wordml/symex" mc:Ignorable="w14 w15 w16se w16cid">
+<w:styles xmlns:mc="http://schemas.openxmlformats.org/markup-compatibility/2006" xmlns:r="http://schemas.openxmlformats.org/officeDocument/2006/relationships" xmlns:w="http://schemas.openxmlformats.org/wordprocessingml/2006/main" xmlns:w14="http://schemas.microsoft.com/office/word/2010/wordml" xmlns:w15="http://schemas.microsoft.com/office/word/2012/wordml" xmlns:w16cex="http://schemas.microsoft.com/office/word/2018/wordml/cex" xmlns:w16cid="http://schemas.microsoft.com/office/word/2016/wordml/cid" xmlns:w16="http://schemas.microsoft.com/office/word/2018/wordml" xmlns:w16sdtdh="http://schemas.microsoft.com/office/word/2020/wordml/sdtdatahash" xmlns:w16se="http://schemas.microsoft.com/office/word/2015/wordml/symex" mc:Ignorable="w14 w15 w16se w16cid w16 w16cex w16sdtdh">
   <w:docDefaults>
     <w:rPrDefault>
       <w:rPr>
@@ -162,7 +283,7 @@
       </w:pPr>
     </w:pPrDefault>
   </w:docDefaults>
-  <w:latentStyles w:defLockedState="0" w:defUIPriority="99" w:defSemiHidden="0" w:defUnhideWhenUsed="0" w:defQFormat="0" w:count="375">
+  <w:latentStyles w:defLockedState="0" w:defUIPriority="99" w:defSemiHidden="0" w:defUnhideWhenUsed="0" w:defQFormat="0" w:count="376">
     <w:lsdException w:name="Normal" w:uiPriority="0" w:qFormat="1"/>
     <w:lsdException w:name="heading 1" w:uiPriority="9" w:qFormat="1"/>
     <w:lsdException w:name="heading 2" w:semiHidden="1" w:uiPriority="9" w:unhideWhenUsed="1" w:qFormat="1"/>
@@ -538,6 +659,7 @@
     <w:lsdException w:name="Smart Hyperlink" w:semiHidden="1" w:unhideWhenUsed="1"/>
     <w:lsdException w:name="Hashtag" w:semiHidden="1" w:unhideWhenUsed="1"/>
     <w:lsdException w:name="Unresolved Mention" w:semiHidden="1" w:unhideWhenUsed="1"/>
+    <w:lsdException w:name="Smart Link" w:semiHidden="1" w:unhideWhenUsed="1"/>
   </w:latentStyles>
   <w:style w:type="paragraph" w:default="1" w:styleId="Normal">
     <w:name w:val="Normal"/>
@@ -582,6 +704,36 @@
     <w:rPr>
       <w:rFonts w:ascii="Posterama" w:hAnsi="Posterama" w:cs="Posterama"/>
       <w:color w:val="000000"/>
+    </w:rPr>
+  </w:style>
+  <w:style w:type="table" w:styleId="Tabelacomgrade">
+    <w:name w:val="Table Grid"/>
+    <w:basedOn w:val="Tabelanormal"/>
+    <w:uiPriority w:val="39"/>
+    <w:rsid w:val="00F74D2A"/>
+    <w:pPr>
+      <w:spacing w:after="0" w:line="240" w:lineRule="auto"/>
+    </w:pPr>
+    <w:tblPr>
+      <w:tblBorders>
+        <w:top w:val="single" w:sz="4" w:space="0" w:color="auto"/>
+        <w:left w:val="single" w:sz="4" w:space="0" w:color="auto"/>
+        <w:bottom w:val="single" w:sz="4" w:space="0" w:color="auto"/>
+        <w:right w:val="single" w:sz="4" w:space="0" w:color="auto"/>
+        <w:insideH w:val="single" w:sz="4" w:space="0" w:color="auto"/>
+        <w:insideV w:val="single" w:sz="4" w:space="0" w:color="auto"/>
+      </w:tblBorders>
+    </w:tblPr>
+  </w:style>
+  <w:style w:type="character" w:styleId="Forte">
+    <w:name w:val="Strong"/>
+    <w:basedOn w:val="Fontepargpadro"/>
+    <w:uiPriority w:val="22"/>
+    <w:qFormat/>
+    <w:rsid w:val="00954DDB"/>
+    <w:rPr>
+      <w:b/>
+      <w:bCs/>
     </w:rPr>
   </w:style>
 </w:styles>
@@ -880,4 +1032,16 @@
     </a:ext>
   </a:extLst>
 </a:theme>
+</file>
+
+<file path=customXml/item1.xml><?xml version="1.0" encoding="utf-8"?>
+<b:Sources xmlns:b="http://schemas.openxmlformats.org/officeDocument/2006/bibliography" xmlns="http://schemas.openxmlformats.org/officeDocument/2006/bibliography" SelectedStyle="\APASixthEditionOfficeOnline.xsl" StyleName="APA" Version="6"/>
+</file>
+
+<file path=customXml/itemProps1.xml><?xml version="1.0" encoding="utf-8"?>
+<ds:datastoreItem xmlns:ds="http://schemas.openxmlformats.org/officeDocument/2006/customXml" ds:itemID="{6244740A-878C-41D9-9C2F-C4B646F5B025}">
+  <ds:schemaRefs>
+    <ds:schemaRef ds:uri="http://schemas.openxmlformats.org/officeDocument/2006/bibliography"/>
+  </ds:schemaRefs>
+</ds:datastoreItem>
 </file>
--- a/atvcaso.docx
+++ b/atvcaso.docx
@@ -1,6 +1,6 @@
 
 <file path=word/document.xml><?xml version="1.0" encoding="utf-8"?>
-<w:document xmlns:wpc="http://schemas.microsoft.com/office/word/2010/wordprocessingCanvas" xmlns:cx="http://schemas.microsoft.com/office/drawing/2014/chartex" xmlns:cx1="http://schemas.microsoft.com/office/drawing/2015/9/8/chartex" xmlns:cx2="http://schemas.microsoft.com/office/drawing/2015/10/21/chartex" xmlns:cx3="http://schemas.microsoft.com/office/drawing/2016/5/9/chartex" xmlns:cx4="http://schemas.microsoft.com/office/drawing/2016/5/10/chartex" xmlns:cx5="http://schemas.microsoft.com/office/drawing/2016/5/11/chartex" xmlns:cx6="http://schemas.microsoft.com/office/drawing/2016/5/12/chartex" xmlns:cx7="http://schemas.microsoft.com/office/drawing/2016/5/13/chartex" xmlns:cx8="http://schemas.microsoft.com/office/drawing/2016/5/14/chartex" xmlns:mc="http://schemas.openxmlformats.org/markup-compatibility/2006" xmlns:aink="http://schemas.microsoft.com/office/drawing/2016/ink" xmlns:am3d="http://schemas.microsoft.com/office/drawing/2017/model3d" xmlns:o="urn:schemas-microsoft-com:office:office" xmlns:oel="http://schemas.microsoft.com/office/2019/extlst" xmlns:r="http://schemas.openxmlformats.org/officeDocument/2006/relationships" xmlns:m="http://schemas.openxmlformats.org/officeDocument/2006/math" xmlns:v="urn:schemas-microsoft-com:vml" xmlns:wp14="http://schemas.microsoft.com/office/word/2010/wordprocessingDrawing" xmlns:wp="http://schemas.openxmlformats.org/drawingml/2006/wordprocessingDrawing" xmlns:w10="urn:schemas-microsoft-com:office:word" xmlns:w="http://schemas.openxmlformats.org/wordprocessingml/2006/main" xmlns:w14="http://schemas.microsoft.com/office/word/2010/wordml" xmlns:w15="http://schemas.microsoft.com/office/word/2012/wordml" xmlns:w16cex="http://schemas.microsoft.com/office/word/2018/wordml/cex" xmlns:w16cid="http://schemas.microsoft.com/office/word/2016/wordml/cid" xmlns:w16="http://schemas.microsoft.com/office/word/2018/wordml" xmlns:w16sdtdh="http://schemas.microsoft.com/office/word/2020/wordml/sdtdatahash" xmlns:w16se="http://schemas.microsoft.com/office/word/2015/wordml/symex" xmlns:wpg="http://schemas.microsoft.com/office/word/2010/wordprocessingGroup" xmlns:wpi="http://schemas.microsoft.com/office/word/2010/wordprocessingInk" xmlns:wne="http://schemas.microsoft.com/office/word/2006/wordml" xmlns:wps="http://schemas.microsoft.com/office/word/2010/wordprocessingShape" mc:Ignorable="w14 w15 w16se w16cid w16 w16cex w16sdtdh wp14">
+<w:document xmlns:wpc="http://schemas.microsoft.com/office/word/2010/wordprocessingCanvas" xmlns:cx="http://schemas.microsoft.com/office/drawing/2014/chartex" xmlns:cx1="http://schemas.microsoft.com/office/drawing/2015/9/8/chartex" xmlns:cx2="http://schemas.microsoft.com/office/drawing/2015/10/21/chartex" xmlns:cx3="http://schemas.microsoft.com/office/drawing/2016/5/9/chartex" xmlns:cx4="http://schemas.microsoft.com/office/drawing/2016/5/10/chartex" xmlns:cx5="http://schemas.microsoft.com/office/drawing/2016/5/11/chartex" xmlns:cx6="http://schemas.microsoft.com/office/drawing/2016/5/12/chartex" xmlns:cx7="http://schemas.microsoft.com/office/drawing/2016/5/13/chartex" xmlns:cx8="http://schemas.microsoft.com/office/drawing/2016/5/14/chartex" xmlns:mc="http://schemas.openxmlformats.org/markup-compatibility/2006" xmlns:aink="http://schemas.microsoft.com/office/drawing/2016/ink" xmlns:am3d="http://schemas.microsoft.com/office/drawing/2017/model3d" xmlns:o="urn:schemas-microsoft-com:office:office" xmlns:r="http://schemas.openxmlformats.org/officeDocument/2006/relationships" xmlns:m="http://schemas.openxmlformats.org/officeDocument/2006/math" xmlns:v="urn:schemas-microsoft-com:vml" xmlns:wp14="http://schemas.microsoft.com/office/word/2010/wordprocessingDrawing" xmlns:wp="http://schemas.openxmlformats.org/drawingml/2006/wordprocessingDrawing" xmlns:w10="urn:schemas-microsoft-com:office:word" xmlns:w="http://schemas.openxmlformats.org/wordprocessingml/2006/main" xmlns:w14="http://schemas.microsoft.com/office/word/2010/wordml" xmlns:w15="http://schemas.microsoft.com/office/word/2012/wordml" xmlns:w16cid="http://schemas.microsoft.com/office/word/2016/wordml/cid" xmlns:w16se="http://schemas.microsoft.com/office/word/2015/wordml/symex" xmlns:wpg="http://schemas.microsoft.com/office/word/2010/wordprocessingGroup" xmlns:wpi="http://schemas.microsoft.com/office/word/2010/wordprocessingInk" xmlns:wne="http://schemas.microsoft.com/office/word/2006/wordml" xmlns:wps="http://schemas.microsoft.com/office/word/2010/wordprocessingShape" mc:Ignorable="w14 w15 w16se w16cid wp14">
   <w:body>
     <w:p>
       <w:pPr>
@@ -141,39 +141,7 @@
                 <w:color w:val="0D0D0D"/>
                 <w:shd w:val="clear" w:color="auto" w:fill="FFFFFF"/>
               </w:rPr>
-              <w:t>Es</w:t>
-            </w:r>
-            <w:r>
-              <w:rPr>
-                <w:rFonts w:ascii="Segoe UI" w:hAnsi="Segoe UI" w:cs="Segoe UI"/>
-                <w:color w:val="0D0D0D"/>
-                <w:shd w:val="clear" w:color="auto" w:fill="FFFFFF"/>
-              </w:rPr>
-              <w:t>te ator representa os funcionários administrativos da imobiliária, como gerentes, agentes imobiliários, e pessoal de suporte.</w:t>
-            </w:r>
-            <w:r>
-              <w:rPr>
-                <w:rFonts w:ascii="Segoe UI" w:hAnsi="Segoe UI" w:cs="Segoe UI"/>
-                <w:color w:val="0D0D0D"/>
-                <w:shd w:val="clear" w:color="auto" w:fill="FFFFFF"/>
-              </w:rPr>
-              <w:t xml:space="preserve"> </w:t>
-            </w:r>
-            <w:r>
-              <w:rPr>
-                <w:rFonts w:ascii="Segoe UI" w:hAnsi="Segoe UI" w:cs="Segoe UI"/>
-                <w:color w:val="0D0D0D"/>
-                <w:shd w:val="clear" w:color="auto" w:fill="FFFFFF"/>
-              </w:rPr>
-              <w:t>Eles têm acesso completo ao sistema, incluindo a capacidade de cadastrar novos imóveis, gerenciar clientes</w:t>
-            </w:r>
-            <w:r>
-              <w:rPr>
-                <w:rFonts w:ascii="Segoe UI" w:hAnsi="Segoe UI" w:cs="Segoe UI"/>
-                <w:color w:val="0D0D0D"/>
-                <w:shd w:val="clear" w:color="auto" w:fill="FFFFFF"/>
-              </w:rPr>
-              <w:t>.</w:t>
+              <w:t>Este ator representa os funcionários administrativos da imobiliária, como gerentes, agentes imobiliários, e pessoal de suporte. Eles têm acesso completo ao sistema, incluindo a capacidade de cadastrar novos imóveis, gerenciar clientes.</w:t>
             </w:r>
           </w:p>
         </w:tc>
@@ -201,6 +169,553 @@
         <w:t>3 Lista de Casos de Uso</w:t>
       </w:r>
     </w:p>
+    <w:tbl>
+      <w:tblPr>
+        <w:tblStyle w:val="Tabelacomgrade"/>
+        <w:tblW w:w="0" w:type="auto"/>
+        <w:tblLook w:val="04A0" w:firstRow="1" w:lastRow="0" w:firstColumn="1" w:lastColumn="0" w:noHBand="0" w:noVBand="1"/>
+      </w:tblPr>
+      <w:tblGrid>
+        <w:gridCol w:w="1838"/>
+        <w:gridCol w:w="15552"/>
+      </w:tblGrid>
+      <w:tr>
+        <w:tc>
+          <w:tcPr>
+            <w:tcW w:w="1838" w:type="dxa"/>
+          </w:tcPr>
+          <w:p>
+            <w:pPr>
+              <w:pStyle w:val="Default"/>
+              <w:spacing w:after="304"/>
+            </w:pPr>
+            <w:r>
+              <w:rPr>
+                <w:rFonts w:ascii="Segoe UI" w:hAnsi="Segoe UI" w:cs="Segoe UI"/>
+                <w:b/>
+                <w:bCs/>
+                <w:color w:val="0D0D0D"/>
+                <w:sz w:val="21"/>
+                <w:szCs w:val="21"/>
+              </w:rPr>
+              <w:t>Caso de Uso</w:t>
+            </w:r>
+            <w:r>
+              <w:rPr>
+                <w:rFonts w:ascii="Segoe UI" w:hAnsi="Segoe UI" w:cs="Segoe UI"/>
+                <w:b/>
+                <w:bCs/>
+                <w:color w:val="0D0D0D"/>
+                <w:sz w:val="21"/>
+                <w:szCs w:val="21"/>
+              </w:rPr>
+              <w:t>:</w:t>
+            </w:r>
+          </w:p>
+        </w:tc>
+        <w:tc>
+          <w:tcPr>
+            <w:tcW w:w="15552" w:type="dxa"/>
+          </w:tcPr>
+          <w:p>
+            <w:pPr>
+              <w:pStyle w:val="Default"/>
+              <w:spacing w:after="304"/>
+            </w:pPr>
+            <w:r>
+              <w:rPr>
+                <w:rFonts w:ascii="Segoe UI" w:hAnsi="Segoe UI" w:cs="Segoe UI"/>
+                <w:b/>
+                <w:bCs/>
+                <w:color w:val="0D0D0D"/>
+                <w:sz w:val="21"/>
+                <w:szCs w:val="21"/>
+              </w:rPr>
+              <w:t>Descrição</w:t>
+            </w:r>
+            <w:r>
+              <w:rPr>
+                <w:rFonts w:ascii="Segoe UI" w:hAnsi="Segoe UI" w:cs="Segoe UI"/>
+                <w:b/>
+                <w:bCs/>
+                <w:color w:val="0D0D0D"/>
+                <w:sz w:val="21"/>
+                <w:szCs w:val="21"/>
+              </w:rPr>
+              <w:t>:</w:t>
+            </w:r>
+          </w:p>
+        </w:tc>
+      </w:tr>
+      <w:tr>
+        <w:tc>
+          <w:tcPr>
+            <w:tcW w:w="1838" w:type="dxa"/>
+          </w:tcPr>
+          <w:p>
+            <w:pPr>
+              <w:pStyle w:val="Default"/>
+              <w:spacing w:after="304"/>
+            </w:pPr>
+            <w:r>
+              <w:rPr>
+                <w:rFonts w:ascii="Segoe UI" w:hAnsi="Segoe UI" w:cs="Segoe UI"/>
+                <w:color w:val="0D0D0D"/>
+                <w:sz w:val="21"/>
+                <w:szCs w:val="21"/>
+                <w:shd w:val="clear" w:color="auto" w:fill="FFFFFF"/>
+              </w:rPr>
+              <w:t>Cadastrar Imóvel</w:t>
+            </w:r>
+          </w:p>
+        </w:tc>
+        <w:tc>
+          <w:tcPr>
+            <w:tcW w:w="15552" w:type="dxa"/>
+          </w:tcPr>
+          <w:p>
+            <w:pPr>
+              <w:pStyle w:val="Default"/>
+              <w:spacing w:after="304"/>
+            </w:pPr>
+            <w:r>
+              <w:rPr>
+                <w:rFonts w:ascii="Segoe UI" w:hAnsi="Segoe UI" w:cs="Segoe UI"/>
+                <w:color w:val="0D0D0D"/>
+                <w:sz w:val="21"/>
+                <w:szCs w:val="21"/>
+                <w:shd w:val="clear" w:color="auto" w:fill="FFFFFF"/>
+              </w:rPr>
+              <w:t>Permite que o usuário administrativo cadastre um novo imóvel no sistema, fornecendo informações como endereço, características, preço, etc.</w:t>
+            </w:r>
+          </w:p>
+        </w:tc>
+      </w:tr>
+      <w:tr>
+        <w:tc>
+          <w:tcPr>
+            <w:tcW w:w="1838" w:type="dxa"/>
+          </w:tcPr>
+          <w:p>
+            <w:pPr>
+              <w:pStyle w:val="Default"/>
+              <w:spacing w:after="304"/>
+            </w:pPr>
+            <w:r>
+              <w:rPr>
+                <w:rFonts w:ascii="Segoe UI" w:hAnsi="Segoe UI" w:cs="Segoe UI"/>
+                <w:color w:val="0D0D0D"/>
+                <w:sz w:val="21"/>
+                <w:szCs w:val="21"/>
+                <w:shd w:val="clear" w:color="auto" w:fill="FFFFFF"/>
+              </w:rPr>
+              <w:t>Buscar Imóvel</w:t>
+            </w:r>
+          </w:p>
+        </w:tc>
+        <w:tc>
+          <w:tcPr>
+            <w:tcW w:w="15552" w:type="dxa"/>
+          </w:tcPr>
+          <w:p>
+            <w:pPr>
+              <w:pStyle w:val="Default"/>
+              <w:spacing w:after="304"/>
+            </w:pPr>
+            <w:r>
+              <w:rPr>
+                <w:rFonts w:ascii="Segoe UI" w:hAnsi="Segoe UI" w:cs="Segoe UI"/>
+                <w:color w:val="0D0D0D"/>
+                <w:sz w:val="21"/>
+                <w:szCs w:val="21"/>
+                <w:shd w:val="clear" w:color="auto" w:fill="FFFFFF"/>
+              </w:rPr>
+              <w:t>Permite que usuários (administrativos e clientes) pesquisem imóveis com base em critérios como localização, tipo, preço, número de quartos, etc.</w:t>
+            </w:r>
+          </w:p>
+        </w:tc>
+      </w:tr>
+      <w:tr>
+        <w:tc>
+          <w:tcPr>
+            <w:tcW w:w="1838" w:type="dxa"/>
+          </w:tcPr>
+          <w:p>
+            <w:pPr>
+              <w:pStyle w:val="Default"/>
+              <w:spacing w:after="304"/>
+            </w:pPr>
+            <w:r>
+              <w:rPr>
+                <w:rFonts w:ascii="Segoe UI" w:hAnsi="Segoe UI" w:cs="Segoe UI"/>
+                <w:color w:val="0D0D0D"/>
+                <w:sz w:val="21"/>
+                <w:szCs w:val="21"/>
+                <w:shd w:val="clear" w:color="auto" w:fill="FFFFFF"/>
+              </w:rPr>
+              <w:t>Gerenciar Clientes</w:t>
+            </w:r>
+          </w:p>
+        </w:tc>
+        <w:tc>
+          <w:tcPr>
+            <w:tcW w:w="15552" w:type="dxa"/>
+          </w:tcPr>
+          <w:p>
+            <w:pPr>
+              <w:pStyle w:val="Default"/>
+              <w:spacing w:after="304"/>
+            </w:pPr>
+            <w:r>
+              <w:rPr>
+                <w:rFonts w:ascii="Segoe UI" w:hAnsi="Segoe UI" w:cs="Segoe UI"/>
+                <w:color w:val="0D0D0D"/>
+                <w:sz w:val="21"/>
+                <w:szCs w:val="21"/>
+                <w:shd w:val="clear" w:color="auto" w:fill="FFFFFF"/>
+              </w:rPr>
+              <w:t>Permite que o usuário administrativo adicione, edite ou remova informações de clientes, como detalhes de contato, preferências de busca, histórico de interações, etc.</w:t>
+            </w:r>
+          </w:p>
+        </w:tc>
+      </w:tr>
+      <w:tr>
+        <w:tc>
+          <w:tcPr>
+            <w:tcW w:w="1838" w:type="dxa"/>
+          </w:tcPr>
+          <w:p>
+            <w:pPr>
+              <w:pStyle w:val="Default"/>
+              <w:spacing w:after="304"/>
+            </w:pPr>
+            <w:r>
+              <w:rPr>
+                <w:rFonts w:ascii="Segoe UI" w:hAnsi="Segoe UI" w:cs="Segoe UI"/>
+                <w:color w:val="0D0D0D"/>
+                <w:sz w:val="21"/>
+                <w:szCs w:val="21"/>
+                <w:shd w:val="clear" w:color="auto" w:fill="FFFFFF"/>
+              </w:rPr>
+              <w:lastRenderedPageBreak/>
+              <w:t>Agendar Visita</w:t>
+            </w:r>
+          </w:p>
+        </w:tc>
+        <w:tc>
+          <w:tcPr>
+            <w:tcW w:w="15552" w:type="dxa"/>
+          </w:tcPr>
+          <w:p>
+            <w:pPr>
+              <w:pStyle w:val="Default"/>
+              <w:spacing w:after="304"/>
+            </w:pPr>
+            <w:r>
+              <w:rPr>
+                <w:rFonts w:ascii="Segoe UI" w:hAnsi="Segoe UI" w:cs="Segoe UI"/>
+                <w:color w:val="0D0D0D"/>
+                <w:sz w:val="21"/>
+                <w:szCs w:val="21"/>
+                <w:shd w:val="clear" w:color="auto" w:fill="FFFFFF"/>
+              </w:rPr>
+              <w:t>Permite que clientes agendem visitas a imóveis disponíveis para visualização, selecionando data e horário disponíveis.</w:t>
+            </w:r>
+          </w:p>
+        </w:tc>
+      </w:tr>
+      <w:tr>
+        <w:tc>
+          <w:tcPr>
+            <w:tcW w:w="1838" w:type="dxa"/>
+          </w:tcPr>
+          <w:p>
+            <w:pPr>
+              <w:pStyle w:val="Default"/>
+              <w:spacing w:after="304"/>
+            </w:pPr>
+            <w:r>
+              <w:rPr>
+                <w:rFonts w:ascii="Segoe UI" w:hAnsi="Segoe UI" w:cs="Segoe UI"/>
+                <w:color w:val="0D0D0D"/>
+                <w:sz w:val="21"/>
+                <w:szCs w:val="21"/>
+                <w:shd w:val="clear" w:color="auto" w:fill="FFFFFF"/>
+              </w:rPr>
+              <w:t>Negociar Transação</w:t>
+            </w:r>
+          </w:p>
+        </w:tc>
+        <w:tc>
+          <w:tcPr>
+            <w:tcW w:w="15552" w:type="dxa"/>
+          </w:tcPr>
+          <w:p>
+            <w:pPr>
+              <w:pStyle w:val="Default"/>
+              <w:spacing w:after="304"/>
+            </w:pPr>
+            <w:r>
+              <w:rPr>
+                <w:rFonts w:ascii="Segoe UI" w:hAnsi="Segoe UI" w:cs="Segoe UI"/>
+                <w:color w:val="0D0D0D"/>
+                <w:sz w:val="21"/>
+                <w:szCs w:val="21"/>
+                <w:shd w:val="clear" w:color="auto" w:fill="FFFFFF"/>
+              </w:rPr>
+              <w:t>Permite que usuários (administrativos e clientes) negociem termos de transações imobiliárias, como preço, condições de pagamento, etc.</w:t>
+            </w:r>
+          </w:p>
+        </w:tc>
+      </w:tr>
+      <w:tr>
+        <w:tc>
+          <w:tcPr>
+            <w:tcW w:w="1838" w:type="dxa"/>
+          </w:tcPr>
+          <w:p>
+            <w:pPr>
+              <w:pStyle w:val="Default"/>
+              <w:spacing w:after="304"/>
+            </w:pPr>
+            <w:r>
+              <w:rPr>
+                <w:rFonts w:ascii="Segoe UI" w:hAnsi="Segoe UI" w:cs="Segoe UI"/>
+                <w:color w:val="0D0D0D"/>
+                <w:sz w:val="21"/>
+                <w:szCs w:val="21"/>
+                <w:shd w:val="clear" w:color="auto" w:fill="FFFFFF"/>
+              </w:rPr>
+              <w:t>Gerar Contrato</w:t>
+            </w:r>
+          </w:p>
+        </w:tc>
+        <w:tc>
+          <w:tcPr>
+            <w:tcW w:w="15552" w:type="dxa"/>
+          </w:tcPr>
+          <w:p>
+            <w:pPr>
+              <w:pStyle w:val="Default"/>
+              <w:spacing w:after="304"/>
+            </w:pPr>
+            <w:r>
+              <w:rPr>
+                <w:rFonts w:ascii="Segoe UI" w:hAnsi="Segoe UI" w:cs="Segoe UI"/>
+                <w:color w:val="0D0D0D"/>
+                <w:sz w:val="21"/>
+                <w:szCs w:val="21"/>
+                <w:shd w:val="clear" w:color="auto" w:fill="FFFFFF"/>
+              </w:rPr>
+              <w:t>Geração automática de contratos de locação, compra e venda com base nos termos acordados entre as partes.</w:t>
+            </w:r>
+          </w:p>
+        </w:tc>
+      </w:tr>
+      <w:tr>
+        <w:tc>
+          <w:tcPr>
+            <w:tcW w:w="1838" w:type="dxa"/>
+          </w:tcPr>
+          <w:p>
+            <w:pPr>
+              <w:pStyle w:val="Default"/>
+              <w:spacing w:after="304"/>
+            </w:pPr>
+            <w:r>
+              <w:rPr>
+                <w:rFonts w:ascii="Segoe UI" w:hAnsi="Segoe UI" w:cs="Segoe UI"/>
+                <w:color w:val="0D0D0D"/>
+                <w:sz w:val="21"/>
+                <w:szCs w:val="21"/>
+                <w:shd w:val="clear" w:color="auto" w:fill="FFFFFF"/>
+              </w:rPr>
+              <w:t>Realizar Pagamento</w:t>
+            </w:r>
+          </w:p>
+        </w:tc>
+        <w:tc>
+          <w:tcPr>
+            <w:tcW w:w="15552" w:type="dxa"/>
+          </w:tcPr>
+          <w:p>
+            <w:pPr>
+              <w:pStyle w:val="Default"/>
+              <w:spacing w:after="304"/>
+            </w:pPr>
+            <w:r>
+              <w:rPr>
+                <w:rFonts w:ascii="Segoe UI" w:hAnsi="Segoe UI" w:cs="Segoe UI"/>
+                <w:color w:val="0D0D0D"/>
+                <w:sz w:val="21"/>
+                <w:szCs w:val="21"/>
+                <w:shd w:val="clear" w:color="auto" w:fill="FFFFFF"/>
+              </w:rPr>
+              <w:t>Permite que clientes efetuem pagamentos relacionados a transações imobiliárias de forma segura e conveniente, utilizando diferentes métodos de pagamento disponíveis.</w:t>
+            </w:r>
+          </w:p>
+        </w:tc>
+      </w:tr>
+      <w:tr>
+        <w:tc>
+          <w:tcPr>
+            <w:tcW w:w="1838" w:type="dxa"/>
+          </w:tcPr>
+          <w:p>
+            <w:pPr>
+              <w:pStyle w:val="Default"/>
+              <w:spacing w:after="304"/>
+              <w:rPr>
+                <w:rFonts w:ascii="Segoe UI" w:hAnsi="Segoe UI" w:cs="Segoe UI"/>
+                <w:color w:val="0D0D0D"/>
+                <w:sz w:val="21"/>
+                <w:szCs w:val="21"/>
+                <w:shd w:val="clear" w:color="auto" w:fill="FFFFFF"/>
+              </w:rPr>
+            </w:pPr>
+            <w:r>
+              <w:rPr>
+                <w:rFonts w:ascii="Segoe UI" w:hAnsi="Segoe UI" w:cs="Segoe UI"/>
+                <w:color w:val="0D0D0D"/>
+                <w:sz w:val="21"/>
+                <w:szCs w:val="21"/>
+                <w:shd w:val="clear" w:color="auto" w:fill="FFFFFF"/>
+              </w:rPr>
+              <w:t>Emitir Relatórios</w:t>
+            </w:r>
+          </w:p>
+        </w:tc>
+        <w:tc>
+          <w:tcPr>
+            <w:tcW w:w="15552" w:type="dxa"/>
+          </w:tcPr>
+          <w:p>
+            <w:pPr>
+              <w:pStyle w:val="Default"/>
+              <w:spacing w:after="304"/>
+            </w:pPr>
+            <w:r>
+              <w:rPr>
+                <w:rFonts w:ascii="Segoe UI" w:hAnsi="Segoe UI" w:cs="Segoe UI"/>
+                <w:color w:val="0D0D0D"/>
+                <w:sz w:val="21"/>
+                <w:szCs w:val="21"/>
+                <w:shd w:val="clear" w:color="auto" w:fill="FFFFFF"/>
+              </w:rPr>
+              <w:t>Geração de relatórios gerenciais sobre vendas realizadas, disponibilidade de imóveis, comissões, etc.</w:t>
+            </w:r>
+          </w:p>
+        </w:tc>
+      </w:tr>
+      <w:tr>
+        <w:tc>
+          <w:tcPr>
+            <w:tcW w:w="1838" w:type="dxa"/>
+          </w:tcPr>
+          <w:p>
+            <w:pPr>
+              <w:pStyle w:val="Default"/>
+              <w:spacing w:after="304"/>
+              <w:rPr>
+                <w:rFonts w:ascii="Segoe UI" w:hAnsi="Segoe UI" w:cs="Segoe UI"/>
+                <w:color w:val="0D0D0D"/>
+                <w:sz w:val="21"/>
+                <w:szCs w:val="21"/>
+                <w:shd w:val="clear" w:color="auto" w:fill="FFFFFF"/>
+              </w:rPr>
+            </w:pPr>
+            <w:r>
+              <w:rPr>
+                <w:rFonts w:ascii="Segoe UI" w:hAnsi="Segoe UI" w:cs="Segoe UI"/>
+                <w:color w:val="0D0D0D"/>
+                <w:sz w:val="21"/>
+                <w:szCs w:val="21"/>
+                <w:shd w:val="clear" w:color="auto" w:fill="FFFFFF"/>
+              </w:rPr>
+              <w:t>Monitorar Atividades</w:t>
+            </w:r>
+          </w:p>
+        </w:tc>
+        <w:tc>
+          <w:tcPr>
+            <w:tcW w:w="15552" w:type="dxa"/>
+          </w:tcPr>
+          <w:p>
+            <w:pPr>
+              <w:pStyle w:val="Default"/>
+              <w:spacing w:after="304"/>
+            </w:pPr>
+            <w:r>
+              <w:rPr>
+                <w:rFonts w:ascii="Segoe UI" w:hAnsi="Segoe UI" w:cs="Segoe UI"/>
+                <w:color w:val="0D0D0D"/>
+                <w:sz w:val="21"/>
+                <w:szCs w:val="21"/>
+                <w:shd w:val="clear" w:color="auto" w:fill="FFFFFF"/>
+              </w:rPr>
+              <w:t>Permite que o usuário administrativo monitore atividades em tempo real, como visitas agendadas, status de transações, pagamentos pendentes, etc.</w:t>
+            </w:r>
+          </w:p>
+        </w:tc>
+      </w:tr>
+      <w:tr>
+        <w:tc>
+          <w:tcPr>
+            <w:tcW w:w="1838" w:type="dxa"/>
+          </w:tcPr>
+          <w:p>
+            <w:pPr>
+              <w:pStyle w:val="Default"/>
+              <w:spacing w:after="304"/>
+              <w:rPr>
+                <w:rFonts w:ascii="Segoe UI" w:hAnsi="Segoe UI" w:cs="Segoe UI"/>
+                <w:color w:val="0D0D0D"/>
+                <w:sz w:val="21"/>
+                <w:szCs w:val="21"/>
+                <w:shd w:val="clear" w:color="auto" w:fill="FFFFFF"/>
+              </w:rPr>
+            </w:pPr>
+            <w:r>
+              <w:rPr>
+                <w:rFonts w:ascii="Segoe UI" w:hAnsi="Segoe UI" w:cs="Segoe UI"/>
+                <w:color w:val="0D0D0D"/>
+                <w:sz w:val="21"/>
+                <w:szCs w:val="21"/>
+                <w:shd w:val="clear" w:color="auto" w:fill="FFFFFF"/>
+              </w:rPr>
+              <w:t>Gerenciar Comissões</w:t>
+            </w:r>
+          </w:p>
+        </w:tc>
+        <w:tc>
+          <w:tcPr>
+            <w:tcW w:w="15552" w:type="dxa"/>
+          </w:tcPr>
+          <w:p>
+            <w:pPr>
+              <w:pStyle w:val="Default"/>
+              <w:spacing w:after="304"/>
+            </w:pPr>
+            <w:r>
+              <w:rPr>
+                <w:rFonts w:ascii="Segoe UI" w:hAnsi="Segoe UI" w:cs="Segoe UI"/>
+                <w:color w:val="0D0D0D"/>
+                <w:sz w:val="21"/>
+                <w:szCs w:val="21"/>
+                <w:shd w:val="clear" w:color="auto" w:fill="FFFFFF"/>
+              </w:rPr>
+              <w:t>Funcionalidade para calcular e gerenciar comissões a serem pagas a agentes imobiliários com base nas transações concluídas com sucesso.</w:t>
+            </w:r>
+          </w:p>
+        </w:tc>
+      </w:tr>
+    </w:tbl>
+    <w:p>
+      <w:pPr>
+        <w:pStyle w:val="Default"/>
+        <w:spacing w:after="304"/>
+      </w:pPr>
+    </w:p>
     <w:p>
       <w:pPr>
         <w:pStyle w:val="Default"/>
@@ -216,6 +731,147 @@
       <w:r>
         <w:t>4 Lista de Saídas (msg)</w:t>
       </w:r>
+      <w:r>
+        <w:t>:</w:t>
+      </w:r>
+    </w:p>
+    <w:tbl>
+      <w:tblPr>
+        <w:tblStyle w:val="Tabelacomgrade"/>
+        <w:tblW w:w="0" w:type="auto"/>
+        <w:tblLook w:val="04A0" w:firstRow="1" w:lastRow="0" w:firstColumn="1" w:lastColumn="0" w:noHBand="0" w:noVBand="1"/>
+      </w:tblPr>
+      <w:tblGrid>
+        <w:gridCol w:w="17390"/>
+      </w:tblGrid>
+      <w:tr>
+        <w:tc>
+          <w:tcPr>
+            <w:tcW w:w="17390" w:type="dxa"/>
+          </w:tcPr>
+          <w:p>
+            <w:pPr>
+              <w:pStyle w:val="Default"/>
+              <w:spacing w:after="304"/>
+            </w:pPr>
+            <w:r>
+              <w:rPr>
+                <w:rFonts w:ascii="Segoe UI" w:hAnsi="Segoe UI" w:cs="Segoe UI"/>
+                <w:color w:val="0D0D0D"/>
+                <w:shd w:val="clear" w:color="auto" w:fill="FFFFFF"/>
+              </w:rPr>
+              <w:t>1.</w:t>
+            </w:r>
+            <w:r>
+              <w:rPr>
+                <w:rFonts w:ascii="Segoe UI" w:hAnsi="Segoe UI" w:cs="Segoe UI"/>
+                <w:color w:val="0D0D0D"/>
+                <w:shd w:val="clear" w:color="auto" w:fill="FFFFFF"/>
+              </w:rPr>
+              <w:t>Confirmação de Cadastro de Imóvel</w:t>
+            </w:r>
+            <w:bookmarkStart w:id="0" w:name="_GoBack"/>
+            <w:bookmarkEnd w:id="0"/>
+          </w:p>
+        </w:tc>
+      </w:tr>
+      <w:tr>
+        <w:tc>
+          <w:tcPr>
+            <w:tcW w:w="17390" w:type="dxa"/>
+          </w:tcPr>
+          <w:p>
+            <w:pPr>
+              <w:pStyle w:val="Default"/>
+              <w:spacing w:after="304"/>
+            </w:pPr>
+          </w:p>
+        </w:tc>
+      </w:tr>
+      <w:tr>
+        <w:tc>
+          <w:tcPr>
+            <w:tcW w:w="17390" w:type="dxa"/>
+          </w:tcPr>
+          <w:p>
+            <w:pPr>
+              <w:pStyle w:val="Default"/>
+              <w:spacing w:after="304"/>
+            </w:pPr>
+          </w:p>
+        </w:tc>
+      </w:tr>
+      <w:tr>
+        <w:tc>
+          <w:tcPr>
+            <w:tcW w:w="17390" w:type="dxa"/>
+          </w:tcPr>
+          <w:p>
+            <w:pPr>
+              <w:pStyle w:val="Default"/>
+              <w:spacing w:after="304"/>
+            </w:pPr>
+          </w:p>
+        </w:tc>
+      </w:tr>
+      <w:tr>
+        <w:tc>
+          <w:tcPr>
+            <w:tcW w:w="17390" w:type="dxa"/>
+          </w:tcPr>
+          <w:p>
+            <w:pPr>
+              <w:pStyle w:val="Default"/>
+              <w:spacing w:after="304"/>
+            </w:pPr>
+          </w:p>
+        </w:tc>
+      </w:tr>
+      <w:tr>
+        <w:tc>
+          <w:tcPr>
+            <w:tcW w:w="17390" w:type="dxa"/>
+          </w:tcPr>
+          <w:p>
+            <w:pPr>
+              <w:pStyle w:val="Default"/>
+              <w:spacing w:after="304"/>
+            </w:pPr>
+          </w:p>
+        </w:tc>
+      </w:tr>
+      <w:tr>
+        <w:tc>
+          <w:tcPr>
+            <w:tcW w:w="17390" w:type="dxa"/>
+          </w:tcPr>
+          <w:p>
+            <w:pPr>
+              <w:pStyle w:val="Default"/>
+              <w:spacing w:after="304"/>
+            </w:pPr>
+          </w:p>
+        </w:tc>
+      </w:tr>
+      <w:tr>
+        <w:tc>
+          <w:tcPr>
+            <w:tcW w:w="17390" w:type="dxa"/>
+          </w:tcPr>
+          <w:p>
+            <w:pPr>
+              <w:pStyle w:val="Default"/>
+              <w:spacing w:after="304"/>
+            </w:pPr>
+          </w:p>
+        </w:tc>
+      </w:tr>
+    </w:tbl>
+    <w:p>
+      <w:pPr>
+        <w:pStyle w:val="Default"/>
+        <w:spacing w:after="304"/>
+      </w:pPr>
     </w:p>
     <w:p>
       <w:pPr>
@@ -267,7 +923,7 @@
 </file>
 
 <file path=word/styles.xml><?xml version="1.0" encoding="utf-8"?>
-<w:styles xmlns:mc="http://schemas.openxmlformats.org/markup-compatibility/2006" xmlns:r="http://schemas.openxmlformats.org/officeDocument/2006/relationships" xmlns:w="http://schemas.openxmlformats.org/wordprocessingml/2006/main" xmlns:w14="http://schemas.microsoft.com/office/word/2010/wordml" xmlns:w15="http://schemas.microsoft.com/office/word/2012/wordml" xmlns:w16cex="http://schemas.microsoft.com/office/word/2018/wordml/cex" xmlns:w16cid="http://schemas.microsoft.com/office/word/2016/wordml/cid" xmlns:w16="http://schemas.microsoft.com/office/word/2018/wordml" xmlns:w16sdtdh="http://schemas.microsoft.com/office/word/2020/wordml/sdtdatahash" xmlns:w16se="http://schemas.microsoft.com/office/word/2015/wordml/symex" mc:Ignorable="w14 w15 w16se w16cid w16 w16cex w16sdtdh">
+<w:styles xmlns:mc="http://schemas.openxmlformats.org/markup-compatibility/2006" xmlns:r="http://schemas.openxmlformats.org/officeDocument/2006/relationships" xmlns:w="http://schemas.openxmlformats.org/wordprocessingml/2006/main" xmlns:w14="http://schemas.microsoft.com/office/word/2010/wordml" xmlns:w15="http://schemas.microsoft.com/office/word/2012/wordml" xmlns:w16cid="http://schemas.microsoft.com/office/word/2016/wordml/cid" xmlns:w16se="http://schemas.microsoft.com/office/word/2015/wordml/symex" mc:Ignorable="w14 w15 w16se w16cid">
   <w:docDefaults>
     <w:rPrDefault>
       <w:rPr>
@@ -283,7 +939,7 @@
       </w:pPr>
     </w:pPrDefault>
   </w:docDefaults>
-  <w:latentStyles w:defLockedState="0" w:defUIPriority="99" w:defSemiHidden="0" w:defUnhideWhenUsed="0" w:defQFormat="0" w:count="376">
+  <w:latentStyles w:defLockedState="0" w:defUIPriority="99" w:defSemiHidden="0" w:defUnhideWhenUsed="0" w:defQFormat="0" w:count="375">
     <w:lsdException w:name="Normal" w:uiPriority="0" w:qFormat="1"/>
     <w:lsdException w:name="heading 1" w:uiPriority="9" w:qFormat="1"/>
     <w:lsdException w:name="heading 2" w:semiHidden="1" w:uiPriority="9" w:unhideWhenUsed="1" w:qFormat="1"/>
@@ -659,7 +1315,6 @@
     <w:lsdException w:name="Smart Hyperlink" w:semiHidden="1" w:unhideWhenUsed="1"/>
     <w:lsdException w:name="Hashtag" w:semiHidden="1" w:unhideWhenUsed="1"/>
     <w:lsdException w:name="Unresolved Mention" w:semiHidden="1" w:unhideWhenUsed="1"/>
-    <w:lsdException w:name="Smart Link" w:semiHidden="1" w:unhideWhenUsed="1"/>
   </w:latentStyles>
   <w:style w:type="paragraph" w:default="1" w:styleId="Normal">
     <w:name w:val="Normal"/>
@@ -734,6 +1389,21 @@
     <w:rPr>
       <w:b/>
       <w:bCs/>
+    </w:rPr>
+  </w:style>
+  <w:style w:type="paragraph" w:styleId="NormalWeb">
+    <w:name w:val="Normal (Web)"/>
+    <w:basedOn w:val="Normal"/>
+    <w:uiPriority w:val="99"/>
+    <w:semiHidden/>
+    <w:unhideWhenUsed/>
+    <w:rsid w:val="0098128E"/>
+    <w:pPr>
+      <w:spacing w:before="100" w:beforeAutospacing="1" w:after="100" w:afterAutospacing="1" w:line="240" w:lineRule="auto"/>
+    </w:pPr>
+    <w:rPr>
+      <w:rFonts w:ascii="Times New Roman" w:eastAsia="Times New Roman" w:hAnsi="Times New Roman" w:cs="Times New Roman"/>
+      <w:lang w:eastAsia="pt-BR"/>
     </w:rPr>
   </w:style>
 </w:styles>
@@ -1039,7 +1709,7 @@
 </file>
 
 <file path=customXml/itemProps1.xml><?xml version="1.0" encoding="utf-8"?>
-<ds:datastoreItem xmlns:ds="http://schemas.openxmlformats.org/officeDocument/2006/customXml" ds:itemID="{6244740A-878C-41D9-9C2F-C4B646F5B025}">
+<ds:datastoreItem xmlns:ds="http://schemas.openxmlformats.org/officeDocument/2006/customXml" ds:itemID="{E9F0F74D-C7AD-4133-A778-1F843CE38F9A}">
   <ds:schemaRefs>
     <ds:schemaRef ds:uri="http://schemas.openxmlformats.org/officeDocument/2006/bibliography"/>
   </ds:schemaRefs>

--- a/atvcaso.docx
+++ b/atvcaso.docx
@@ -198,8 +198,19 @@
                 <w:sz w:val="21"/>
                 <w:szCs w:val="21"/>
               </w:rPr>
-              <w:t>Caso de Uso</w:t>
-            </w:r>
+              <w:t>Caso de Uso:</w:t>
+            </w:r>
+          </w:p>
+        </w:tc>
+        <w:tc>
+          <w:tcPr>
+            <w:tcW w:w="15552" w:type="dxa"/>
+          </w:tcPr>
+          <w:p>
+            <w:pPr>
+              <w:pStyle w:val="Default"/>
+              <w:spacing w:after="304"/>
+            </w:pPr>
             <w:r>
               <w:rPr>
                 <w:rFonts w:ascii="Segoe UI" w:hAnsi="Segoe UI" w:cs="Segoe UI"/>
@@ -209,40 +220,7 @@
                 <w:sz w:val="21"/>
                 <w:szCs w:val="21"/>
               </w:rPr>
-              <w:t>:</w:t>
-            </w:r>
-          </w:p>
-        </w:tc>
-        <w:tc>
-          <w:tcPr>
-            <w:tcW w:w="15552" w:type="dxa"/>
-          </w:tcPr>
-          <w:p>
-            <w:pPr>
-              <w:pStyle w:val="Default"/>
-              <w:spacing w:after="304"/>
-            </w:pPr>
-            <w:r>
-              <w:rPr>
-                <w:rFonts w:ascii="Segoe UI" w:hAnsi="Segoe UI" w:cs="Segoe UI"/>
-                <w:b/>
-                <w:bCs/>
-                <w:color w:val="0D0D0D"/>
-                <w:sz w:val="21"/>
-                <w:szCs w:val="21"/>
-              </w:rPr>
-              <w:t>Descrição</w:t>
-            </w:r>
-            <w:r>
-              <w:rPr>
-                <w:rFonts w:ascii="Segoe UI" w:hAnsi="Segoe UI" w:cs="Segoe UI"/>
-                <w:b/>
-                <w:bCs/>
-                <w:color w:val="0D0D0D"/>
-                <w:sz w:val="21"/>
-                <w:szCs w:val="21"/>
-              </w:rPr>
-              <w:t>:</w:t>
+              <w:t>Descrição:</w:t>
             </w:r>
           </w:p>
         </w:tc>
@@ -742,127 +720,554 @@
         <w:tblLook w:val="04A0" w:firstRow="1" w:lastRow="0" w:firstColumn="1" w:lastColumn="0" w:noHBand="0" w:noVBand="1"/>
       </w:tblPr>
       <w:tblGrid>
-        <w:gridCol w:w="17390"/>
+        <w:gridCol w:w="1555"/>
+        <w:gridCol w:w="10489"/>
       </w:tblGrid>
       <w:tr>
         <w:tc>
           <w:tcPr>
-            <w:tcW w:w="17390" w:type="dxa"/>
-          </w:tcPr>
-          <w:p>
-            <w:pPr>
-              <w:pStyle w:val="Default"/>
-              <w:spacing w:after="304"/>
-            </w:pPr>
-            <w:r>
-              <w:rPr>
-                <w:rFonts w:ascii="Segoe UI" w:hAnsi="Segoe UI" w:cs="Segoe UI"/>
-                <w:color w:val="0D0D0D"/>
-                <w:shd w:val="clear" w:color="auto" w:fill="FFFFFF"/>
-              </w:rPr>
-              <w:t>1.</w:t>
-            </w:r>
-            <w:r>
-              <w:rPr>
-                <w:rFonts w:ascii="Segoe UI" w:hAnsi="Segoe UI" w:cs="Segoe UI"/>
-                <w:color w:val="0D0D0D"/>
-                <w:shd w:val="clear" w:color="auto" w:fill="FFFFFF"/>
-              </w:rPr>
-              <w:t>Confirmação de Cadastro de Imóvel</w:t>
+            <w:tcW w:w="1555" w:type="dxa"/>
+          </w:tcPr>
+          <w:p>
+            <w:pPr>
+              <w:pStyle w:val="Default"/>
+              <w:spacing w:after="304"/>
+            </w:pPr>
+            <w:r>
+              <w:rPr>
+                <w:b/>
+                <w:bCs/>
+              </w:rPr>
+              <w:t>N° Mensagem</w:t>
+            </w:r>
+            <w:r>
+              <w:rPr>
+                <w:b/>
+                <w:bCs/>
+              </w:rPr>
+              <w:t>:</w:t>
+            </w:r>
+          </w:p>
+        </w:tc>
+        <w:tc>
+          <w:tcPr>
+            <w:tcW w:w="10489" w:type="dxa"/>
+          </w:tcPr>
+          <w:p>
+            <w:pPr>
+              <w:pStyle w:val="Default"/>
+              <w:spacing w:after="304"/>
+            </w:pPr>
+            <w:r>
+              <w:rPr>
+                <w:b/>
+                <w:bCs/>
+              </w:rPr>
+              <w:t xml:space="preserve">                                                              </w:t>
+            </w:r>
+            <w:r>
+              <w:rPr>
+                <w:b/>
+                <w:bCs/>
+              </w:rPr>
+              <w:t>Mensagem</w:t>
+            </w:r>
+          </w:p>
+        </w:tc>
+      </w:tr>
+      <w:tr>
+        <w:tc>
+          <w:tcPr>
+            <w:tcW w:w="1555" w:type="dxa"/>
+          </w:tcPr>
+          <w:p>
+            <w:pPr>
+              <w:pStyle w:val="Default"/>
+              <w:spacing w:after="304"/>
+            </w:pPr>
+            <w:r>
+              <w:t>Msg01</w:t>
+            </w:r>
+          </w:p>
+        </w:tc>
+        <w:tc>
+          <w:tcPr>
+            <w:tcW w:w="10489" w:type="dxa"/>
+          </w:tcPr>
+          <w:p>
+            <w:pPr>
+              <w:numPr>
+                <w:ilvl w:val="0"/>
+                <w:numId w:val="1"/>
+              </w:numPr>
+              <w:pBdr>
+                <w:top w:val="single" w:sz="2" w:space="0" w:color="E3E3E3"/>
+                <w:left w:val="single" w:sz="2" w:space="5" w:color="E3E3E3"/>
+                <w:bottom w:val="single" w:sz="2" w:space="0" w:color="E3E3E3"/>
+                <w:right w:val="single" w:sz="2" w:space="0" w:color="E3E3E3"/>
+              </w:pBdr>
+              <w:shd w:val="clear" w:color="auto" w:fill="FFFFFF"/>
+              <w:ind w:left="0"/>
+              <w:rPr>
+                <w:rFonts w:ascii="Segoe UI" w:eastAsia="Times New Roman" w:hAnsi="Segoe UI" w:cs="Segoe UI"/>
+                <w:color w:val="0D0D0D"/>
+                <w:lang w:eastAsia="pt-BR"/>
+              </w:rPr>
+            </w:pPr>
+            <w:r>
+              <w:rPr>
+                <w:rFonts w:ascii="Segoe UI" w:eastAsia="Times New Roman" w:hAnsi="Segoe UI" w:cs="Segoe UI"/>
+                <w:color w:val="0D0D0D"/>
+                <w:lang w:eastAsia="pt-BR"/>
+              </w:rPr>
+              <w:t>"Cadastro realizado com sucesso!" / "Ocorreu um erro ao cadastrar imóvel. Tente novamente."</w:t>
+            </w:r>
+          </w:p>
+        </w:tc>
+      </w:tr>
+      <w:tr>
+        <w:tc>
+          <w:tcPr>
+            <w:tcW w:w="1555" w:type="dxa"/>
+          </w:tcPr>
+          <w:p>
+            <w:pPr>
+              <w:pStyle w:val="Default"/>
+              <w:spacing w:after="304"/>
+            </w:pPr>
+            <w:r>
+              <w:t>Msg02</w:t>
+            </w:r>
+          </w:p>
+        </w:tc>
+        <w:tc>
+          <w:tcPr>
+            <w:tcW w:w="10489" w:type="dxa"/>
+          </w:tcPr>
+          <w:p>
+            <w:pPr>
+              <w:pStyle w:val="Default"/>
+              <w:spacing w:after="304"/>
+            </w:pPr>
+            <w:r>
+              <w:rPr>
+                <w:rFonts w:ascii="Segoe UI" w:hAnsi="Segoe UI" w:cs="Segoe UI"/>
+                <w:color w:val="0D0D0D"/>
+                <w:shd w:val="clear" w:color="auto" w:fill="FFFFFF"/>
+              </w:rPr>
+              <w:t>"Login efetuado com êxito!" / "Login ou senha inválidos. Verifique suas credenciais e tente novamente."</w:t>
+            </w:r>
+          </w:p>
+        </w:tc>
+      </w:tr>
+      <w:tr>
+        <w:tc>
+          <w:tcPr>
+            <w:tcW w:w="1555" w:type="dxa"/>
+          </w:tcPr>
+          <w:p>
+            <w:pPr>
+              <w:pStyle w:val="Default"/>
+              <w:spacing w:after="304"/>
+            </w:pPr>
+            <w:r>
+              <w:lastRenderedPageBreak/>
+              <w:t>Msg0</w:t>
+            </w:r>
+            <w:r>
+              <w:t>3</w:t>
+            </w:r>
+          </w:p>
+        </w:tc>
+        <w:tc>
+          <w:tcPr>
+            <w:tcW w:w="10489" w:type="dxa"/>
+          </w:tcPr>
+          <w:p>
+            <w:pPr>
+              <w:pStyle w:val="Default"/>
+              <w:spacing w:after="304"/>
+            </w:pPr>
+            <w:r>
+              <w:rPr>
+                <w:rFonts w:ascii="Segoe UI" w:hAnsi="Segoe UI" w:cs="Segoe UI"/>
+                <w:color w:val="0D0D0D"/>
+                <w:shd w:val="clear" w:color="auto" w:fill="FFFFFF"/>
+              </w:rPr>
+              <w:t>"Proprietário cadastrado com sucesso!" / "Houve um problema ao cadastrar o proprietário. Verifique os dados e tente novamente."</w:t>
+            </w:r>
+          </w:p>
+        </w:tc>
+      </w:tr>
+      <w:tr>
+        <w:tc>
+          <w:tcPr>
+            <w:tcW w:w="1555" w:type="dxa"/>
+          </w:tcPr>
+          <w:p>
+            <w:pPr>
+              <w:pStyle w:val="Default"/>
+              <w:spacing w:after="304"/>
+            </w:pPr>
+            <w:r>
+              <w:t>Msg0</w:t>
+            </w:r>
+            <w:r>
+              <w:t>4</w:t>
+            </w:r>
+          </w:p>
+        </w:tc>
+        <w:tc>
+          <w:tcPr>
+            <w:tcW w:w="10489" w:type="dxa"/>
+          </w:tcPr>
+          <w:p>
+            <w:pPr>
+              <w:pStyle w:val="Default"/>
+              <w:spacing w:after="304"/>
+            </w:pPr>
+            <w:r>
+              <w:rPr>
+                <w:rFonts w:ascii="Segoe UI" w:hAnsi="Segoe UI" w:cs="Segoe UI"/>
+                <w:color w:val="0D0D0D"/>
+                <w:shd w:val="clear" w:color="auto" w:fill="FFFFFF"/>
+              </w:rPr>
+              <w:t>"Cliente adicionado com sucesso!" / "Erro ao cadastrar cliente. Verifique as informações fornecidas e tente novamente."</w:t>
+            </w:r>
+          </w:p>
+        </w:tc>
+      </w:tr>
+      <w:tr>
+        <w:tc>
+          <w:tcPr>
+            <w:tcW w:w="1555" w:type="dxa"/>
+          </w:tcPr>
+          <w:p>
+            <w:pPr>
+              <w:pStyle w:val="Default"/>
+              <w:spacing w:after="304"/>
+            </w:pPr>
+            <w:r>
+              <w:t>Msg0</w:t>
+            </w:r>
+            <w:r>
+              <w:t>5</w:t>
+            </w:r>
+          </w:p>
+        </w:tc>
+        <w:tc>
+          <w:tcPr>
+            <w:tcW w:w="10489" w:type="dxa"/>
+          </w:tcPr>
+          <w:p>
+            <w:pPr>
+              <w:pStyle w:val="Default"/>
+              <w:spacing w:after="304"/>
+            </w:pPr>
+            <w:r>
+              <w:rPr>
+                <w:rFonts w:ascii="Segoe UI" w:hAnsi="Segoe UI" w:cs="Segoe UI"/>
+                <w:color w:val="0D0D0D"/>
+                <w:shd w:val="clear" w:color="auto" w:fill="FFFFFF"/>
+              </w:rPr>
+              <w:t>"Imóvel alocado com sucesso!" / "Falha ao alocar o imóvel. Verifique os detalhes e tente novamente."</w:t>
+            </w:r>
+          </w:p>
+        </w:tc>
+      </w:tr>
+      <w:tr>
+        <w:tc>
+          <w:tcPr>
+            <w:tcW w:w="1555" w:type="dxa"/>
+          </w:tcPr>
+          <w:p>
+            <w:pPr>
+              <w:pStyle w:val="Default"/>
+              <w:spacing w:after="304"/>
+            </w:pPr>
+            <w:r>
+              <w:t>Msg0</w:t>
+            </w:r>
+            <w:r>
+              <w:t>6</w:t>
+            </w:r>
+          </w:p>
+        </w:tc>
+        <w:tc>
+          <w:tcPr>
+            <w:tcW w:w="10489" w:type="dxa"/>
+          </w:tcPr>
+          <w:p>
+            <w:pPr>
+              <w:pStyle w:val="Default"/>
+              <w:spacing w:after="304"/>
+            </w:pPr>
+            <w:r>
+              <w:rPr>
+                <w:rFonts w:ascii="Segoe UI" w:hAnsi="Segoe UI" w:cs="Segoe UI"/>
+                <w:color w:val="0D0D0D"/>
+                <w:shd w:val="clear" w:color="auto" w:fill="FFFFFF"/>
+              </w:rPr>
+              <w:t>"Venda concluída com sucesso!" / "Erro ao concluir a venda. Por favor, tente novamente mais tarde."</w:t>
+            </w:r>
+          </w:p>
+        </w:tc>
+      </w:tr>
+      <w:tr>
+        <w:tc>
+          <w:tcPr>
+            <w:tcW w:w="1555" w:type="dxa"/>
+          </w:tcPr>
+          <w:p>
+            <w:pPr>
+              <w:pStyle w:val="Default"/>
+              <w:spacing w:after="304"/>
+            </w:pPr>
+            <w:r>
+              <w:t>Msg0</w:t>
+            </w:r>
+            <w:r>
+              <w:t>7</w:t>
+            </w:r>
+          </w:p>
+        </w:tc>
+        <w:tc>
+          <w:tcPr>
+            <w:tcW w:w="10489" w:type="dxa"/>
+          </w:tcPr>
+          <w:p>
+            <w:pPr>
+              <w:pStyle w:val="Default"/>
+              <w:spacing w:after="304"/>
+            </w:pPr>
+            <w:r>
+              <w:rPr>
+                <w:rFonts w:ascii="Segoe UI" w:hAnsi="Segoe UI" w:cs="Segoe UI"/>
+                <w:color w:val="0D0D0D"/>
+                <w:shd w:val="clear" w:color="auto" w:fill="FFFFFF"/>
+              </w:rPr>
+              <w:t>"Imóvel atualizado com sucesso!" / "Ocorreu um erro ao tentar atualizar o imóvel. Tente novamente."</w:t>
+            </w:r>
+          </w:p>
+        </w:tc>
+      </w:tr>
+      <w:tr>
+        <w:tc>
+          <w:tcPr>
+            <w:tcW w:w="1555" w:type="dxa"/>
+          </w:tcPr>
+          <w:p>
+            <w:pPr>
+              <w:pStyle w:val="Default"/>
+              <w:spacing w:after="304"/>
+            </w:pPr>
+            <w:r>
+              <w:t>Msg0</w:t>
+            </w:r>
+            <w:r>
+              <w:t>8</w:t>
+            </w:r>
+          </w:p>
+        </w:tc>
+        <w:tc>
+          <w:tcPr>
+            <w:tcW w:w="10489" w:type="dxa"/>
+          </w:tcPr>
+          <w:p>
+            <w:pPr>
+              <w:pStyle w:val="Default"/>
+              <w:spacing w:after="304"/>
+              <w:rPr>
+                <w:rFonts w:ascii="Segoe UI" w:hAnsi="Segoe UI" w:cs="Segoe UI"/>
+                <w:color w:val="0D0D0D"/>
+                <w:shd w:val="clear" w:color="auto" w:fill="FFFFFF"/>
+              </w:rPr>
+            </w:pPr>
+            <w:r>
+              <w:rPr>
+                <w:rFonts w:ascii="Segoe UI" w:hAnsi="Segoe UI" w:cs="Segoe UI"/>
+                <w:color w:val="0D0D0D"/>
+                <w:shd w:val="clear" w:color="auto" w:fill="FFFFFF"/>
+              </w:rPr>
+              <w:t>"Proprietário atualizado com êxito!" / "Não foi possível atualizar o proprietário. Verifique os dados e tente novamente."</w:t>
+            </w:r>
+          </w:p>
+        </w:tc>
+      </w:tr>
+      <w:tr>
+        <w:tc>
+          <w:tcPr>
+            <w:tcW w:w="1555" w:type="dxa"/>
+          </w:tcPr>
+          <w:p>
+            <w:pPr>
+              <w:pStyle w:val="Default"/>
+              <w:spacing w:after="304"/>
+            </w:pPr>
+            <w:r>
+              <w:t>Msg0</w:t>
+            </w:r>
+            <w:r>
+              <w:t>9</w:t>
+            </w:r>
+          </w:p>
+        </w:tc>
+        <w:tc>
+          <w:tcPr>
+            <w:tcW w:w="10489" w:type="dxa"/>
+          </w:tcPr>
+          <w:p>
+            <w:pPr>
+              <w:pStyle w:val="Default"/>
+              <w:spacing w:after="304"/>
+              <w:rPr>
+                <w:rFonts w:ascii="Segoe UI" w:hAnsi="Segoe UI" w:cs="Segoe UI"/>
+                <w:color w:val="0D0D0D"/>
+                <w:shd w:val="clear" w:color="auto" w:fill="FFFFFF"/>
+              </w:rPr>
+            </w:pPr>
+            <w:r>
+              <w:rPr>
+                <w:rFonts w:ascii="Segoe UI" w:hAnsi="Segoe UI" w:cs="Segoe UI"/>
+                <w:color w:val="0D0D0D"/>
+                <w:shd w:val="clear" w:color="auto" w:fill="FFFFFF"/>
+              </w:rPr>
+              <w:t>"Cliente atualizado com sucesso!" / "Erro ao atualizar informações do cliente. Tente novamente mais tarde."</w:t>
+            </w:r>
+          </w:p>
+        </w:tc>
+      </w:tr>
+      <w:tr>
+        <w:tc>
+          <w:tcPr>
+            <w:tcW w:w="1555" w:type="dxa"/>
+          </w:tcPr>
+          <w:p>
+            <w:pPr>
+              <w:pStyle w:val="Default"/>
+              <w:spacing w:after="304"/>
+            </w:pPr>
+            <w:r>
+              <w:t>Msg</w:t>
+            </w:r>
+            <w:r>
+              <w:t>1</w:t>
+            </w:r>
+            <w:r>
+              <w:t>0</w:t>
+            </w:r>
+          </w:p>
+        </w:tc>
+        <w:tc>
+          <w:tcPr>
+            <w:tcW w:w="10489" w:type="dxa"/>
+          </w:tcPr>
+          <w:p>
+            <w:pPr>
+              <w:pStyle w:val="Default"/>
+              <w:spacing w:after="304"/>
+              <w:rPr>
+                <w:rFonts w:ascii="Segoe UI" w:hAnsi="Segoe UI" w:cs="Segoe UI"/>
+                <w:color w:val="0D0D0D"/>
+                <w:shd w:val="clear" w:color="auto" w:fill="FFFFFF"/>
+              </w:rPr>
+            </w:pPr>
+            <w:r>
+              <w:rPr>
+                <w:rFonts w:ascii="Segoe UI" w:hAnsi="Segoe UI" w:cs="Segoe UI"/>
+                <w:color w:val="0D0D0D"/>
+                <w:shd w:val="clear" w:color="auto" w:fill="FFFFFF"/>
+              </w:rPr>
+              <w:t>"Corretor cadastrado com sucesso!" / "Não foi possível cadastrar o corretor. Verifique os dados e tente novamente."</w:t>
+            </w:r>
+          </w:p>
+        </w:tc>
+      </w:tr>
+      <w:tr>
+        <w:tc>
+          <w:tcPr>
+            <w:tcW w:w="1555" w:type="dxa"/>
+          </w:tcPr>
+          <w:p>
+            <w:pPr>
+              <w:pStyle w:val="Default"/>
+              <w:spacing w:after="304"/>
+            </w:pPr>
+            <w:r>
+              <w:t>Msg</w:t>
+            </w:r>
+            <w:r>
+              <w:t>11</w:t>
+            </w:r>
+          </w:p>
+        </w:tc>
+        <w:tc>
+          <w:tcPr>
+            <w:tcW w:w="10489" w:type="dxa"/>
+          </w:tcPr>
+          <w:p>
+            <w:pPr>
+              <w:pStyle w:val="Default"/>
+              <w:spacing w:after="304"/>
+              <w:rPr>
+                <w:rFonts w:ascii="Segoe UI" w:hAnsi="Segoe UI" w:cs="Segoe UI"/>
+                <w:color w:val="0D0D0D"/>
+                <w:shd w:val="clear" w:color="auto" w:fill="FFFFFF"/>
+              </w:rPr>
+            </w:pPr>
+            <w:r>
+              <w:rPr>
+                <w:rFonts w:ascii="Segoe UI" w:hAnsi="Segoe UI" w:cs="Segoe UI"/>
+                <w:color w:val="0D0D0D"/>
+                <w:shd w:val="clear" w:color="auto" w:fill="FFFFFF"/>
+              </w:rPr>
+              <w:t>"Corretor removido com êxito!" / "Erro ao remover o corretor. Tente novamente mais tarde."</w:t>
+            </w:r>
+          </w:p>
+        </w:tc>
+      </w:tr>
+      <w:tr>
+        <w:tc>
+          <w:tcPr>
+            <w:tcW w:w="1555" w:type="dxa"/>
+          </w:tcPr>
+          <w:p>
+            <w:pPr>
+              <w:pStyle w:val="Default"/>
+              <w:spacing w:after="304"/>
+            </w:pPr>
+            <w:r>
+              <w:t>Msg</w:t>
+            </w:r>
+            <w:r>
+              <w:t>12</w:t>
+            </w:r>
+          </w:p>
+        </w:tc>
+        <w:tc>
+          <w:tcPr>
+            <w:tcW w:w="10489" w:type="dxa"/>
+          </w:tcPr>
+          <w:p>
+            <w:pPr>
+              <w:pStyle w:val="Default"/>
+              <w:spacing w:after="304"/>
+              <w:rPr>
+                <w:rFonts w:ascii="Segoe UI" w:hAnsi="Segoe UI" w:cs="Segoe UI"/>
+                <w:color w:val="0D0D0D"/>
+                <w:shd w:val="clear" w:color="auto" w:fill="FFFFFF"/>
+              </w:rPr>
+            </w:pPr>
+            <w:r>
+              <w:rPr>
+                <w:rFonts w:ascii="Segoe UI" w:hAnsi="Segoe UI" w:cs="Segoe UI"/>
+                <w:color w:val="0D0D0D"/>
+                <w:shd w:val="clear" w:color="auto" w:fill="FFFFFF"/>
+              </w:rPr>
+              <w:t>"Dados do corretor atualizados com sucesso!" / "Falha ao atualizar informações do corretor. Tente novamente."</w:t>
             </w:r>
             <w:bookmarkStart w:id="0" w:name="_GoBack"/>
             <w:bookmarkEnd w:id="0"/>
-          </w:p>
-        </w:tc>
-      </w:tr>
-      <w:tr>
-        <w:tc>
-          <w:tcPr>
-            <w:tcW w:w="17390" w:type="dxa"/>
-          </w:tcPr>
-          <w:p>
-            <w:pPr>
-              <w:pStyle w:val="Default"/>
-              <w:spacing w:after="304"/>
-            </w:pPr>
-          </w:p>
-        </w:tc>
-      </w:tr>
-      <w:tr>
-        <w:tc>
-          <w:tcPr>
-            <w:tcW w:w="17390" w:type="dxa"/>
-          </w:tcPr>
-          <w:p>
-            <w:pPr>
-              <w:pStyle w:val="Default"/>
-              <w:spacing w:after="304"/>
-            </w:pPr>
-          </w:p>
-        </w:tc>
-      </w:tr>
-      <w:tr>
-        <w:tc>
-          <w:tcPr>
-            <w:tcW w:w="17390" w:type="dxa"/>
-          </w:tcPr>
-          <w:p>
-            <w:pPr>
-              <w:pStyle w:val="Default"/>
-              <w:spacing w:after="304"/>
-            </w:pPr>
-          </w:p>
-        </w:tc>
-      </w:tr>
-      <w:tr>
-        <w:tc>
-          <w:tcPr>
-            <w:tcW w:w="17390" w:type="dxa"/>
-          </w:tcPr>
-          <w:p>
-            <w:pPr>
-              <w:pStyle w:val="Default"/>
-              <w:spacing w:after="304"/>
-            </w:pPr>
-          </w:p>
-        </w:tc>
-      </w:tr>
-      <w:tr>
-        <w:tc>
-          <w:tcPr>
-            <w:tcW w:w="17390" w:type="dxa"/>
-          </w:tcPr>
-          <w:p>
-            <w:pPr>
-              <w:pStyle w:val="Default"/>
-              <w:spacing w:after="304"/>
-            </w:pPr>
-          </w:p>
-        </w:tc>
-      </w:tr>
-      <w:tr>
-        <w:tc>
-          <w:tcPr>
-            <w:tcW w:w="17390" w:type="dxa"/>
-          </w:tcPr>
-          <w:p>
-            <w:pPr>
-              <w:pStyle w:val="Default"/>
-              <w:spacing w:after="304"/>
-            </w:pPr>
-          </w:p>
-        </w:tc>
-      </w:tr>
-      <w:tr>
-        <w:tc>
-          <w:tcPr>
-            <w:tcW w:w="17390" w:type="dxa"/>
-          </w:tcPr>
-          <w:p>
-            <w:pPr>
-              <w:pStyle w:val="Default"/>
-              <w:spacing w:after="304"/>
-            </w:pPr>
           </w:p>
         </w:tc>
       </w:tr>
@@ -883,6 +1288,7 @@
           <w:rFonts w:ascii="Arial" w:hAnsi="Arial" w:cs="Arial"/>
           <w:color w:val="FFFFFF"/>
         </w:rPr>
+        <w:lastRenderedPageBreak/>
         <w:t>•</w:t>
       </w:r>
       <w:r>
@@ -920,6 +1326,127 @@
     </w:sectPr>
   </w:body>
 </w:document>
+</file>
+
+<file path=word/numbering.xml><?xml version="1.0" encoding="utf-8"?>
+<w:numbering xmlns:wpc="http://schemas.microsoft.com/office/word/2010/wordprocessingCanvas" xmlns:cx="http://schemas.microsoft.com/office/drawing/2014/chartex" xmlns:cx1="http://schemas.microsoft.com/office/drawing/2015/9/8/chartex" xmlns:cx2="http://schemas.microsoft.com/office/drawing/2015/10/21/chartex" xmlns:cx3="http://schemas.microsoft.com/office/drawing/2016/5/9/chartex" xmlns:cx4="http://schemas.microsoft.com/office/drawing/2016/5/10/chartex" xmlns:cx5="http://schemas.microsoft.com/office/drawing/2016/5/11/chartex" xmlns:cx6="http://schemas.microsoft.com/office/drawing/2016/5/12/chartex" xmlns:cx7="http://schemas.microsoft.com/office/drawing/2016/5/13/chartex" xmlns:cx8="http://schemas.microsoft.com/office/drawing/2016/5/14/chartex" xmlns:mc="http://schemas.openxmlformats.org/markup-compatibility/2006" xmlns:aink="http://schemas.microsoft.com/office/drawing/2016/ink" xmlns:am3d="http://schemas.microsoft.com/office/drawing/2017/model3d" xmlns:o="urn:schemas-microsoft-com:office:office" xmlns:r="http://schemas.openxmlformats.org/officeDocument/2006/relationships" xmlns:m="http://schemas.openxmlformats.org/officeDocument/2006/math" xmlns:v="urn:schemas-microsoft-com:vml" xmlns:wp14="http://schemas.microsoft.com/office/word/2010/wordprocessingDrawing" xmlns:wp="http://schemas.openxmlformats.org/drawingml/2006/wordprocessingDrawing" xmlns:w10="urn:schemas-microsoft-com:office:word" xmlns:w="http://schemas.openxmlformats.org/wordprocessingml/2006/main" xmlns:w14="http://schemas.microsoft.com/office/word/2010/wordml" xmlns:w15="http://schemas.microsoft.com/office/word/2012/wordml" xmlns:w16cid="http://schemas.microsoft.com/office/word/2016/wordml/cid" xmlns:w16se="http://schemas.microsoft.com/office/word/2015/wordml/symex" xmlns:wpg="http://schemas.microsoft.com/office/word/2010/wordprocessingGroup" xmlns:wpi="http://schemas.microsoft.com/office/word/2010/wordprocessingInk" xmlns:wne="http://schemas.microsoft.com/office/word/2006/wordml" xmlns:wps="http://schemas.microsoft.com/office/word/2010/wordprocessingShape" mc:Ignorable="w14 w15 w16se w16cid wp14">
+  <w:abstractNum w:abstractNumId="0" w15:restartNumberingAfterBreak="0">
+    <w:nsid w:val="49AD2BDE"/>
+    <w:multiLevelType w:val="multilevel"/>
+    <w:tmpl w:val="2B747B34"/>
+    <w:lvl w:ilvl="0">
+      <w:start w:val="1"/>
+      <w:numFmt w:val="decimal"/>
+      <w:lvlText w:val="%1."/>
+      <w:lvlJc w:val="left"/>
+      <w:pPr>
+        <w:tabs>
+          <w:tab w:val="num" w:pos="720"/>
+        </w:tabs>
+        <w:ind w:left="720" w:hanging="360"/>
+      </w:pPr>
+    </w:lvl>
+    <w:lvl w:ilvl="1" w:tentative="1">
+      <w:start w:val="1"/>
+      <w:numFmt w:val="decimal"/>
+      <w:lvlText w:val="%2."/>
+      <w:lvlJc w:val="left"/>
+      <w:pPr>
+        <w:tabs>
+          <w:tab w:val="num" w:pos="1440"/>
+        </w:tabs>
+        <w:ind w:left="1440" w:hanging="360"/>
+      </w:pPr>
+    </w:lvl>
+    <w:lvl w:ilvl="2" w:tentative="1">
+      <w:start w:val="1"/>
+      <w:numFmt w:val="decimal"/>
+      <w:lvlText w:val="%3."/>
+      <w:lvlJc w:val="left"/>
+      <w:pPr>
+        <w:tabs>
+          <w:tab w:val="num" w:pos="2160"/>
+        </w:tabs>
+        <w:ind w:left="2160" w:hanging="360"/>
+      </w:pPr>
+    </w:lvl>
+    <w:lvl w:ilvl="3" w:tentative="1">
+      <w:start w:val="1"/>
+      <w:numFmt w:val="decimal"/>
+      <w:lvlText w:val="%4."/>
+      <w:lvlJc w:val="left"/>
+      <w:pPr>
+        <w:tabs>
+          <w:tab w:val="num" w:pos="2880"/>
+        </w:tabs>
+        <w:ind w:left="2880" w:hanging="360"/>
+      </w:pPr>
+    </w:lvl>
+    <w:lvl w:ilvl="4" w:tentative="1">
+      <w:start w:val="1"/>
+      <w:numFmt w:val="decimal"/>
+      <w:lvlText w:val="%5."/>
+      <w:lvlJc w:val="left"/>
+      <w:pPr>
+        <w:tabs>
+          <w:tab w:val="num" w:pos="3600"/>
+        </w:tabs>
+        <w:ind w:left="3600" w:hanging="360"/>
+      </w:pPr>
+    </w:lvl>
+    <w:lvl w:ilvl="5" w:tentative="1">
+      <w:start w:val="1"/>
+      <w:numFmt w:val="decimal"/>
+      <w:lvlText w:val="%6."/>
+      <w:lvlJc w:val="left"/>
+      <w:pPr>
+        <w:tabs>
+          <w:tab w:val="num" w:pos="4320"/>
+        </w:tabs>
+        <w:ind w:left="4320" w:hanging="360"/>
+      </w:pPr>
+    </w:lvl>
+    <w:lvl w:ilvl="6" w:tentative="1">
+      <w:start w:val="1"/>
+      <w:numFmt w:val="decimal"/>
+      <w:lvlText w:val="%7."/>
+      <w:lvlJc w:val="left"/>
+      <w:pPr>
+        <w:tabs>
+          <w:tab w:val="num" w:pos="5040"/>
+        </w:tabs>
+        <w:ind w:left="5040" w:hanging="360"/>
+      </w:pPr>
+    </w:lvl>
+    <w:lvl w:ilvl="7" w:tentative="1">
+      <w:start w:val="1"/>
+      <w:numFmt w:val="decimal"/>
+      <w:lvlText w:val="%8."/>
+      <w:lvlJc w:val="left"/>
+      <w:pPr>
+        <w:tabs>
+          <w:tab w:val="num" w:pos="5760"/>
+        </w:tabs>
+        <w:ind w:left="5760" w:hanging="360"/>
+      </w:pPr>
+    </w:lvl>
+    <w:lvl w:ilvl="8" w:tentative="1">
+      <w:start w:val="1"/>
+      <w:numFmt w:val="decimal"/>
+      <w:lvlText w:val="%9."/>
+      <w:lvlJc w:val="left"/>
+      <w:pPr>
+        <w:tabs>
+          <w:tab w:val="num" w:pos="6480"/>
+        </w:tabs>
+        <w:ind w:left="6480" w:hanging="360"/>
+      </w:pPr>
+    </w:lvl>
+  </w:abstractNum>
+  <w:num w:numId="1">
+    <w:abstractNumId w:val="0"/>
+  </w:num>
+</w:numbering>
 </file>
 
 <file path=word/styles.xml><?xml version="1.0" encoding="utf-8"?>
@@ -1709,7 +2236,7 @@
 </file>
 
 <file path=customXml/itemProps1.xml><?xml version="1.0" encoding="utf-8"?>
-<ds:datastoreItem xmlns:ds="http://schemas.openxmlformats.org/officeDocument/2006/customXml" ds:itemID="{E9F0F74D-C7AD-4133-A778-1F843CE38F9A}">
+<ds:datastoreItem xmlns:ds="http://schemas.openxmlformats.org/officeDocument/2006/customXml" ds:itemID="{23FAD089-3B88-4AF6-872C-C891D3E0CAEE}">
   <ds:schemaRefs>
     <ds:schemaRef ds:uri="http://schemas.openxmlformats.org/officeDocument/2006/bibliography"/>
   </ds:schemaRefs>

--- a/atvcaso.docx
+++ b/atvcaso.docx
@@ -1,6 +1,6 @@
 
 <file path=word/document.xml><?xml version="1.0" encoding="utf-8"?>
-<w:document xmlns:wpc="http://schemas.microsoft.com/office/word/2010/wordprocessingCanvas" xmlns:cx="http://schemas.microsoft.com/office/drawing/2014/chartex" xmlns:cx1="http://schemas.microsoft.com/office/drawing/2015/9/8/chartex" xmlns:cx2="http://schemas.microsoft.com/office/drawing/2015/10/21/chartex" xmlns:cx3="http://schemas.microsoft.com/office/drawing/2016/5/9/chartex" xmlns:cx4="http://schemas.microsoft.com/office/drawing/2016/5/10/chartex" xmlns:cx5="http://schemas.microsoft.com/office/drawing/2016/5/11/chartex" xmlns:cx6="http://schemas.microsoft.com/office/drawing/2016/5/12/chartex" xmlns:cx7="http://schemas.microsoft.com/office/drawing/2016/5/13/chartex" xmlns:cx8="http://schemas.microsoft.com/office/drawing/2016/5/14/chartex" xmlns:mc="http://schemas.openxmlformats.org/markup-compatibility/2006" xmlns:aink="http://schemas.microsoft.com/office/drawing/2016/ink" xmlns:am3d="http://schemas.microsoft.com/office/drawing/2017/model3d" xmlns:o="urn:schemas-microsoft-com:office:office" xmlns:r="http://schemas.openxmlformats.org/officeDocument/2006/relationships" xmlns:m="http://schemas.openxmlformats.org/officeDocument/2006/math" xmlns:v="urn:schemas-microsoft-com:vml" xmlns:wp14="http://schemas.microsoft.com/office/word/2010/wordprocessingDrawing" xmlns:wp="http://schemas.openxmlformats.org/drawingml/2006/wordprocessingDrawing" xmlns:w10="urn:schemas-microsoft-com:office:word" xmlns:w="http://schemas.openxmlformats.org/wordprocessingml/2006/main" xmlns:w14="http://schemas.microsoft.com/office/word/2010/wordml" xmlns:w15="http://schemas.microsoft.com/office/word/2012/wordml" xmlns:w16cid="http://schemas.microsoft.com/office/word/2016/wordml/cid" xmlns:w16se="http://schemas.microsoft.com/office/word/2015/wordml/symex" xmlns:wpg="http://schemas.microsoft.com/office/word/2010/wordprocessingGroup" xmlns:wpi="http://schemas.microsoft.com/office/word/2010/wordprocessingInk" xmlns:wne="http://schemas.microsoft.com/office/word/2006/wordml" xmlns:wps="http://schemas.microsoft.com/office/word/2010/wordprocessingShape" mc:Ignorable="w14 w15 w16se w16cid wp14">
+<w:document xmlns:wpc="http://schemas.microsoft.com/office/word/2010/wordprocessingCanvas" xmlns:cx="http://schemas.microsoft.com/office/drawing/2014/chartex" xmlns:cx1="http://schemas.microsoft.com/office/drawing/2015/9/8/chartex" xmlns:cx2="http://schemas.microsoft.com/office/drawing/2015/10/21/chartex" xmlns:cx3="http://schemas.microsoft.com/office/drawing/2016/5/9/chartex" xmlns:cx4="http://schemas.microsoft.com/office/drawing/2016/5/10/chartex" xmlns:cx5="http://schemas.microsoft.com/office/drawing/2016/5/11/chartex" xmlns:cx6="http://schemas.microsoft.com/office/drawing/2016/5/12/chartex" xmlns:cx7="http://schemas.microsoft.com/office/drawing/2016/5/13/chartex" xmlns:cx8="http://schemas.microsoft.com/office/drawing/2016/5/14/chartex" xmlns:mc="http://schemas.openxmlformats.org/markup-compatibility/2006" xmlns:aink="http://schemas.microsoft.com/office/drawing/2016/ink" xmlns:am3d="http://schemas.microsoft.com/office/drawing/2017/model3d" xmlns:o="urn:schemas-microsoft-com:office:office" xmlns:oel="http://schemas.microsoft.com/office/2019/extlst" xmlns:r="http://schemas.openxmlformats.org/officeDocument/2006/relationships" xmlns:m="http://schemas.openxmlformats.org/officeDocument/2006/math" xmlns:v="urn:schemas-microsoft-com:vml" xmlns:wp14="http://schemas.microsoft.com/office/word/2010/wordprocessingDrawing" xmlns:wp="http://schemas.openxmlformats.org/drawingml/2006/wordprocessingDrawing" xmlns:w10="urn:schemas-microsoft-com:office:word" xmlns:w="http://schemas.openxmlformats.org/wordprocessingml/2006/main" xmlns:w14="http://schemas.microsoft.com/office/word/2010/wordml" xmlns:w15="http://schemas.microsoft.com/office/word/2012/wordml" xmlns:w16cex="http://schemas.microsoft.com/office/word/2018/wordml/cex" xmlns:w16cid="http://schemas.microsoft.com/office/word/2016/wordml/cid" xmlns:w16="http://schemas.microsoft.com/office/word/2018/wordml" xmlns:w16sdtdh="http://schemas.microsoft.com/office/word/2020/wordml/sdtdatahash" xmlns:w16se="http://schemas.microsoft.com/office/word/2015/wordml/symex" xmlns:wpg="http://schemas.microsoft.com/office/word/2010/wordprocessingGroup" xmlns:wpi="http://schemas.microsoft.com/office/word/2010/wordprocessingInk" xmlns:wne="http://schemas.microsoft.com/office/word/2006/wordml" xmlns:wps="http://schemas.microsoft.com/office/word/2010/wordprocessingShape" mc:Ignorable="w14 w15 w16se w16cid w16 w16cex w16sdtdh wp14">
   <w:body>
     <w:p>
       <w:pPr>
@@ -176,513 +176,999 @@
         <w:tblLook w:val="04A0" w:firstRow="1" w:lastRow="0" w:firstColumn="1" w:lastColumn="0" w:noHBand="0" w:noVBand="1"/>
       </w:tblPr>
       <w:tblGrid>
-        <w:gridCol w:w="1838"/>
-        <w:gridCol w:w="15552"/>
+        <w:gridCol w:w="562"/>
+        <w:gridCol w:w="4962"/>
+        <w:gridCol w:w="4910"/>
+        <w:gridCol w:w="3478"/>
+        <w:gridCol w:w="3478"/>
       </w:tblGrid>
       <w:tr>
-        <w:tc>
-          <w:tcPr>
-            <w:tcW w:w="1838" w:type="dxa"/>
-          </w:tcPr>
-          <w:p>
-            <w:pPr>
-              <w:pStyle w:val="Default"/>
-              <w:spacing w:after="304"/>
-            </w:pPr>
-            <w:r>
-              <w:rPr>
-                <w:rFonts w:ascii="Segoe UI" w:hAnsi="Segoe UI" w:cs="Segoe UI"/>
+        <w:trPr>
+          <w:trHeight w:val="413"/>
+        </w:trPr>
+        <w:tc>
+          <w:tcPr>
+            <w:tcW w:w="562" w:type="dxa"/>
+          </w:tcPr>
+          <w:p>
+            <w:pPr>
+              <w:pStyle w:val="Default"/>
+              <w:spacing w:after="304"/>
+            </w:pPr>
+            <w:r>
+              <w:rPr>
                 <w:b/>
-                <w:bCs/>
-                <w:color w:val="0D0D0D"/>
-                <w:sz w:val="21"/>
-                <w:szCs w:val="21"/>
-              </w:rPr>
-              <w:t>Caso de Uso:</w:t>
-            </w:r>
-          </w:p>
-        </w:tc>
-        <w:tc>
-          <w:tcPr>
-            <w:tcW w:w="15552" w:type="dxa"/>
-          </w:tcPr>
-          <w:p>
-            <w:pPr>
-              <w:pStyle w:val="Default"/>
-              <w:spacing w:after="304"/>
-            </w:pPr>
-            <w:r>
-              <w:rPr>
-                <w:rFonts w:ascii="Segoe UI" w:hAnsi="Segoe UI" w:cs="Segoe UI"/>
+              </w:rPr>
+              <w:t>N°</w:t>
+            </w:r>
+          </w:p>
+        </w:tc>
+        <w:tc>
+          <w:tcPr>
+            <w:tcW w:w="4962" w:type="dxa"/>
+          </w:tcPr>
+          <w:p>
+            <w:pPr>
+              <w:pStyle w:val="Default"/>
+              <w:spacing w:after="304"/>
+            </w:pPr>
+            <w:r>
+              <w:rPr>
                 <w:b/>
-                <w:bCs/>
-                <w:color w:val="0D0D0D"/>
-                <w:sz w:val="21"/>
-                <w:szCs w:val="21"/>
-              </w:rPr>
-              <w:t>Descrição:</w:t>
-            </w:r>
-          </w:p>
-        </w:tc>
-      </w:tr>
-      <w:tr>
-        <w:tc>
-          <w:tcPr>
-            <w:tcW w:w="1838" w:type="dxa"/>
-          </w:tcPr>
-          <w:p>
-            <w:pPr>
-              <w:pStyle w:val="Default"/>
-              <w:spacing w:after="304"/>
-            </w:pPr>
-            <w:r>
-              <w:rPr>
-                <w:rFonts w:ascii="Segoe UI" w:hAnsi="Segoe UI" w:cs="Segoe UI"/>
-                <w:color w:val="0D0D0D"/>
-                <w:sz w:val="21"/>
-                <w:szCs w:val="21"/>
-                <w:shd w:val="clear" w:color="auto" w:fill="FFFFFF"/>
-              </w:rPr>
-              <w:t>Cadastrar Imóvel</w:t>
-            </w:r>
-          </w:p>
-        </w:tc>
-        <w:tc>
-          <w:tcPr>
-            <w:tcW w:w="15552" w:type="dxa"/>
-          </w:tcPr>
-          <w:p>
-            <w:pPr>
-              <w:pStyle w:val="Default"/>
-              <w:spacing w:after="304"/>
-            </w:pPr>
-            <w:r>
-              <w:rPr>
-                <w:rFonts w:ascii="Segoe UI" w:hAnsi="Segoe UI" w:cs="Segoe UI"/>
-                <w:color w:val="0D0D0D"/>
-                <w:sz w:val="21"/>
-                <w:szCs w:val="21"/>
-                <w:shd w:val="clear" w:color="auto" w:fill="FFFFFF"/>
-              </w:rPr>
-              <w:t>Permite que o usuário administrativo cadastre um novo imóvel no sistema, fornecendo informações como endereço, características, preço, etc.</w:t>
-            </w:r>
-          </w:p>
-        </w:tc>
-      </w:tr>
-      <w:tr>
-        <w:tc>
-          <w:tcPr>
-            <w:tcW w:w="1838" w:type="dxa"/>
-          </w:tcPr>
-          <w:p>
-            <w:pPr>
-              <w:pStyle w:val="Default"/>
-              <w:spacing w:after="304"/>
-            </w:pPr>
-            <w:r>
-              <w:rPr>
-                <w:rFonts w:ascii="Segoe UI" w:hAnsi="Segoe UI" w:cs="Segoe UI"/>
-                <w:color w:val="0D0D0D"/>
-                <w:sz w:val="21"/>
-                <w:szCs w:val="21"/>
-                <w:shd w:val="clear" w:color="auto" w:fill="FFFFFF"/>
-              </w:rPr>
-              <w:t>Buscar Imóvel</w:t>
-            </w:r>
-          </w:p>
-        </w:tc>
-        <w:tc>
-          <w:tcPr>
-            <w:tcW w:w="15552" w:type="dxa"/>
-          </w:tcPr>
-          <w:p>
-            <w:pPr>
-              <w:pStyle w:val="Default"/>
-              <w:spacing w:after="304"/>
-            </w:pPr>
-            <w:r>
-              <w:rPr>
-                <w:rFonts w:ascii="Segoe UI" w:hAnsi="Segoe UI" w:cs="Segoe UI"/>
-                <w:color w:val="0D0D0D"/>
-                <w:sz w:val="21"/>
-                <w:szCs w:val="21"/>
-                <w:shd w:val="clear" w:color="auto" w:fill="FFFFFF"/>
-              </w:rPr>
-              <w:t>Permite que usuários (administrativos e clientes) pesquisem imóveis com base em critérios como localização, tipo, preço, número de quartos, etc.</w:t>
-            </w:r>
-          </w:p>
-        </w:tc>
-      </w:tr>
-      <w:tr>
-        <w:tc>
-          <w:tcPr>
-            <w:tcW w:w="1838" w:type="dxa"/>
-          </w:tcPr>
-          <w:p>
-            <w:pPr>
-              <w:pStyle w:val="Default"/>
-              <w:spacing w:after="304"/>
-            </w:pPr>
-            <w:r>
-              <w:rPr>
-                <w:rFonts w:ascii="Segoe UI" w:hAnsi="Segoe UI" w:cs="Segoe UI"/>
-                <w:color w:val="0D0D0D"/>
-                <w:sz w:val="21"/>
-                <w:szCs w:val="21"/>
-                <w:shd w:val="clear" w:color="auto" w:fill="FFFFFF"/>
-              </w:rPr>
-              <w:t>Gerenciar Clientes</w:t>
-            </w:r>
-          </w:p>
-        </w:tc>
-        <w:tc>
-          <w:tcPr>
-            <w:tcW w:w="15552" w:type="dxa"/>
-          </w:tcPr>
-          <w:p>
-            <w:pPr>
-              <w:pStyle w:val="Default"/>
-              <w:spacing w:after="304"/>
-            </w:pPr>
-            <w:r>
-              <w:rPr>
-                <w:rFonts w:ascii="Segoe UI" w:hAnsi="Segoe UI" w:cs="Segoe UI"/>
-                <w:color w:val="0D0D0D"/>
-                <w:sz w:val="21"/>
-                <w:szCs w:val="21"/>
-                <w:shd w:val="clear" w:color="auto" w:fill="FFFFFF"/>
-              </w:rPr>
-              <w:t>Permite que o usuário administrativo adicione, edite ou remova informações de clientes, como detalhes de contato, preferências de busca, histórico de interações, etc.</w:t>
-            </w:r>
-          </w:p>
-        </w:tc>
-      </w:tr>
-      <w:tr>
-        <w:tc>
-          <w:tcPr>
-            <w:tcW w:w="1838" w:type="dxa"/>
-          </w:tcPr>
-          <w:p>
-            <w:pPr>
-              <w:pStyle w:val="Default"/>
-              <w:spacing w:after="304"/>
-            </w:pPr>
-            <w:r>
-              <w:rPr>
-                <w:rFonts w:ascii="Segoe UI" w:hAnsi="Segoe UI" w:cs="Segoe UI"/>
-                <w:color w:val="0D0D0D"/>
-                <w:sz w:val="21"/>
-                <w:szCs w:val="21"/>
-                <w:shd w:val="clear" w:color="auto" w:fill="FFFFFF"/>
-              </w:rPr>
+              </w:rPr>
+              <w:t>Descrição</w:t>
+            </w:r>
+          </w:p>
+        </w:tc>
+        <w:tc>
+          <w:tcPr>
+            <w:tcW w:w="4910" w:type="dxa"/>
+          </w:tcPr>
+          <w:p>
+            <w:pPr>
+              <w:pStyle w:val="Default"/>
+              <w:spacing w:after="304"/>
+            </w:pPr>
+            <w:r>
+              <w:rPr>
+                <w:b/>
+              </w:rPr>
+              <w:t>Entrada</w:t>
+            </w:r>
+          </w:p>
+        </w:tc>
+        <w:tc>
+          <w:tcPr>
+            <w:tcW w:w="3478" w:type="dxa"/>
+          </w:tcPr>
+          <w:p>
+            <w:pPr>
+              <w:pStyle w:val="Default"/>
+              <w:spacing w:after="304"/>
+            </w:pPr>
+            <w:r>
+              <w:rPr>
+                <w:b/>
+              </w:rPr>
+              <w:t>Caso de Uso</w:t>
+            </w:r>
+          </w:p>
+        </w:tc>
+        <w:tc>
+          <w:tcPr>
+            <w:tcW w:w="3478" w:type="dxa"/>
+          </w:tcPr>
+          <w:p>
+            <w:pPr>
+              <w:pStyle w:val="Default"/>
+              <w:spacing w:after="304"/>
+            </w:pPr>
+            <w:r>
+              <w:rPr>
+                <w:b/>
+              </w:rPr>
+              <w:t>Saída</w:t>
+            </w:r>
+          </w:p>
+        </w:tc>
+      </w:tr>
+      <w:tr>
+        <w:tc>
+          <w:tcPr>
+            <w:tcW w:w="562" w:type="dxa"/>
+          </w:tcPr>
+          <w:p>
+            <w:pPr>
+              <w:pStyle w:val="Default"/>
+              <w:spacing w:after="304"/>
+            </w:pPr>
+            <w:r>
+              <w:t>01</w:t>
+            </w:r>
+          </w:p>
+        </w:tc>
+        <w:tc>
+          <w:tcPr>
+            <w:tcW w:w="4962" w:type="dxa"/>
+          </w:tcPr>
+          <w:p>
+            <w:pPr>
+              <w:pStyle w:val="Default"/>
+              <w:spacing w:after="304"/>
+            </w:pPr>
+            <w:r>
+              <w:rPr>
+                <w:rFonts w:ascii="Segoe UI" w:hAnsi="Segoe UI" w:cs="Segoe UI"/>
+                <w:color w:val="0D0D0D"/>
+                <w:shd w:val="clear" w:color="auto" w:fill="FFFFFF"/>
+              </w:rPr>
+              <w:t>Corretor cadastra imóve</w:t>
+            </w:r>
+            <w:r>
+              <w:rPr>
+                <w:rFonts w:ascii="Segoe UI" w:hAnsi="Segoe UI" w:cs="Segoe UI"/>
+                <w:color w:val="0D0D0D"/>
+                <w:shd w:val="clear" w:color="auto" w:fill="FFFFFF"/>
+              </w:rPr>
+              <w:t>l</w:t>
+            </w:r>
+          </w:p>
+        </w:tc>
+        <w:tc>
+          <w:tcPr>
+            <w:tcW w:w="4910" w:type="dxa"/>
+          </w:tcPr>
+          <w:p>
+            <w:pPr>
+              <w:pStyle w:val="Default"/>
+              <w:spacing w:after="304"/>
+            </w:pPr>
+            <w:proofErr w:type="spellStart"/>
+            <w:r>
+              <w:rPr>
+                <w:rFonts w:ascii="Segoe UI" w:hAnsi="Segoe UI" w:cs="Segoe UI"/>
+                <w:color w:val="0D0D0D"/>
+                <w:shd w:val="clear" w:color="auto" w:fill="FFFFFF"/>
+              </w:rPr>
+              <w:t>dados_imovel</w:t>
+            </w:r>
+            <w:proofErr w:type="spellEnd"/>
+          </w:p>
+        </w:tc>
+        <w:tc>
+          <w:tcPr>
+            <w:tcW w:w="3478" w:type="dxa"/>
+          </w:tcPr>
+          <w:p>
+            <w:pPr>
+              <w:pStyle w:val="Default"/>
+              <w:spacing w:after="304"/>
+            </w:pPr>
+          </w:p>
+        </w:tc>
+        <w:tc>
+          <w:tcPr>
+            <w:tcW w:w="3478" w:type="dxa"/>
+          </w:tcPr>
+          <w:p>
+            <w:pPr>
+              <w:pStyle w:val="Default"/>
+              <w:spacing w:after="304"/>
+            </w:pPr>
+            <w:r>
+              <w:rPr>
+                <w:rFonts w:ascii="Segoe UI" w:hAnsi="Segoe UI" w:cs="Segoe UI"/>
+                <w:color w:val="0D0D0D"/>
+                <w:shd w:val="clear" w:color="auto" w:fill="FFFFFF"/>
+              </w:rPr>
+              <w:t>Msg1</w:t>
+            </w:r>
+          </w:p>
+        </w:tc>
+      </w:tr>
+      <w:tr>
+        <w:tc>
+          <w:tcPr>
+            <w:tcW w:w="562" w:type="dxa"/>
+          </w:tcPr>
+          <w:p>
+            <w:pPr>
+              <w:pStyle w:val="Default"/>
+              <w:spacing w:after="304"/>
+            </w:pPr>
+            <w:r>
+              <w:t>0</w:t>
+            </w:r>
+            <w:r>
+              <w:t>2</w:t>
+            </w:r>
+          </w:p>
+        </w:tc>
+        <w:tc>
+          <w:tcPr>
+            <w:tcW w:w="4962" w:type="dxa"/>
+          </w:tcPr>
+          <w:p>
+            <w:pPr>
+              <w:pStyle w:val="Default"/>
+              <w:spacing w:after="304"/>
+            </w:pPr>
+          </w:p>
+        </w:tc>
+        <w:tc>
+          <w:tcPr>
+            <w:tcW w:w="4910" w:type="dxa"/>
+          </w:tcPr>
+          <w:p>
+            <w:pPr>
+              <w:pStyle w:val="Default"/>
+              <w:spacing w:after="304"/>
+            </w:pPr>
+          </w:p>
+        </w:tc>
+        <w:tc>
+          <w:tcPr>
+            <w:tcW w:w="3478" w:type="dxa"/>
+          </w:tcPr>
+          <w:p>
+            <w:pPr>
+              <w:pStyle w:val="Default"/>
+              <w:spacing w:after="304"/>
+            </w:pPr>
+          </w:p>
+        </w:tc>
+        <w:tc>
+          <w:tcPr>
+            <w:tcW w:w="3478" w:type="dxa"/>
+          </w:tcPr>
+          <w:p>
+            <w:pPr>
+              <w:pStyle w:val="Default"/>
+              <w:spacing w:after="304"/>
+            </w:pPr>
+            <w:r>
+              <w:rPr>
+                <w:rFonts w:ascii="Segoe UI" w:hAnsi="Segoe UI" w:cs="Segoe UI"/>
+                <w:color w:val="0D0D0D"/>
+                <w:shd w:val="clear" w:color="auto" w:fill="FFFFFF"/>
+              </w:rPr>
+              <w:t>Msg2/Página Inicial</w:t>
+            </w:r>
+          </w:p>
+        </w:tc>
+      </w:tr>
+      <w:tr>
+        <w:tc>
+          <w:tcPr>
+            <w:tcW w:w="562" w:type="dxa"/>
+          </w:tcPr>
+          <w:p>
+            <w:pPr>
+              <w:pStyle w:val="Default"/>
+              <w:spacing w:after="304"/>
+            </w:pPr>
+            <w:r>
+              <w:t>0</w:t>
+            </w:r>
+            <w:r>
+              <w:t>3</w:t>
+            </w:r>
+          </w:p>
+        </w:tc>
+        <w:tc>
+          <w:tcPr>
+            <w:tcW w:w="4962" w:type="dxa"/>
+          </w:tcPr>
+          <w:p>
+            <w:pPr>
+              <w:pStyle w:val="Default"/>
+              <w:spacing w:after="304"/>
+            </w:pPr>
+          </w:p>
+        </w:tc>
+        <w:tc>
+          <w:tcPr>
+            <w:tcW w:w="4910" w:type="dxa"/>
+          </w:tcPr>
+          <w:p>
+            <w:pPr>
+              <w:pStyle w:val="Default"/>
+              <w:spacing w:after="304"/>
+            </w:pPr>
+          </w:p>
+        </w:tc>
+        <w:tc>
+          <w:tcPr>
+            <w:tcW w:w="3478" w:type="dxa"/>
+          </w:tcPr>
+          <w:p>
+            <w:pPr>
+              <w:pStyle w:val="Default"/>
+              <w:spacing w:after="304"/>
+            </w:pPr>
+          </w:p>
+        </w:tc>
+        <w:tc>
+          <w:tcPr>
+            <w:tcW w:w="3478" w:type="dxa"/>
+          </w:tcPr>
+          <w:p>
+            <w:pPr>
+              <w:pStyle w:val="Default"/>
+              <w:spacing w:after="304"/>
+            </w:pPr>
+            <w:r>
+              <w:rPr>
+                <w:rFonts w:ascii="Segoe UI" w:hAnsi="Segoe UI" w:cs="Segoe UI"/>
+                <w:color w:val="0D0D0D"/>
+                <w:shd w:val="clear" w:color="auto" w:fill="FFFFFF"/>
+              </w:rPr>
+              <w:t>Msg</w:t>
+            </w:r>
+            <w:r>
+              <w:rPr>
+                <w:rFonts w:ascii="Segoe UI" w:hAnsi="Segoe UI" w:cs="Segoe UI"/>
+                <w:color w:val="0D0D0D"/>
+                <w:shd w:val="clear" w:color="auto" w:fill="FFFFFF"/>
+              </w:rPr>
+              <w:t>3</w:t>
+            </w:r>
+          </w:p>
+        </w:tc>
+      </w:tr>
+      <w:tr>
+        <w:tc>
+          <w:tcPr>
+            <w:tcW w:w="562" w:type="dxa"/>
+          </w:tcPr>
+          <w:p>
+            <w:pPr>
+              <w:pStyle w:val="Default"/>
+              <w:spacing w:after="304"/>
+            </w:pPr>
+            <w:r>
               <w:lastRenderedPageBreak/>
-              <w:t>Agendar Visita</w:t>
-            </w:r>
-          </w:p>
-        </w:tc>
-        <w:tc>
-          <w:tcPr>
-            <w:tcW w:w="15552" w:type="dxa"/>
-          </w:tcPr>
-          <w:p>
-            <w:pPr>
-              <w:pStyle w:val="Default"/>
-              <w:spacing w:after="304"/>
-            </w:pPr>
-            <w:r>
-              <w:rPr>
-                <w:rFonts w:ascii="Segoe UI" w:hAnsi="Segoe UI" w:cs="Segoe UI"/>
-                <w:color w:val="0D0D0D"/>
-                <w:sz w:val="21"/>
-                <w:szCs w:val="21"/>
-                <w:shd w:val="clear" w:color="auto" w:fill="FFFFFF"/>
-              </w:rPr>
-              <w:t>Permite que clientes agendem visitas a imóveis disponíveis para visualização, selecionando data e horário disponíveis.</w:t>
-            </w:r>
-          </w:p>
-        </w:tc>
-      </w:tr>
-      <w:tr>
-        <w:tc>
-          <w:tcPr>
-            <w:tcW w:w="1838" w:type="dxa"/>
-          </w:tcPr>
-          <w:p>
-            <w:pPr>
-              <w:pStyle w:val="Default"/>
-              <w:spacing w:after="304"/>
-            </w:pPr>
-            <w:r>
-              <w:rPr>
-                <w:rFonts w:ascii="Segoe UI" w:hAnsi="Segoe UI" w:cs="Segoe UI"/>
-                <w:color w:val="0D0D0D"/>
-                <w:sz w:val="21"/>
-                <w:szCs w:val="21"/>
-                <w:shd w:val="clear" w:color="auto" w:fill="FFFFFF"/>
-              </w:rPr>
-              <w:t>Negociar Transação</w:t>
-            </w:r>
-          </w:p>
-        </w:tc>
-        <w:tc>
-          <w:tcPr>
-            <w:tcW w:w="15552" w:type="dxa"/>
-          </w:tcPr>
-          <w:p>
-            <w:pPr>
-              <w:pStyle w:val="Default"/>
-              <w:spacing w:after="304"/>
-            </w:pPr>
-            <w:r>
-              <w:rPr>
-                <w:rFonts w:ascii="Segoe UI" w:hAnsi="Segoe UI" w:cs="Segoe UI"/>
-                <w:color w:val="0D0D0D"/>
-                <w:sz w:val="21"/>
-                <w:szCs w:val="21"/>
-                <w:shd w:val="clear" w:color="auto" w:fill="FFFFFF"/>
-              </w:rPr>
-              <w:t>Permite que usuários (administrativos e clientes) negociem termos de transações imobiliárias, como preço, condições de pagamento, etc.</w:t>
-            </w:r>
-          </w:p>
-        </w:tc>
-      </w:tr>
-      <w:tr>
-        <w:tc>
-          <w:tcPr>
-            <w:tcW w:w="1838" w:type="dxa"/>
-          </w:tcPr>
-          <w:p>
-            <w:pPr>
-              <w:pStyle w:val="Default"/>
-              <w:spacing w:after="304"/>
-            </w:pPr>
-            <w:r>
-              <w:rPr>
-                <w:rFonts w:ascii="Segoe UI" w:hAnsi="Segoe UI" w:cs="Segoe UI"/>
-                <w:color w:val="0D0D0D"/>
-                <w:sz w:val="21"/>
-                <w:szCs w:val="21"/>
-                <w:shd w:val="clear" w:color="auto" w:fill="FFFFFF"/>
-              </w:rPr>
-              <w:t>Gerar Contrato</w:t>
-            </w:r>
-          </w:p>
-        </w:tc>
-        <w:tc>
-          <w:tcPr>
-            <w:tcW w:w="15552" w:type="dxa"/>
-          </w:tcPr>
-          <w:p>
-            <w:pPr>
-              <w:pStyle w:val="Default"/>
-              <w:spacing w:after="304"/>
-            </w:pPr>
-            <w:r>
-              <w:rPr>
-                <w:rFonts w:ascii="Segoe UI" w:hAnsi="Segoe UI" w:cs="Segoe UI"/>
-                <w:color w:val="0D0D0D"/>
-                <w:sz w:val="21"/>
-                <w:szCs w:val="21"/>
-                <w:shd w:val="clear" w:color="auto" w:fill="FFFFFF"/>
-              </w:rPr>
-              <w:t>Geração automática de contratos de locação, compra e venda com base nos termos acordados entre as partes.</w:t>
-            </w:r>
-          </w:p>
-        </w:tc>
-      </w:tr>
-      <w:tr>
-        <w:tc>
-          <w:tcPr>
-            <w:tcW w:w="1838" w:type="dxa"/>
-          </w:tcPr>
-          <w:p>
-            <w:pPr>
-              <w:pStyle w:val="Default"/>
-              <w:spacing w:after="304"/>
-            </w:pPr>
-            <w:r>
-              <w:rPr>
-                <w:rFonts w:ascii="Segoe UI" w:hAnsi="Segoe UI" w:cs="Segoe UI"/>
-                <w:color w:val="0D0D0D"/>
-                <w:sz w:val="21"/>
-                <w:szCs w:val="21"/>
-                <w:shd w:val="clear" w:color="auto" w:fill="FFFFFF"/>
-              </w:rPr>
-              <w:t>Realizar Pagamento</w:t>
-            </w:r>
-          </w:p>
-        </w:tc>
-        <w:tc>
-          <w:tcPr>
-            <w:tcW w:w="15552" w:type="dxa"/>
-          </w:tcPr>
-          <w:p>
-            <w:pPr>
-              <w:pStyle w:val="Default"/>
-              <w:spacing w:after="304"/>
-            </w:pPr>
-            <w:r>
-              <w:rPr>
-                <w:rFonts w:ascii="Segoe UI" w:hAnsi="Segoe UI" w:cs="Segoe UI"/>
-                <w:color w:val="0D0D0D"/>
-                <w:sz w:val="21"/>
-                <w:szCs w:val="21"/>
-                <w:shd w:val="clear" w:color="auto" w:fill="FFFFFF"/>
-              </w:rPr>
-              <w:t>Permite que clientes efetuem pagamentos relacionados a transações imobiliárias de forma segura e conveniente, utilizando diferentes métodos de pagamento disponíveis.</w:t>
-            </w:r>
-          </w:p>
-        </w:tc>
-      </w:tr>
-      <w:tr>
-        <w:tc>
-          <w:tcPr>
-            <w:tcW w:w="1838" w:type="dxa"/>
-          </w:tcPr>
-          <w:p>
-            <w:pPr>
-              <w:pStyle w:val="Default"/>
-              <w:spacing w:after="304"/>
-              <w:rPr>
-                <w:rFonts w:ascii="Segoe UI" w:hAnsi="Segoe UI" w:cs="Segoe UI"/>
-                <w:color w:val="0D0D0D"/>
-                <w:sz w:val="21"/>
-                <w:szCs w:val="21"/>
-                <w:shd w:val="clear" w:color="auto" w:fill="FFFFFF"/>
-              </w:rPr>
-            </w:pPr>
-            <w:r>
-              <w:rPr>
-                <w:rFonts w:ascii="Segoe UI" w:hAnsi="Segoe UI" w:cs="Segoe UI"/>
-                <w:color w:val="0D0D0D"/>
-                <w:sz w:val="21"/>
-                <w:szCs w:val="21"/>
-                <w:shd w:val="clear" w:color="auto" w:fill="FFFFFF"/>
-              </w:rPr>
-              <w:t>Emitir Relatórios</w:t>
-            </w:r>
-          </w:p>
-        </w:tc>
-        <w:tc>
-          <w:tcPr>
-            <w:tcW w:w="15552" w:type="dxa"/>
-          </w:tcPr>
-          <w:p>
-            <w:pPr>
-              <w:pStyle w:val="Default"/>
-              <w:spacing w:after="304"/>
-            </w:pPr>
-            <w:r>
-              <w:rPr>
-                <w:rFonts w:ascii="Segoe UI" w:hAnsi="Segoe UI" w:cs="Segoe UI"/>
-                <w:color w:val="0D0D0D"/>
-                <w:sz w:val="21"/>
-                <w:szCs w:val="21"/>
-                <w:shd w:val="clear" w:color="auto" w:fill="FFFFFF"/>
-              </w:rPr>
-              <w:t>Geração de relatórios gerenciais sobre vendas realizadas, disponibilidade de imóveis, comissões, etc.</w:t>
-            </w:r>
-          </w:p>
-        </w:tc>
-      </w:tr>
-      <w:tr>
-        <w:tc>
-          <w:tcPr>
-            <w:tcW w:w="1838" w:type="dxa"/>
-          </w:tcPr>
-          <w:p>
-            <w:pPr>
-              <w:pStyle w:val="Default"/>
-              <w:spacing w:after="304"/>
-              <w:rPr>
-                <w:rFonts w:ascii="Segoe UI" w:hAnsi="Segoe UI" w:cs="Segoe UI"/>
-                <w:color w:val="0D0D0D"/>
-                <w:sz w:val="21"/>
-                <w:szCs w:val="21"/>
-                <w:shd w:val="clear" w:color="auto" w:fill="FFFFFF"/>
-              </w:rPr>
-            </w:pPr>
-            <w:r>
-              <w:rPr>
-                <w:rFonts w:ascii="Segoe UI" w:hAnsi="Segoe UI" w:cs="Segoe UI"/>
-                <w:color w:val="0D0D0D"/>
-                <w:sz w:val="21"/>
-                <w:szCs w:val="21"/>
-                <w:shd w:val="clear" w:color="auto" w:fill="FFFFFF"/>
-              </w:rPr>
-              <w:t>Monitorar Atividades</w:t>
-            </w:r>
-          </w:p>
-        </w:tc>
-        <w:tc>
-          <w:tcPr>
-            <w:tcW w:w="15552" w:type="dxa"/>
-          </w:tcPr>
-          <w:p>
-            <w:pPr>
-              <w:pStyle w:val="Default"/>
-              <w:spacing w:after="304"/>
-            </w:pPr>
-            <w:r>
-              <w:rPr>
-                <w:rFonts w:ascii="Segoe UI" w:hAnsi="Segoe UI" w:cs="Segoe UI"/>
-                <w:color w:val="0D0D0D"/>
-                <w:sz w:val="21"/>
-                <w:szCs w:val="21"/>
-                <w:shd w:val="clear" w:color="auto" w:fill="FFFFFF"/>
-              </w:rPr>
-              <w:t>Permite que o usuário administrativo monitore atividades em tempo real, como visitas agendadas, status de transações, pagamentos pendentes, etc.</w:t>
-            </w:r>
-          </w:p>
-        </w:tc>
-      </w:tr>
-      <w:tr>
-        <w:tc>
-          <w:tcPr>
-            <w:tcW w:w="1838" w:type="dxa"/>
-          </w:tcPr>
-          <w:p>
-            <w:pPr>
-              <w:pStyle w:val="Default"/>
-              <w:spacing w:after="304"/>
-              <w:rPr>
-                <w:rFonts w:ascii="Segoe UI" w:hAnsi="Segoe UI" w:cs="Segoe UI"/>
-                <w:color w:val="0D0D0D"/>
-                <w:sz w:val="21"/>
-                <w:szCs w:val="21"/>
-                <w:shd w:val="clear" w:color="auto" w:fill="FFFFFF"/>
-              </w:rPr>
-            </w:pPr>
-            <w:r>
-              <w:rPr>
-                <w:rFonts w:ascii="Segoe UI" w:hAnsi="Segoe UI" w:cs="Segoe UI"/>
-                <w:color w:val="0D0D0D"/>
-                <w:sz w:val="21"/>
-                <w:szCs w:val="21"/>
-                <w:shd w:val="clear" w:color="auto" w:fill="FFFFFF"/>
-              </w:rPr>
-              <w:t>Gerenciar Comissões</w:t>
-            </w:r>
-          </w:p>
-        </w:tc>
-        <w:tc>
-          <w:tcPr>
-            <w:tcW w:w="15552" w:type="dxa"/>
-          </w:tcPr>
-          <w:p>
-            <w:pPr>
-              <w:pStyle w:val="Default"/>
-              <w:spacing w:after="304"/>
-            </w:pPr>
-            <w:r>
-              <w:rPr>
-                <w:rFonts w:ascii="Segoe UI" w:hAnsi="Segoe UI" w:cs="Segoe UI"/>
-                <w:color w:val="0D0D0D"/>
-                <w:sz w:val="21"/>
-                <w:szCs w:val="21"/>
-                <w:shd w:val="clear" w:color="auto" w:fill="FFFFFF"/>
-              </w:rPr>
-              <w:t>Funcionalidade para calcular e gerenciar comissões a serem pagas a agentes imobiliários com base nas transações concluídas com sucesso.</w:t>
+              <w:t>0</w:t>
+            </w:r>
+            <w:r>
+              <w:t>4</w:t>
+            </w:r>
+          </w:p>
+        </w:tc>
+        <w:tc>
+          <w:tcPr>
+            <w:tcW w:w="4962" w:type="dxa"/>
+          </w:tcPr>
+          <w:p>
+            <w:pPr>
+              <w:pStyle w:val="Default"/>
+              <w:spacing w:after="304"/>
+            </w:pPr>
+          </w:p>
+        </w:tc>
+        <w:tc>
+          <w:tcPr>
+            <w:tcW w:w="4910" w:type="dxa"/>
+          </w:tcPr>
+          <w:p>
+            <w:pPr>
+              <w:pStyle w:val="Default"/>
+              <w:spacing w:after="304"/>
+            </w:pPr>
+          </w:p>
+        </w:tc>
+        <w:tc>
+          <w:tcPr>
+            <w:tcW w:w="3478" w:type="dxa"/>
+          </w:tcPr>
+          <w:p>
+            <w:pPr>
+              <w:pStyle w:val="Default"/>
+              <w:spacing w:after="304"/>
+            </w:pPr>
+          </w:p>
+        </w:tc>
+        <w:tc>
+          <w:tcPr>
+            <w:tcW w:w="3478" w:type="dxa"/>
+          </w:tcPr>
+          <w:p>
+            <w:pPr>
+              <w:pStyle w:val="Default"/>
+              <w:spacing w:after="304"/>
+            </w:pPr>
+            <w:r>
+              <w:rPr>
+                <w:rFonts w:ascii="Segoe UI" w:hAnsi="Segoe UI" w:cs="Segoe UI"/>
+                <w:color w:val="0D0D0D"/>
+                <w:shd w:val="clear" w:color="auto" w:fill="FFFFFF"/>
+              </w:rPr>
+              <w:t>Msg4</w:t>
+            </w:r>
+          </w:p>
+        </w:tc>
+      </w:tr>
+      <w:tr>
+        <w:tc>
+          <w:tcPr>
+            <w:tcW w:w="562" w:type="dxa"/>
+          </w:tcPr>
+          <w:p>
+            <w:pPr>
+              <w:pStyle w:val="Default"/>
+              <w:spacing w:after="304"/>
+            </w:pPr>
+            <w:r>
+              <w:t>0</w:t>
+            </w:r>
+            <w:r>
+              <w:t>5</w:t>
+            </w:r>
+          </w:p>
+        </w:tc>
+        <w:tc>
+          <w:tcPr>
+            <w:tcW w:w="4962" w:type="dxa"/>
+          </w:tcPr>
+          <w:p>
+            <w:pPr>
+              <w:pStyle w:val="Default"/>
+              <w:spacing w:after="304"/>
+            </w:pPr>
+          </w:p>
+        </w:tc>
+        <w:tc>
+          <w:tcPr>
+            <w:tcW w:w="4910" w:type="dxa"/>
+          </w:tcPr>
+          <w:p>
+            <w:pPr>
+              <w:pStyle w:val="Default"/>
+              <w:spacing w:after="304"/>
+            </w:pPr>
+          </w:p>
+        </w:tc>
+        <w:tc>
+          <w:tcPr>
+            <w:tcW w:w="3478" w:type="dxa"/>
+          </w:tcPr>
+          <w:p>
+            <w:pPr>
+              <w:pStyle w:val="Default"/>
+              <w:spacing w:after="304"/>
+            </w:pPr>
+          </w:p>
+        </w:tc>
+        <w:tc>
+          <w:tcPr>
+            <w:tcW w:w="3478" w:type="dxa"/>
+          </w:tcPr>
+          <w:p>
+            <w:pPr>
+              <w:pStyle w:val="Default"/>
+              <w:spacing w:after="304"/>
+              <w:rPr>
+                <w:rFonts w:ascii="Segoe UI" w:hAnsi="Segoe UI" w:cs="Segoe UI"/>
+                <w:color w:val="0D0D0D"/>
+                <w:shd w:val="clear" w:color="auto" w:fill="FFFFFF"/>
+              </w:rPr>
+            </w:pPr>
+            <w:r>
+              <w:rPr>
+                <w:rFonts w:ascii="Segoe UI" w:hAnsi="Segoe UI" w:cs="Segoe UI"/>
+                <w:color w:val="0D0D0D"/>
+                <w:shd w:val="clear" w:color="auto" w:fill="FFFFFF"/>
+              </w:rPr>
+              <w:t>Msg5</w:t>
+            </w:r>
+          </w:p>
+        </w:tc>
+      </w:tr>
+      <w:tr>
+        <w:tc>
+          <w:tcPr>
+            <w:tcW w:w="562" w:type="dxa"/>
+          </w:tcPr>
+          <w:p>
+            <w:pPr>
+              <w:pStyle w:val="Default"/>
+              <w:spacing w:after="304"/>
+            </w:pPr>
+            <w:r>
+              <w:t>0</w:t>
+            </w:r>
+            <w:r>
+              <w:t>6</w:t>
+            </w:r>
+          </w:p>
+        </w:tc>
+        <w:tc>
+          <w:tcPr>
+            <w:tcW w:w="4962" w:type="dxa"/>
+          </w:tcPr>
+          <w:p>
+            <w:pPr>
+              <w:pStyle w:val="Default"/>
+              <w:spacing w:after="304"/>
+            </w:pPr>
+          </w:p>
+        </w:tc>
+        <w:tc>
+          <w:tcPr>
+            <w:tcW w:w="4910" w:type="dxa"/>
+          </w:tcPr>
+          <w:p>
+            <w:pPr>
+              <w:pStyle w:val="Default"/>
+              <w:spacing w:after="304"/>
+            </w:pPr>
+          </w:p>
+        </w:tc>
+        <w:tc>
+          <w:tcPr>
+            <w:tcW w:w="3478" w:type="dxa"/>
+          </w:tcPr>
+          <w:p>
+            <w:pPr>
+              <w:pStyle w:val="Default"/>
+              <w:spacing w:after="304"/>
+            </w:pPr>
+          </w:p>
+        </w:tc>
+        <w:tc>
+          <w:tcPr>
+            <w:tcW w:w="3478" w:type="dxa"/>
+          </w:tcPr>
+          <w:p>
+            <w:pPr>
+              <w:pStyle w:val="Default"/>
+              <w:spacing w:after="304"/>
+            </w:pPr>
+            <w:r>
+              <w:rPr>
+                <w:rFonts w:ascii="Segoe UI" w:hAnsi="Segoe UI" w:cs="Segoe UI"/>
+                <w:color w:val="0D0D0D"/>
+                <w:shd w:val="clear" w:color="auto" w:fill="FFFFFF"/>
+              </w:rPr>
+              <w:t>Msg</w:t>
+            </w:r>
+            <w:r>
+              <w:rPr>
+                <w:rFonts w:ascii="Segoe UI" w:hAnsi="Segoe UI" w:cs="Segoe UI"/>
+                <w:color w:val="0D0D0D"/>
+                <w:shd w:val="clear" w:color="auto" w:fill="FFFFFF"/>
+              </w:rPr>
+              <w:t>6</w:t>
+            </w:r>
+          </w:p>
+        </w:tc>
+      </w:tr>
+      <w:tr>
+        <w:tc>
+          <w:tcPr>
+            <w:tcW w:w="562" w:type="dxa"/>
+          </w:tcPr>
+          <w:p>
+            <w:pPr>
+              <w:pStyle w:val="Default"/>
+              <w:spacing w:after="304"/>
+            </w:pPr>
+            <w:r>
+              <w:t>0</w:t>
+            </w:r>
+            <w:r>
+              <w:t>7</w:t>
+            </w:r>
+          </w:p>
+        </w:tc>
+        <w:tc>
+          <w:tcPr>
+            <w:tcW w:w="4962" w:type="dxa"/>
+          </w:tcPr>
+          <w:p>
+            <w:pPr>
+              <w:pStyle w:val="Default"/>
+              <w:spacing w:after="304"/>
+            </w:pPr>
+          </w:p>
+        </w:tc>
+        <w:tc>
+          <w:tcPr>
+            <w:tcW w:w="4910" w:type="dxa"/>
+          </w:tcPr>
+          <w:p>
+            <w:pPr>
+              <w:pStyle w:val="Default"/>
+              <w:spacing w:after="304"/>
+            </w:pPr>
+          </w:p>
+        </w:tc>
+        <w:tc>
+          <w:tcPr>
+            <w:tcW w:w="3478" w:type="dxa"/>
+          </w:tcPr>
+          <w:p>
+            <w:pPr>
+              <w:pStyle w:val="Default"/>
+              <w:spacing w:after="304"/>
+            </w:pPr>
+          </w:p>
+        </w:tc>
+        <w:tc>
+          <w:tcPr>
+            <w:tcW w:w="3478" w:type="dxa"/>
+          </w:tcPr>
+          <w:p>
+            <w:pPr>
+              <w:pStyle w:val="Default"/>
+              <w:spacing w:after="304"/>
+            </w:pPr>
+            <w:r>
+              <w:rPr>
+                <w:rFonts w:ascii="Segoe UI" w:hAnsi="Segoe UI" w:cs="Segoe UI"/>
+                <w:color w:val="0D0D0D"/>
+                <w:shd w:val="clear" w:color="auto" w:fill="FFFFFF"/>
+              </w:rPr>
+              <w:t>Msg</w:t>
+            </w:r>
+            <w:r>
+              <w:rPr>
+                <w:rFonts w:ascii="Segoe UI" w:hAnsi="Segoe UI" w:cs="Segoe UI"/>
+                <w:color w:val="0D0D0D"/>
+                <w:shd w:val="clear" w:color="auto" w:fill="FFFFFF"/>
+              </w:rPr>
+              <w:t>7</w:t>
+            </w:r>
+          </w:p>
+        </w:tc>
+      </w:tr>
+      <w:tr>
+        <w:tc>
+          <w:tcPr>
+            <w:tcW w:w="562" w:type="dxa"/>
+          </w:tcPr>
+          <w:p>
+            <w:pPr>
+              <w:pStyle w:val="Default"/>
+              <w:spacing w:after="304"/>
+            </w:pPr>
+            <w:r>
+              <w:t>0</w:t>
+            </w:r>
+            <w:r>
+              <w:t>8</w:t>
+            </w:r>
+          </w:p>
+        </w:tc>
+        <w:tc>
+          <w:tcPr>
+            <w:tcW w:w="4962" w:type="dxa"/>
+          </w:tcPr>
+          <w:p>
+            <w:pPr>
+              <w:pStyle w:val="Default"/>
+              <w:spacing w:after="304"/>
+            </w:pPr>
+          </w:p>
+        </w:tc>
+        <w:tc>
+          <w:tcPr>
+            <w:tcW w:w="4910" w:type="dxa"/>
+          </w:tcPr>
+          <w:p>
+            <w:pPr>
+              <w:pStyle w:val="Default"/>
+              <w:spacing w:after="304"/>
+            </w:pPr>
+          </w:p>
+        </w:tc>
+        <w:tc>
+          <w:tcPr>
+            <w:tcW w:w="3478" w:type="dxa"/>
+          </w:tcPr>
+          <w:p>
+            <w:pPr>
+              <w:pStyle w:val="Default"/>
+              <w:spacing w:after="304"/>
+            </w:pPr>
+          </w:p>
+        </w:tc>
+        <w:tc>
+          <w:tcPr>
+            <w:tcW w:w="3478" w:type="dxa"/>
+          </w:tcPr>
+          <w:p>
+            <w:pPr>
+              <w:pStyle w:val="Default"/>
+              <w:spacing w:after="304"/>
+            </w:pPr>
+          </w:p>
+        </w:tc>
+      </w:tr>
+      <w:tr>
+        <w:tc>
+          <w:tcPr>
+            <w:tcW w:w="562" w:type="dxa"/>
+          </w:tcPr>
+          <w:p>
+            <w:pPr>
+              <w:pStyle w:val="Default"/>
+              <w:spacing w:after="304"/>
+            </w:pPr>
+            <w:r>
+              <w:t>09</w:t>
+            </w:r>
+          </w:p>
+        </w:tc>
+        <w:tc>
+          <w:tcPr>
+            <w:tcW w:w="4962" w:type="dxa"/>
+          </w:tcPr>
+          <w:p>
+            <w:pPr>
+              <w:pStyle w:val="Default"/>
+              <w:spacing w:after="304"/>
+            </w:pPr>
+          </w:p>
+        </w:tc>
+        <w:tc>
+          <w:tcPr>
+            <w:tcW w:w="4910" w:type="dxa"/>
+          </w:tcPr>
+          <w:p>
+            <w:pPr>
+              <w:pStyle w:val="Default"/>
+              <w:spacing w:after="304"/>
+            </w:pPr>
+          </w:p>
+        </w:tc>
+        <w:tc>
+          <w:tcPr>
+            <w:tcW w:w="3478" w:type="dxa"/>
+          </w:tcPr>
+          <w:p>
+            <w:pPr>
+              <w:pStyle w:val="Default"/>
+              <w:spacing w:after="304"/>
+            </w:pPr>
+          </w:p>
+        </w:tc>
+        <w:tc>
+          <w:tcPr>
+            <w:tcW w:w="3478" w:type="dxa"/>
+          </w:tcPr>
+          <w:p>
+            <w:pPr>
+              <w:pStyle w:val="Default"/>
+              <w:spacing w:after="304"/>
+            </w:pPr>
+            <w:r>
+              <w:rPr>
+                <w:rFonts w:ascii="Segoe UI" w:hAnsi="Segoe UI" w:cs="Segoe UI"/>
+                <w:color w:val="0D0D0D"/>
+                <w:shd w:val="clear" w:color="auto" w:fill="FFFFFF"/>
+              </w:rPr>
+              <w:t>Msg</w:t>
+            </w:r>
+            <w:r>
+              <w:rPr>
+                <w:rFonts w:ascii="Segoe UI" w:hAnsi="Segoe UI" w:cs="Segoe UI"/>
+                <w:color w:val="0D0D0D"/>
+                <w:shd w:val="clear" w:color="auto" w:fill="FFFFFF"/>
+              </w:rPr>
+              <w:t>1</w:t>
+            </w:r>
+          </w:p>
+        </w:tc>
+      </w:tr>
+      <w:tr>
+        <w:tc>
+          <w:tcPr>
+            <w:tcW w:w="562" w:type="dxa"/>
+          </w:tcPr>
+          <w:p>
+            <w:pPr>
+              <w:pStyle w:val="Default"/>
+              <w:spacing w:after="304"/>
+            </w:pPr>
+            <w:r>
+              <w:t>10</w:t>
+            </w:r>
+          </w:p>
+        </w:tc>
+        <w:tc>
+          <w:tcPr>
+            <w:tcW w:w="4962" w:type="dxa"/>
+          </w:tcPr>
+          <w:p>
+            <w:pPr>
+              <w:pStyle w:val="Default"/>
+              <w:spacing w:after="304"/>
+            </w:pPr>
+          </w:p>
+        </w:tc>
+        <w:tc>
+          <w:tcPr>
+            <w:tcW w:w="4910" w:type="dxa"/>
+          </w:tcPr>
+          <w:p>
+            <w:pPr>
+              <w:pStyle w:val="Default"/>
+              <w:spacing w:after="304"/>
+            </w:pPr>
+          </w:p>
+        </w:tc>
+        <w:tc>
+          <w:tcPr>
+            <w:tcW w:w="3478" w:type="dxa"/>
+          </w:tcPr>
+          <w:p>
+            <w:pPr>
+              <w:pStyle w:val="Default"/>
+              <w:spacing w:after="304"/>
+            </w:pPr>
+          </w:p>
+        </w:tc>
+        <w:tc>
+          <w:tcPr>
+            <w:tcW w:w="3478" w:type="dxa"/>
+          </w:tcPr>
+          <w:p>
+            <w:pPr>
+              <w:pStyle w:val="Default"/>
+              <w:spacing w:after="304"/>
+            </w:pPr>
+            <w:r>
+              <w:rPr>
+                <w:rFonts w:ascii="Segoe UI" w:hAnsi="Segoe UI" w:cs="Segoe UI"/>
+                <w:color w:val="0D0D0D"/>
+                <w:shd w:val="clear" w:color="auto" w:fill="FFFFFF"/>
+              </w:rPr>
+              <w:t>Msg2/Página Inicial</w:t>
+            </w:r>
+          </w:p>
+        </w:tc>
+      </w:tr>
+      <w:tr>
+        <w:tc>
+          <w:tcPr>
+            <w:tcW w:w="562" w:type="dxa"/>
+          </w:tcPr>
+          <w:p>
+            <w:pPr>
+              <w:pStyle w:val="Default"/>
+              <w:spacing w:after="304"/>
+            </w:pPr>
+            <w:r>
+              <w:t>11</w:t>
+            </w:r>
+          </w:p>
+        </w:tc>
+        <w:tc>
+          <w:tcPr>
+            <w:tcW w:w="4962" w:type="dxa"/>
+          </w:tcPr>
+          <w:p>
+            <w:pPr>
+              <w:pStyle w:val="Default"/>
+              <w:spacing w:after="304"/>
+            </w:pPr>
+          </w:p>
+        </w:tc>
+        <w:tc>
+          <w:tcPr>
+            <w:tcW w:w="4910" w:type="dxa"/>
+          </w:tcPr>
+          <w:p>
+            <w:pPr>
+              <w:pStyle w:val="Default"/>
+              <w:spacing w:after="304"/>
+            </w:pPr>
+          </w:p>
+        </w:tc>
+        <w:tc>
+          <w:tcPr>
+            <w:tcW w:w="3478" w:type="dxa"/>
+          </w:tcPr>
+          <w:p>
+            <w:pPr>
+              <w:pStyle w:val="Default"/>
+              <w:spacing w:after="304"/>
+            </w:pPr>
+          </w:p>
+        </w:tc>
+        <w:tc>
+          <w:tcPr>
+            <w:tcW w:w="3478" w:type="dxa"/>
+          </w:tcPr>
+          <w:p>
+            <w:pPr>
+              <w:pStyle w:val="Default"/>
+              <w:spacing w:after="304"/>
+            </w:pPr>
+            <w:r>
+              <w:rPr>
+                <w:rFonts w:ascii="Segoe UI" w:hAnsi="Segoe UI" w:cs="Segoe UI"/>
+                <w:color w:val="0D0D0D"/>
+                <w:shd w:val="clear" w:color="auto" w:fill="FFFFFF"/>
+              </w:rPr>
+              <w:t>Msg4</w:t>
+            </w:r>
+          </w:p>
+        </w:tc>
+      </w:tr>
+      <w:tr>
+        <w:tc>
+          <w:tcPr>
+            <w:tcW w:w="562" w:type="dxa"/>
+          </w:tcPr>
+          <w:p>
+            <w:pPr>
+              <w:pStyle w:val="Default"/>
+              <w:spacing w:after="304"/>
+            </w:pPr>
+            <w:r>
+              <w:t>12</w:t>
+            </w:r>
+          </w:p>
+        </w:tc>
+        <w:tc>
+          <w:tcPr>
+            <w:tcW w:w="4962" w:type="dxa"/>
+          </w:tcPr>
+          <w:p>
+            <w:pPr>
+              <w:pStyle w:val="Default"/>
+              <w:spacing w:after="304"/>
+            </w:pPr>
+          </w:p>
+        </w:tc>
+        <w:tc>
+          <w:tcPr>
+            <w:tcW w:w="4910" w:type="dxa"/>
+          </w:tcPr>
+          <w:p>
+            <w:pPr>
+              <w:pStyle w:val="Default"/>
+              <w:spacing w:after="304"/>
+            </w:pPr>
+          </w:p>
+        </w:tc>
+        <w:tc>
+          <w:tcPr>
+            <w:tcW w:w="3478" w:type="dxa"/>
+          </w:tcPr>
+          <w:p>
+            <w:pPr>
+              <w:pStyle w:val="Default"/>
+              <w:spacing w:after="304"/>
+            </w:pPr>
+          </w:p>
+        </w:tc>
+        <w:tc>
+          <w:tcPr>
+            <w:tcW w:w="3478" w:type="dxa"/>
+          </w:tcPr>
+          <w:p>
+            <w:pPr>
+              <w:pStyle w:val="Default"/>
+              <w:spacing w:after="304"/>
+            </w:pPr>
+            <w:r>
+              <w:rPr>
+                <w:rFonts w:ascii="Segoe UI" w:hAnsi="Segoe UI" w:cs="Segoe UI"/>
+                <w:color w:val="0D0D0D"/>
+                <w:shd w:val="clear" w:color="auto" w:fill="FFFFFF"/>
+              </w:rPr>
+              <w:t>Msg</w:t>
+            </w:r>
+            <w:r>
+              <w:rPr>
+                <w:rFonts w:ascii="Segoe UI" w:hAnsi="Segoe UI" w:cs="Segoe UI"/>
+                <w:color w:val="0D0D0D"/>
+                <w:shd w:val="clear" w:color="auto" w:fill="FFFFFF"/>
+              </w:rPr>
+              <w:t>5</w:t>
             </w:r>
           </w:p>
         </w:tc>
@@ -738,39 +1224,25 @@
                 <w:b/>
                 <w:bCs/>
               </w:rPr>
-              <w:t>N° Mensagem</w:t>
-            </w:r>
+              <w:t>N° Mensagem:</w:t>
+            </w:r>
+          </w:p>
+        </w:tc>
+        <w:tc>
+          <w:tcPr>
+            <w:tcW w:w="10489" w:type="dxa"/>
+          </w:tcPr>
+          <w:p>
+            <w:pPr>
+              <w:pStyle w:val="Default"/>
+              <w:spacing w:after="304"/>
+            </w:pPr>
             <w:r>
               <w:rPr>
                 <w:b/>
                 <w:bCs/>
               </w:rPr>
-              <w:t>:</w:t>
-            </w:r>
-          </w:p>
-        </w:tc>
-        <w:tc>
-          <w:tcPr>
-            <w:tcW w:w="10489" w:type="dxa"/>
-          </w:tcPr>
-          <w:p>
-            <w:pPr>
-              <w:pStyle w:val="Default"/>
-              <w:spacing w:after="304"/>
-            </w:pPr>
-            <w:r>
-              <w:rPr>
-                <w:b/>
-                <w:bCs/>
-              </w:rPr>
-              <w:t xml:space="preserve">                                                              </w:t>
-            </w:r>
-            <w:r>
-              <w:rPr>
-                <w:b/>
-                <w:bCs/>
-              </w:rPr>
-              <w:t>Mensagem</w:t>
+              <w:t xml:space="preserve">                                                              Mensagem</w:t>
             </w:r>
           </w:p>
         </w:tc>
@@ -872,10 +1344,7 @@
             </w:pPr>
             <w:r>
               <w:lastRenderedPageBreak/>
-              <w:t>Msg0</w:t>
-            </w:r>
-            <w:r>
-              <w:t>3</w:t>
+              <w:t>Msg03</w:t>
             </w:r>
           </w:p>
         </w:tc>
@@ -910,10 +1379,7 @@
               <w:spacing w:after="304"/>
             </w:pPr>
             <w:r>
-              <w:t>Msg0</w:t>
-            </w:r>
-            <w:r>
-              <w:t>4</w:t>
+              <w:t>Msg04</w:t>
             </w:r>
           </w:p>
         </w:tc>
@@ -948,10 +1414,7 @@
               <w:spacing w:after="304"/>
             </w:pPr>
             <w:r>
-              <w:t>Msg0</w:t>
-            </w:r>
-            <w:r>
-              <w:t>5</w:t>
+              <w:t>Msg05</w:t>
             </w:r>
           </w:p>
         </w:tc>
@@ -986,10 +1449,7 @@
               <w:spacing w:after="304"/>
             </w:pPr>
             <w:r>
-              <w:t>Msg0</w:t>
-            </w:r>
-            <w:r>
-              <w:t>6</w:t>
+              <w:t>Msg06</w:t>
             </w:r>
           </w:p>
         </w:tc>
@@ -1024,10 +1484,7 @@
               <w:spacing w:after="304"/>
             </w:pPr>
             <w:r>
-              <w:t>Msg0</w:t>
-            </w:r>
-            <w:r>
-              <w:t>7</w:t>
+              <w:t>Msg07</w:t>
             </w:r>
           </w:p>
         </w:tc>
@@ -1062,10 +1519,7 @@
               <w:spacing w:after="304"/>
             </w:pPr>
             <w:r>
-              <w:t>Msg0</w:t>
-            </w:r>
-            <w:r>
-              <w:t>8</w:t>
+              <w:t>Msg08</w:t>
             </w:r>
           </w:p>
         </w:tc>
@@ -1105,10 +1559,7 @@
               <w:spacing w:after="304"/>
             </w:pPr>
             <w:r>
-              <w:t>Msg0</w:t>
-            </w:r>
-            <w:r>
-              <w:t>9</w:t>
+              <w:t>Msg09</w:t>
             </w:r>
           </w:p>
         </w:tc>
@@ -1148,13 +1599,7 @@
               <w:spacing w:after="304"/>
             </w:pPr>
             <w:r>
-              <w:t>Msg</w:t>
-            </w:r>
-            <w:r>
-              <w:t>1</w:t>
-            </w:r>
-            <w:r>
-              <w:t>0</w:t>
+              <w:t>Msg10</w:t>
             </w:r>
           </w:p>
         </w:tc>
@@ -1194,10 +1639,7 @@
               <w:spacing w:after="304"/>
             </w:pPr>
             <w:r>
-              <w:t>Msg</w:t>
-            </w:r>
-            <w:r>
-              <w:t>11</w:t>
+              <w:t>Msg11</w:t>
             </w:r>
           </w:p>
         </w:tc>
@@ -1237,10 +1679,7 @@
               <w:spacing w:after="304"/>
             </w:pPr>
             <w:r>
-              <w:t>Msg</w:t>
-            </w:r>
-            <w:r>
-              <w:t>12</w:t>
+              <w:t>Msg12</w:t>
             </w:r>
           </w:p>
         </w:tc>
@@ -1266,8 +1705,6 @@
               </w:rPr>
               <w:t>"Dados do corretor atualizados com sucesso!" / "Falha ao atualizar informações do corretor. Tente novamente."</w:t>
             </w:r>
-            <w:bookmarkStart w:id="0" w:name="_GoBack"/>
-            <w:bookmarkEnd w:id="0"/>
           </w:p>
         </w:tc>
       </w:tr>
@@ -1329,7 +1766,7 @@
 </file>
 
 <file path=word/numbering.xml><?xml version="1.0" encoding="utf-8"?>
-<w:numbering xmlns:wpc="http://schemas.microsoft.com/office/word/2010/wordprocessingCanvas" xmlns:cx="http://schemas.microsoft.com/office/drawing/2014/chartex" xmlns:cx1="http://schemas.microsoft.com/office/drawing/2015/9/8/chartex" xmlns:cx2="http://schemas.microsoft.com/office/drawing/2015/10/21/chartex" xmlns:cx3="http://schemas.microsoft.com/office/drawing/2016/5/9/chartex" xmlns:cx4="http://schemas.microsoft.com/office/drawing/2016/5/10/chartex" xmlns:cx5="http://schemas.microsoft.com/office/drawing/2016/5/11/chartex" xmlns:cx6="http://schemas.microsoft.com/office/drawing/2016/5/12/chartex" xmlns:cx7="http://schemas.microsoft.com/office/drawing/2016/5/13/chartex" xmlns:cx8="http://schemas.microsoft.com/office/drawing/2016/5/14/chartex" xmlns:mc="http://schemas.openxmlformats.org/markup-compatibility/2006" xmlns:aink="http://schemas.microsoft.com/office/drawing/2016/ink" xmlns:am3d="http://schemas.microsoft.com/office/drawing/2017/model3d" xmlns:o="urn:schemas-microsoft-com:office:office" xmlns:r="http://schemas.openxmlformats.org/officeDocument/2006/relationships" xmlns:m="http://schemas.openxmlformats.org/officeDocument/2006/math" xmlns:v="urn:schemas-microsoft-com:vml" xmlns:wp14="http://schemas.microsoft.com/office/word/2010/wordprocessingDrawing" xmlns:wp="http://schemas.openxmlformats.org/drawingml/2006/wordprocessingDrawing" xmlns:w10="urn:schemas-microsoft-com:office:word" xmlns:w="http://schemas.openxmlformats.org/wordprocessingml/2006/main" xmlns:w14="http://schemas.microsoft.com/office/word/2010/wordml" xmlns:w15="http://schemas.microsoft.com/office/word/2012/wordml" xmlns:w16cid="http://schemas.microsoft.com/office/word/2016/wordml/cid" xmlns:w16se="http://schemas.microsoft.com/office/word/2015/wordml/symex" xmlns:wpg="http://schemas.microsoft.com/office/word/2010/wordprocessingGroup" xmlns:wpi="http://schemas.microsoft.com/office/word/2010/wordprocessingInk" xmlns:wne="http://schemas.microsoft.com/office/word/2006/wordml" xmlns:wps="http://schemas.microsoft.com/office/word/2010/wordprocessingShape" mc:Ignorable="w14 w15 w16se w16cid wp14">
+<w:numbering xmlns:wpc="http://schemas.microsoft.com/office/word/2010/wordprocessingCanvas" xmlns:cx="http://schemas.microsoft.com/office/drawing/2014/chartex" xmlns:cx1="http://schemas.microsoft.com/office/drawing/2015/9/8/chartex" xmlns:cx2="http://schemas.microsoft.com/office/drawing/2015/10/21/chartex" xmlns:cx3="http://schemas.microsoft.com/office/drawing/2016/5/9/chartex" xmlns:cx4="http://schemas.microsoft.com/office/drawing/2016/5/10/chartex" xmlns:cx5="http://schemas.microsoft.com/office/drawing/2016/5/11/chartex" xmlns:cx6="http://schemas.microsoft.com/office/drawing/2016/5/12/chartex" xmlns:cx7="http://schemas.microsoft.com/office/drawing/2016/5/13/chartex" xmlns:cx8="http://schemas.microsoft.com/office/drawing/2016/5/14/chartex" xmlns:mc="http://schemas.openxmlformats.org/markup-compatibility/2006" xmlns:aink="http://schemas.microsoft.com/office/drawing/2016/ink" xmlns:am3d="http://schemas.microsoft.com/office/drawing/2017/model3d" xmlns:o="urn:schemas-microsoft-com:office:office" xmlns:oel="http://schemas.microsoft.com/office/2019/extlst" xmlns:r="http://schemas.openxmlformats.org/officeDocument/2006/relationships" xmlns:m="http://schemas.openxmlformats.org/officeDocument/2006/math" xmlns:v="urn:schemas-microsoft-com:vml" xmlns:wp14="http://schemas.microsoft.com/office/word/2010/wordprocessingDrawing" xmlns:wp="http://schemas.openxmlformats.org/drawingml/2006/wordprocessingDrawing" xmlns:w10="urn:schemas-microsoft-com:office:word" xmlns:w="http://schemas.openxmlformats.org/wordprocessingml/2006/main" xmlns:w14="http://schemas.microsoft.com/office/word/2010/wordml" xmlns:w15="http://schemas.microsoft.com/office/word/2012/wordml" xmlns:w16cex="http://schemas.microsoft.com/office/word/2018/wordml/cex" xmlns:w16cid="http://schemas.microsoft.com/office/word/2016/wordml/cid" xmlns:w16="http://schemas.microsoft.com/office/word/2018/wordml" xmlns:w16sdtdh="http://schemas.microsoft.com/office/word/2020/wordml/sdtdatahash" xmlns:w16se="http://schemas.microsoft.com/office/word/2015/wordml/symex" xmlns:wpg="http://schemas.microsoft.com/office/word/2010/wordprocessingGroup" xmlns:wpi="http://schemas.microsoft.com/office/word/2010/wordprocessingInk" xmlns:wne="http://schemas.microsoft.com/office/word/2006/wordml" xmlns:wps="http://schemas.microsoft.com/office/word/2010/wordprocessingShape" mc:Ignorable="w14 w15 w16se w16cid w16 w16cex w16sdtdh wp14">
   <w:abstractNum w:abstractNumId="0" w15:restartNumberingAfterBreak="0">
     <w:nsid w:val="49AD2BDE"/>
     <w:multiLevelType w:val="multilevel"/>
@@ -1443,14 +1880,14 @@
       </w:pPr>
     </w:lvl>
   </w:abstractNum>
-  <w:num w:numId="1">
+  <w:num w:numId="1" w16cid:durableId="1509173682">
     <w:abstractNumId w:val="0"/>
   </w:num>
 </w:numbering>
 </file>
 
 <file path=word/styles.xml><?xml version="1.0" encoding="utf-8"?>
-<w:styles xmlns:mc="http://schemas.openxmlformats.org/markup-compatibility/2006" xmlns:r="http://schemas.openxmlformats.org/officeDocument/2006/relationships" xmlns:w="http://schemas.openxmlformats.org/wordprocessingml/2006/main" xmlns:w14="http://schemas.microsoft.com/office/word/2010/wordml" xmlns:w15="http://schemas.microsoft.com/office/word/2012/wordml" xmlns:w16cid="http://schemas.microsoft.com/office/word/2016/wordml/cid" xmlns:w16se="http://schemas.microsoft.com/office/word/2015/wordml/symex" mc:Ignorable="w14 w15 w16se w16cid">
+<w:styles xmlns:mc="http://schemas.openxmlformats.org/markup-compatibility/2006" xmlns:r="http://schemas.openxmlformats.org/officeDocument/2006/relationships" xmlns:w="http://schemas.openxmlformats.org/wordprocessingml/2006/main" xmlns:w14="http://schemas.microsoft.com/office/word/2010/wordml" xmlns:w15="http://schemas.microsoft.com/office/word/2012/wordml" xmlns:w16cex="http://schemas.microsoft.com/office/word/2018/wordml/cex" xmlns:w16cid="http://schemas.microsoft.com/office/word/2016/wordml/cid" xmlns:w16="http://schemas.microsoft.com/office/word/2018/wordml" xmlns:w16sdtdh="http://schemas.microsoft.com/office/word/2020/wordml/sdtdatahash" xmlns:w16se="http://schemas.microsoft.com/office/word/2015/wordml/symex" mc:Ignorable="w14 w15 w16se w16cid w16 w16cex w16sdtdh">
   <w:docDefaults>
     <w:rPrDefault>
       <w:rPr>
@@ -1466,7 +1903,7 @@
       </w:pPr>
     </w:pPrDefault>
   </w:docDefaults>
-  <w:latentStyles w:defLockedState="0" w:defUIPriority="99" w:defSemiHidden="0" w:defUnhideWhenUsed="0" w:defQFormat="0" w:count="375">
+  <w:latentStyles w:defLockedState="0" w:defUIPriority="99" w:defSemiHidden="0" w:defUnhideWhenUsed="0" w:defQFormat="0" w:count="376">
     <w:lsdException w:name="Normal" w:uiPriority="0" w:qFormat="1"/>
     <w:lsdException w:name="heading 1" w:uiPriority="9" w:qFormat="1"/>
     <w:lsdException w:name="heading 2" w:semiHidden="1" w:uiPriority="9" w:unhideWhenUsed="1" w:qFormat="1"/>
@@ -1842,6 +2279,7 @@
     <w:lsdException w:name="Smart Hyperlink" w:semiHidden="1" w:unhideWhenUsed="1"/>
     <w:lsdException w:name="Hashtag" w:semiHidden="1" w:unhideWhenUsed="1"/>
     <w:lsdException w:name="Unresolved Mention" w:semiHidden="1" w:unhideWhenUsed="1"/>
+    <w:lsdException w:name="Smart Link" w:semiHidden="1" w:unhideWhenUsed="1"/>
   </w:latentStyles>
   <w:style w:type="paragraph" w:default="1" w:styleId="Normal">
     <w:name w:val="Normal"/>

--- a/atvcaso.docx
+++ b/atvcaso.docx
@@ -1,6 +1,6 @@
 
 <file path=word/document.xml><?xml version="1.0" encoding="utf-8"?>
-<w:document xmlns:wpc="http://schemas.microsoft.com/office/word/2010/wordprocessingCanvas" xmlns:cx="http://schemas.microsoft.com/office/drawing/2014/chartex" xmlns:cx1="http://schemas.microsoft.com/office/drawing/2015/9/8/chartex" xmlns:cx2="http://schemas.microsoft.com/office/drawing/2015/10/21/chartex" xmlns:cx3="http://schemas.microsoft.com/office/drawing/2016/5/9/chartex" xmlns:cx4="http://schemas.microsoft.com/office/drawing/2016/5/10/chartex" xmlns:cx5="http://schemas.microsoft.com/office/drawing/2016/5/11/chartex" xmlns:cx6="http://schemas.microsoft.com/office/drawing/2016/5/12/chartex" xmlns:cx7="http://schemas.microsoft.com/office/drawing/2016/5/13/chartex" xmlns:cx8="http://schemas.microsoft.com/office/drawing/2016/5/14/chartex" xmlns:mc="http://schemas.openxmlformats.org/markup-compatibility/2006" xmlns:aink="http://schemas.microsoft.com/office/drawing/2016/ink" xmlns:am3d="http://schemas.microsoft.com/office/drawing/2017/model3d" xmlns:o="urn:schemas-microsoft-com:office:office" xmlns:oel="http://schemas.microsoft.com/office/2019/extlst" xmlns:r="http://schemas.openxmlformats.org/officeDocument/2006/relationships" xmlns:m="http://schemas.openxmlformats.org/officeDocument/2006/math" xmlns:v="urn:schemas-microsoft-com:vml" xmlns:wp14="http://schemas.microsoft.com/office/word/2010/wordprocessingDrawing" xmlns:wp="http://schemas.openxmlformats.org/drawingml/2006/wordprocessingDrawing" xmlns:w10="urn:schemas-microsoft-com:office:word" xmlns:w="http://schemas.openxmlformats.org/wordprocessingml/2006/main" xmlns:w14="http://schemas.microsoft.com/office/word/2010/wordml" xmlns:w15="http://schemas.microsoft.com/office/word/2012/wordml" xmlns:w16cex="http://schemas.microsoft.com/office/word/2018/wordml/cex" xmlns:w16cid="http://schemas.microsoft.com/office/word/2016/wordml/cid" xmlns:w16="http://schemas.microsoft.com/office/word/2018/wordml" xmlns:w16sdtdh="http://schemas.microsoft.com/office/word/2020/wordml/sdtdatahash" xmlns:w16se="http://schemas.microsoft.com/office/word/2015/wordml/symex" xmlns:wpg="http://schemas.microsoft.com/office/word/2010/wordprocessingGroup" xmlns:wpi="http://schemas.microsoft.com/office/word/2010/wordprocessingInk" xmlns:wne="http://schemas.microsoft.com/office/word/2006/wordml" xmlns:wps="http://schemas.microsoft.com/office/word/2010/wordprocessingShape" mc:Ignorable="w14 w15 w16se w16cid w16 w16cex w16sdtdh wp14">
+<w:document xmlns:wpc="http://schemas.microsoft.com/office/word/2010/wordprocessingCanvas" xmlns:cx="http://schemas.microsoft.com/office/drawing/2014/chartex" xmlns:cx1="http://schemas.microsoft.com/office/drawing/2015/9/8/chartex" xmlns:cx2="http://schemas.microsoft.com/office/drawing/2015/10/21/chartex" xmlns:cx3="http://schemas.microsoft.com/office/drawing/2016/5/9/chartex" xmlns:cx4="http://schemas.microsoft.com/office/drawing/2016/5/10/chartex" xmlns:cx5="http://schemas.microsoft.com/office/drawing/2016/5/11/chartex" xmlns:cx6="http://schemas.microsoft.com/office/drawing/2016/5/12/chartex" xmlns:cx7="http://schemas.microsoft.com/office/drawing/2016/5/13/chartex" xmlns:cx8="http://schemas.microsoft.com/office/drawing/2016/5/14/chartex" xmlns:mc="http://schemas.openxmlformats.org/markup-compatibility/2006" xmlns:aink="http://schemas.microsoft.com/office/drawing/2016/ink" xmlns:am3d="http://schemas.microsoft.com/office/drawing/2017/model3d" xmlns:o="urn:schemas-microsoft-com:office:office" xmlns:r="http://schemas.openxmlformats.org/officeDocument/2006/relationships" xmlns:m="http://schemas.openxmlformats.org/officeDocument/2006/math" xmlns:v="urn:schemas-microsoft-com:vml" xmlns:wp14="http://schemas.microsoft.com/office/word/2010/wordprocessingDrawing" xmlns:wp="http://schemas.openxmlformats.org/drawingml/2006/wordprocessingDrawing" xmlns:w10="urn:schemas-microsoft-com:office:word" xmlns:w="http://schemas.openxmlformats.org/wordprocessingml/2006/main" xmlns:w14="http://schemas.microsoft.com/office/word/2010/wordml" xmlns:w15="http://schemas.microsoft.com/office/word/2012/wordml" xmlns:w16cid="http://schemas.microsoft.com/office/word/2016/wordml/cid" xmlns:w16se="http://schemas.microsoft.com/office/word/2015/wordml/symex" xmlns:wpg="http://schemas.microsoft.com/office/word/2010/wordprocessingGroup" xmlns:wpi="http://schemas.microsoft.com/office/word/2010/wordprocessingInk" xmlns:wne="http://schemas.microsoft.com/office/word/2006/wordml" xmlns:wps="http://schemas.microsoft.com/office/word/2010/wordprocessingShape" mc:Ignorable="w14 w15 w16se w16cid wp14">
   <w:body>
     <w:p>
       <w:pPr>
@@ -176,11 +176,11 @@
         <w:tblLook w:val="04A0" w:firstRow="1" w:lastRow="0" w:firstColumn="1" w:lastColumn="0" w:noHBand="0" w:noVBand="1"/>
       </w:tblPr>
       <w:tblGrid>
-        <w:gridCol w:w="562"/>
-        <w:gridCol w:w="4962"/>
-        <w:gridCol w:w="4910"/>
-        <w:gridCol w:w="3478"/>
-        <w:gridCol w:w="3478"/>
+        <w:gridCol w:w="551"/>
+        <w:gridCol w:w="4038"/>
+        <w:gridCol w:w="2494"/>
+        <w:gridCol w:w="2977"/>
+        <w:gridCol w:w="2835"/>
       </w:tblGrid>
       <w:tr>
         <w:trPr>
@@ -188,7 +188,7 @@
         </w:trPr>
         <w:tc>
           <w:tcPr>
-            <w:tcW w:w="562" w:type="dxa"/>
+            <w:tcW w:w="551" w:type="dxa"/>
           </w:tcPr>
           <w:p>
             <w:pPr>
@@ -205,7 +205,7 @@
         </w:tc>
         <w:tc>
           <w:tcPr>
-            <w:tcW w:w="4962" w:type="dxa"/>
+            <w:tcW w:w="4038" w:type="dxa"/>
           </w:tcPr>
           <w:p>
             <w:pPr>
@@ -222,7 +222,7 @@
         </w:tc>
         <w:tc>
           <w:tcPr>
-            <w:tcW w:w="4910" w:type="dxa"/>
+            <w:tcW w:w="2494" w:type="dxa"/>
           </w:tcPr>
           <w:p>
             <w:pPr>
@@ -239,7 +239,7 @@
         </w:tc>
         <w:tc>
           <w:tcPr>
-            <w:tcW w:w="3478" w:type="dxa"/>
+            <w:tcW w:w="2977" w:type="dxa"/>
           </w:tcPr>
           <w:p>
             <w:pPr>
@@ -256,7 +256,7 @@
         </w:tc>
         <w:tc>
           <w:tcPr>
-            <w:tcW w:w="3478" w:type="dxa"/>
+            <w:tcW w:w="2835" w:type="dxa"/>
           </w:tcPr>
           <w:p>
             <w:pPr>
@@ -275,7 +275,7 @@
       <w:tr>
         <w:tc>
           <w:tcPr>
-            <w:tcW w:w="562" w:type="dxa"/>
+            <w:tcW w:w="551" w:type="dxa"/>
           </w:tcPr>
           <w:p>
             <w:pPr>
@@ -289,41 +289,32 @@
         </w:tc>
         <w:tc>
           <w:tcPr>
-            <w:tcW w:w="4962" w:type="dxa"/>
-          </w:tcPr>
-          <w:p>
-            <w:pPr>
-              <w:pStyle w:val="Default"/>
-              <w:spacing w:after="304"/>
-            </w:pPr>
-            <w:r>
-              <w:rPr>
-                <w:rFonts w:ascii="Segoe UI" w:hAnsi="Segoe UI" w:cs="Segoe UI"/>
-                <w:color w:val="0D0D0D"/>
-                <w:shd w:val="clear" w:color="auto" w:fill="FFFFFF"/>
-              </w:rPr>
-              <w:t>Corretor cadastra imóve</w:t>
-            </w:r>
-            <w:r>
-              <w:rPr>
-                <w:rFonts w:ascii="Segoe UI" w:hAnsi="Segoe UI" w:cs="Segoe UI"/>
-                <w:color w:val="0D0D0D"/>
-                <w:shd w:val="clear" w:color="auto" w:fill="FFFFFF"/>
-              </w:rPr>
-              <w:t>l</w:t>
-            </w:r>
-          </w:p>
-        </w:tc>
-        <w:tc>
-          <w:tcPr>
-            <w:tcW w:w="4910" w:type="dxa"/>
-          </w:tcPr>
-          <w:p>
-            <w:pPr>
-              <w:pStyle w:val="Default"/>
-              <w:spacing w:after="304"/>
-            </w:pPr>
-            <w:proofErr w:type="spellStart"/>
+            <w:tcW w:w="4038" w:type="dxa"/>
+          </w:tcPr>
+          <w:p>
+            <w:pPr>
+              <w:pStyle w:val="Default"/>
+              <w:spacing w:after="304"/>
+            </w:pPr>
+            <w:r>
+              <w:rPr>
+                <w:rFonts w:ascii="Segoe UI" w:hAnsi="Segoe UI" w:cs="Segoe UI"/>
+                <w:color w:val="0D0D0D"/>
+                <w:shd w:val="clear" w:color="auto" w:fill="FFFFFF"/>
+              </w:rPr>
+              <w:t>Corretor cadastra imóvel</w:t>
+            </w:r>
+          </w:p>
+        </w:tc>
+        <w:tc>
+          <w:tcPr>
+            <w:tcW w:w="2494" w:type="dxa"/>
+          </w:tcPr>
+          <w:p>
+            <w:pPr>
+              <w:pStyle w:val="Default"/>
+              <w:spacing w:after="304"/>
+            </w:pPr>
             <w:r>
               <w:rPr>
                 <w:rFonts w:ascii="Segoe UI" w:hAnsi="Segoe UI" w:cs="Segoe UI"/>
@@ -332,23 +323,25 @@
               </w:rPr>
               <w:t>dados_imovel</w:t>
             </w:r>
-            <w:proofErr w:type="spellEnd"/>
-          </w:p>
-        </w:tc>
-        <w:tc>
-          <w:tcPr>
-            <w:tcW w:w="3478" w:type="dxa"/>
-          </w:tcPr>
-          <w:p>
-            <w:pPr>
-              <w:pStyle w:val="Default"/>
-              <w:spacing w:after="304"/>
-            </w:pPr>
-          </w:p>
-        </w:tc>
-        <w:tc>
-          <w:tcPr>
-            <w:tcW w:w="3478" w:type="dxa"/>
+          </w:p>
+        </w:tc>
+        <w:tc>
+          <w:tcPr>
+            <w:tcW w:w="2977" w:type="dxa"/>
+          </w:tcPr>
+          <w:p>
+            <w:pPr>
+              <w:pStyle w:val="Default"/>
+              <w:spacing w:after="304"/>
+            </w:pPr>
+            <w:r>
+              <w:t>Cadastrar imóvel</w:t>
+            </w:r>
+          </w:p>
+        </w:tc>
+        <w:tc>
+          <w:tcPr>
+            <w:tcW w:w="2835" w:type="dxa"/>
           </w:tcPr>
           <w:p>
             <w:pPr>
@@ -369,57 +362,63 @@
       <w:tr>
         <w:tc>
           <w:tcPr>
-            <w:tcW w:w="562" w:type="dxa"/>
-          </w:tcPr>
-          <w:p>
-            <w:pPr>
-              <w:pStyle w:val="Default"/>
-              <w:spacing w:after="304"/>
-            </w:pPr>
-            <w:r>
-              <w:t>0</w:t>
-            </w:r>
-            <w:r>
-              <w:t>2</w:t>
-            </w:r>
-          </w:p>
-        </w:tc>
-        <w:tc>
-          <w:tcPr>
-            <w:tcW w:w="4962" w:type="dxa"/>
-          </w:tcPr>
-          <w:p>
-            <w:pPr>
-              <w:pStyle w:val="Default"/>
-              <w:spacing w:after="304"/>
-            </w:pPr>
-          </w:p>
-        </w:tc>
-        <w:tc>
-          <w:tcPr>
-            <w:tcW w:w="4910" w:type="dxa"/>
-          </w:tcPr>
-          <w:p>
-            <w:pPr>
-              <w:pStyle w:val="Default"/>
-              <w:spacing w:after="304"/>
-            </w:pPr>
-          </w:p>
-        </w:tc>
-        <w:tc>
-          <w:tcPr>
-            <w:tcW w:w="3478" w:type="dxa"/>
-          </w:tcPr>
-          <w:p>
-            <w:pPr>
-              <w:pStyle w:val="Default"/>
-              <w:spacing w:after="304"/>
-            </w:pPr>
-          </w:p>
-        </w:tc>
-        <w:tc>
-          <w:tcPr>
-            <w:tcW w:w="3478" w:type="dxa"/>
+            <w:tcW w:w="551" w:type="dxa"/>
+          </w:tcPr>
+          <w:p>
+            <w:pPr>
+              <w:pStyle w:val="Default"/>
+              <w:spacing w:after="304"/>
+            </w:pPr>
+            <w:r>
+              <w:t>02</w:t>
+            </w:r>
+          </w:p>
+        </w:tc>
+        <w:tc>
+          <w:tcPr>
+            <w:tcW w:w="4038" w:type="dxa"/>
+          </w:tcPr>
+          <w:p>
+            <w:pPr>
+              <w:pStyle w:val="Default"/>
+              <w:spacing w:after="304"/>
+            </w:pPr>
+            <w:r>
+              <w:t>Corretor realiza login</w:t>
+            </w:r>
+          </w:p>
+        </w:tc>
+        <w:tc>
+          <w:tcPr>
+            <w:tcW w:w="2494" w:type="dxa"/>
+          </w:tcPr>
+          <w:p>
+            <w:pPr>
+              <w:pStyle w:val="Default"/>
+              <w:spacing w:after="304"/>
+            </w:pPr>
+            <w:r>
+              <w:t>dados_login_senha</w:t>
+            </w:r>
+          </w:p>
+        </w:tc>
+        <w:tc>
+          <w:tcPr>
+            <w:tcW w:w="2977" w:type="dxa"/>
+          </w:tcPr>
+          <w:p>
+            <w:pPr>
+              <w:pStyle w:val="Default"/>
+              <w:spacing w:after="304"/>
+            </w:pPr>
+            <w:r>
+              <w:t>Realizar login</w:t>
+            </w:r>
+          </w:p>
+        </w:tc>
+        <w:tc>
+          <w:tcPr>
+            <w:tcW w:w="2835" w:type="dxa"/>
           </w:tcPr>
           <w:p>
             <w:pPr>
@@ -438,88 +437,102 @@
         </w:tc>
       </w:tr>
       <w:tr>
-        <w:tc>
-          <w:tcPr>
-            <w:tcW w:w="562" w:type="dxa"/>
-          </w:tcPr>
-          <w:p>
-            <w:pPr>
-              <w:pStyle w:val="Default"/>
-              <w:spacing w:after="304"/>
-            </w:pPr>
-            <w:r>
-              <w:t>0</w:t>
-            </w:r>
-            <w:r>
-              <w:t>3</w:t>
-            </w:r>
-          </w:p>
-        </w:tc>
-        <w:tc>
-          <w:tcPr>
-            <w:tcW w:w="4962" w:type="dxa"/>
-          </w:tcPr>
-          <w:p>
-            <w:pPr>
-              <w:pStyle w:val="Default"/>
-              <w:spacing w:after="304"/>
-            </w:pPr>
-          </w:p>
-        </w:tc>
-        <w:tc>
-          <w:tcPr>
-            <w:tcW w:w="4910" w:type="dxa"/>
-          </w:tcPr>
-          <w:p>
-            <w:pPr>
-              <w:pStyle w:val="Default"/>
-              <w:spacing w:after="304"/>
-            </w:pPr>
-          </w:p>
-        </w:tc>
-        <w:tc>
-          <w:tcPr>
-            <w:tcW w:w="3478" w:type="dxa"/>
-          </w:tcPr>
-          <w:p>
-            <w:pPr>
-              <w:pStyle w:val="Default"/>
-              <w:spacing w:after="304"/>
-            </w:pPr>
-          </w:p>
-        </w:tc>
-        <w:tc>
-          <w:tcPr>
-            <w:tcW w:w="3478" w:type="dxa"/>
-          </w:tcPr>
-          <w:p>
-            <w:pPr>
-              <w:pStyle w:val="Default"/>
-              <w:spacing w:after="304"/>
-            </w:pPr>
-            <w:r>
-              <w:rPr>
-                <w:rFonts w:ascii="Segoe UI" w:hAnsi="Segoe UI" w:cs="Segoe UI"/>
-                <w:color w:val="0D0D0D"/>
-                <w:shd w:val="clear" w:color="auto" w:fill="FFFFFF"/>
-              </w:rPr>
-              <w:t>Msg</w:t>
-            </w:r>
-            <w:r>
-              <w:rPr>
-                <w:rFonts w:ascii="Segoe UI" w:hAnsi="Segoe UI" w:cs="Segoe UI"/>
-                <w:color w:val="0D0D0D"/>
-                <w:shd w:val="clear" w:color="auto" w:fill="FFFFFF"/>
-              </w:rPr>
-              <w:t>3</w:t>
+        <w:trPr>
+          <w:trHeight w:val="70"/>
+        </w:trPr>
+        <w:tc>
+          <w:tcPr>
+            <w:tcW w:w="551" w:type="dxa"/>
+          </w:tcPr>
+          <w:p>
+            <w:pPr>
+              <w:pStyle w:val="Default"/>
+              <w:spacing w:after="304"/>
+            </w:pPr>
+            <w:r>
+              <w:t>03</w:t>
+            </w:r>
+          </w:p>
+        </w:tc>
+        <w:tc>
+          <w:tcPr>
+            <w:tcW w:w="4038" w:type="dxa"/>
+          </w:tcPr>
+          <w:p>
+            <w:pPr>
+              <w:pStyle w:val="Default"/>
+              <w:spacing w:after="304"/>
+            </w:pPr>
+            <w:r>
+              <w:t>Corretor cadastra cliente</w:t>
+            </w:r>
+          </w:p>
+        </w:tc>
+        <w:tc>
+          <w:tcPr>
+            <w:tcW w:w="2494" w:type="dxa"/>
+            <w:tcBorders>
+              <w:bottom w:val="single" w:sz="4" w:space="0" w:color="auto"/>
+            </w:tcBorders>
+          </w:tcPr>
+          <w:p>
+            <w:pPr>
+              <w:pStyle w:val="Default"/>
+              <w:spacing w:after="304"/>
+            </w:pPr>
+            <w:r>
+              <w:t>dados_cliente</w:t>
+            </w:r>
+            <w:bookmarkStart w:id="0" w:name="_GoBack"/>
+            <w:bookmarkEnd w:id="0"/>
+          </w:p>
+        </w:tc>
+        <w:tc>
+          <w:tcPr>
+            <w:tcW w:w="2977" w:type="dxa"/>
+          </w:tcPr>
+          <w:p>
+            <w:pPr>
+              <w:pStyle w:val="Default"/>
+              <w:spacing w:after="304"/>
+            </w:pPr>
+            <w:r>
+              <w:t>Cadastrar cliente</w:t>
+            </w:r>
+          </w:p>
+        </w:tc>
+        <w:tc>
+          <w:tcPr>
+            <w:tcW w:w="2835" w:type="dxa"/>
+          </w:tcPr>
+          <w:p>
+            <w:pPr>
+              <w:pStyle w:val="Default"/>
+              <w:spacing w:after="304"/>
+              <w:rPr>
+                <w:rFonts w:ascii="Segoe UI" w:hAnsi="Segoe UI" w:cs="Segoe UI"/>
+                <w:color w:val="0D0D0D"/>
+                <w:shd w:val="clear" w:color="auto" w:fill="FFFFFF"/>
+              </w:rPr>
+            </w:pPr>
+            <w:r>
+              <w:rPr>
+                <w:rFonts w:ascii="Segoe UI" w:hAnsi="Segoe UI" w:cs="Segoe UI"/>
+                <w:color w:val="0D0D0D"/>
+                <w:shd w:val="clear" w:color="auto" w:fill="FFFFFF"/>
+              </w:rPr>
+              <w:t>Msg4</w:t>
             </w:r>
           </w:p>
         </w:tc>
       </w:tr>
       <w:tr>
-        <w:tc>
-          <w:tcPr>
-            <w:tcW w:w="562" w:type="dxa"/>
+        <w:trPr>
+          <w:trHeight w:val="919"/>
+        </w:trPr>
+        <w:tc>
+          <w:tcPr>
+            <w:tcW w:w="551" w:type="dxa"/>
           </w:tcPr>
           <w:p>
             <w:pPr>
@@ -528,62 +541,89 @@
             </w:pPr>
             <w:r>
               <w:lastRenderedPageBreak/>
-              <w:t>0</w:t>
-            </w:r>
-            <w:r>
-              <w:t>4</w:t>
-            </w:r>
-          </w:p>
-        </w:tc>
-        <w:tc>
-          <w:tcPr>
-            <w:tcW w:w="4962" w:type="dxa"/>
-          </w:tcPr>
-          <w:p>
-            <w:pPr>
-              <w:pStyle w:val="Default"/>
-              <w:spacing w:after="304"/>
-            </w:pPr>
-          </w:p>
-        </w:tc>
-        <w:tc>
-          <w:tcPr>
-            <w:tcW w:w="4910" w:type="dxa"/>
-          </w:tcPr>
-          <w:p>
-            <w:pPr>
-              <w:pStyle w:val="Default"/>
-              <w:spacing w:after="304"/>
-            </w:pPr>
-          </w:p>
-        </w:tc>
-        <w:tc>
-          <w:tcPr>
-            <w:tcW w:w="3478" w:type="dxa"/>
-          </w:tcPr>
-          <w:p>
-            <w:pPr>
-              <w:pStyle w:val="Default"/>
-              <w:spacing w:after="304"/>
-            </w:pPr>
-          </w:p>
-        </w:tc>
-        <w:tc>
-          <w:tcPr>
-            <w:tcW w:w="3478" w:type="dxa"/>
-          </w:tcPr>
-          <w:p>
-            <w:pPr>
-              <w:pStyle w:val="Default"/>
-              <w:spacing w:after="304"/>
-            </w:pPr>
-            <w:r>
-              <w:rPr>
-                <w:rFonts w:ascii="Segoe UI" w:hAnsi="Segoe UI" w:cs="Segoe UI"/>
-                <w:color w:val="0D0D0D"/>
-                <w:shd w:val="clear" w:color="auto" w:fill="FFFFFF"/>
-              </w:rPr>
-              <w:t>Msg4</w:t>
+              <w:t>04</w:t>
+            </w:r>
+          </w:p>
+        </w:tc>
+        <w:tc>
+          <w:tcPr>
+            <w:tcW w:w="4038" w:type="dxa"/>
+          </w:tcPr>
+          <w:p>
+            <w:pPr>
+              <w:pStyle w:val="Default"/>
+              <w:spacing w:after="304"/>
+            </w:pPr>
+            <w:r>
+              <w:t>Corretor aluga imóvel</w:t>
+            </w:r>
+          </w:p>
+        </w:tc>
+        <w:tc>
+          <w:tcPr>
+            <w:tcW w:w="2494" w:type="dxa"/>
+          </w:tcPr>
+          <w:p>
+            <w:pPr>
+              <w:pStyle w:val="Default"/>
+              <w:spacing w:after="304"/>
+            </w:pPr>
+            <w:r>
+              <w:t>Id_imovel</w:t>
+            </w:r>
+          </w:p>
+          <w:p>
+            <w:pPr>
+              <w:pStyle w:val="Default"/>
+              <w:spacing w:after="304"/>
+            </w:pPr>
+            <w:r>
+              <w:t>Id_cliente</w:t>
+            </w:r>
+          </w:p>
+          <w:p>
+            <w:pPr>
+              <w:pStyle w:val="Default"/>
+              <w:spacing w:after="304"/>
+            </w:pPr>
+            <w:r>
+              <w:t>dados_contrato</w:t>
+            </w:r>
+          </w:p>
+        </w:tc>
+        <w:tc>
+          <w:tcPr>
+            <w:tcW w:w="2977" w:type="dxa"/>
+            <w:tcBorders>
+              <w:bottom w:val="nil"/>
+            </w:tcBorders>
+          </w:tcPr>
+          <w:p>
+            <w:pPr>
+              <w:pStyle w:val="Default"/>
+              <w:spacing w:after="304"/>
+            </w:pPr>
+            <w:r>
+              <w:t>Alugar imóvel</w:t>
+            </w:r>
+          </w:p>
+        </w:tc>
+        <w:tc>
+          <w:tcPr>
+            <w:tcW w:w="2835" w:type="dxa"/>
+          </w:tcPr>
+          <w:p>
+            <w:pPr>
+              <w:pStyle w:val="Default"/>
+              <w:spacing w:after="304"/>
+            </w:pPr>
+            <w:r>
+              <w:rPr>
+                <w:rFonts w:ascii="Segoe UI" w:hAnsi="Segoe UI" w:cs="Segoe UI"/>
+                <w:color w:val="0D0D0D"/>
+                <w:shd w:val="clear" w:color="auto" w:fill="FFFFFF"/>
+              </w:rPr>
+              <w:t>Msg5</w:t>
             </w:r>
           </w:p>
         </w:tc>
@@ -591,75 +631,91 @@
       <w:tr>
         <w:tc>
           <w:tcPr>
-            <w:tcW w:w="562" w:type="dxa"/>
-          </w:tcPr>
-          <w:p>
-            <w:pPr>
-              <w:pStyle w:val="Default"/>
-              <w:spacing w:after="304"/>
-            </w:pPr>
-            <w:r>
-              <w:t>0</w:t>
-            </w:r>
-            <w:r>
-              <w:t>5</w:t>
-            </w:r>
-          </w:p>
-        </w:tc>
-        <w:tc>
-          <w:tcPr>
-            <w:tcW w:w="4962" w:type="dxa"/>
-          </w:tcPr>
-          <w:p>
-            <w:pPr>
-              <w:pStyle w:val="Default"/>
-              <w:spacing w:after="304"/>
-            </w:pPr>
-          </w:p>
-        </w:tc>
-        <w:tc>
-          <w:tcPr>
-            <w:tcW w:w="4910" w:type="dxa"/>
-          </w:tcPr>
-          <w:p>
-            <w:pPr>
-              <w:pStyle w:val="Default"/>
-              <w:spacing w:after="304"/>
-            </w:pPr>
-          </w:p>
-        </w:tc>
-        <w:tc>
-          <w:tcPr>
-            <w:tcW w:w="3478" w:type="dxa"/>
-          </w:tcPr>
-          <w:p>
-            <w:pPr>
-              <w:pStyle w:val="Default"/>
-              <w:spacing w:after="304"/>
-            </w:pPr>
-          </w:p>
-        </w:tc>
-        <w:tc>
-          <w:tcPr>
-            <w:tcW w:w="3478" w:type="dxa"/>
-          </w:tcPr>
-          <w:p>
-            <w:pPr>
-              <w:pStyle w:val="Default"/>
-              <w:spacing w:after="304"/>
-              <w:rPr>
-                <w:rFonts w:ascii="Segoe UI" w:hAnsi="Segoe UI" w:cs="Segoe UI"/>
-                <w:color w:val="0D0D0D"/>
-                <w:shd w:val="clear" w:color="auto" w:fill="FFFFFF"/>
-              </w:rPr>
-            </w:pPr>
-            <w:r>
-              <w:rPr>
-                <w:rFonts w:ascii="Segoe UI" w:hAnsi="Segoe UI" w:cs="Segoe UI"/>
-                <w:color w:val="0D0D0D"/>
-                <w:shd w:val="clear" w:color="auto" w:fill="FFFFFF"/>
-              </w:rPr>
-              <w:t>Msg5</w:t>
+            <w:tcW w:w="551" w:type="dxa"/>
+          </w:tcPr>
+          <w:p>
+            <w:pPr>
+              <w:pStyle w:val="Default"/>
+              <w:spacing w:after="304"/>
+            </w:pPr>
+            <w:r>
+              <w:t>05</w:t>
+            </w:r>
+          </w:p>
+        </w:tc>
+        <w:tc>
+          <w:tcPr>
+            <w:tcW w:w="4038" w:type="dxa"/>
+          </w:tcPr>
+          <w:p>
+            <w:pPr>
+              <w:pStyle w:val="Default"/>
+              <w:spacing w:after="304"/>
+            </w:pPr>
+            <w:r>
+              <w:t>Corretor atualiza imóvel</w:t>
+            </w:r>
+          </w:p>
+        </w:tc>
+        <w:tc>
+          <w:tcPr>
+            <w:tcW w:w="2494" w:type="dxa"/>
+          </w:tcPr>
+          <w:p>
+            <w:pPr>
+              <w:pStyle w:val="Default"/>
+              <w:spacing w:after="304"/>
+            </w:pPr>
+            <w:r>
+              <w:t>dados_imovel</w:t>
+            </w:r>
+          </w:p>
+        </w:tc>
+        <w:tc>
+          <w:tcPr>
+            <w:tcW w:w="2977" w:type="dxa"/>
+          </w:tcPr>
+          <w:p>
+            <w:pPr>
+              <w:pStyle w:val="Default"/>
+              <w:spacing w:after="304"/>
+              <w:rPr>
+                <w:rFonts w:ascii="Segoe UI" w:hAnsi="Segoe UI" w:cs="Segoe UI"/>
+                <w:color w:val="0D0D0D"/>
+                <w:shd w:val="clear" w:color="auto" w:fill="FFFFFF"/>
+              </w:rPr>
+            </w:pPr>
+            <w:r>
+              <w:rPr>
+                <w:rFonts w:ascii="Segoe UI" w:hAnsi="Segoe UI" w:cs="Segoe UI"/>
+                <w:color w:val="0D0D0D"/>
+                <w:shd w:val="clear" w:color="auto" w:fill="FFFFFF"/>
+              </w:rPr>
+              <w:t>Atualizar imóvel</w:t>
+            </w:r>
+          </w:p>
+        </w:tc>
+        <w:tc>
+          <w:tcPr>
+            <w:tcW w:w="2835" w:type="dxa"/>
+          </w:tcPr>
+          <w:p>
+            <w:pPr>
+              <w:pStyle w:val="Default"/>
+              <w:spacing w:after="304"/>
+              <w:rPr>
+                <w:rFonts w:ascii="Segoe UI" w:hAnsi="Segoe UI" w:cs="Segoe UI"/>
+                <w:color w:val="0D0D0D"/>
+                <w:shd w:val="clear" w:color="auto" w:fill="FFFFFF"/>
+              </w:rPr>
+            </w:pPr>
+            <w:r>
+              <w:rPr>
+                <w:rFonts w:ascii="Segoe UI" w:hAnsi="Segoe UI" w:cs="Segoe UI"/>
+                <w:color w:val="0D0D0D"/>
+                <w:shd w:val="clear" w:color="auto" w:fill="FFFFFF"/>
+              </w:rPr>
+              <w:t>Msg7</w:t>
             </w:r>
           </w:p>
         </w:tc>
@@ -667,78 +723,71 @@
       <w:tr>
         <w:tc>
           <w:tcPr>
-            <w:tcW w:w="562" w:type="dxa"/>
-          </w:tcPr>
-          <w:p>
-            <w:pPr>
-              <w:pStyle w:val="Default"/>
-              <w:spacing w:after="304"/>
-            </w:pPr>
-            <w:r>
-              <w:t>0</w:t>
-            </w:r>
-            <w:r>
-              <w:t>6</w:t>
-            </w:r>
-          </w:p>
-        </w:tc>
-        <w:tc>
-          <w:tcPr>
-            <w:tcW w:w="4962" w:type="dxa"/>
-          </w:tcPr>
-          <w:p>
-            <w:pPr>
-              <w:pStyle w:val="Default"/>
-              <w:spacing w:after="304"/>
-            </w:pPr>
-          </w:p>
-        </w:tc>
-        <w:tc>
-          <w:tcPr>
-            <w:tcW w:w="4910" w:type="dxa"/>
-          </w:tcPr>
-          <w:p>
-            <w:pPr>
-              <w:pStyle w:val="Default"/>
-              <w:spacing w:after="304"/>
-            </w:pPr>
-          </w:p>
-        </w:tc>
-        <w:tc>
-          <w:tcPr>
-            <w:tcW w:w="3478" w:type="dxa"/>
-          </w:tcPr>
-          <w:p>
-            <w:pPr>
-              <w:pStyle w:val="Default"/>
-              <w:spacing w:after="304"/>
-            </w:pPr>
-          </w:p>
-        </w:tc>
-        <w:tc>
-          <w:tcPr>
-            <w:tcW w:w="3478" w:type="dxa"/>
-          </w:tcPr>
-          <w:p>
-            <w:pPr>
-              <w:pStyle w:val="Default"/>
-              <w:spacing w:after="304"/>
-            </w:pPr>
-            <w:r>
-              <w:rPr>
-                <w:rFonts w:ascii="Segoe UI" w:hAnsi="Segoe UI" w:cs="Segoe UI"/>
-                <w:color w:val="0D0D0D"/>
-                <w:shd w:val="clear" w:color="auto" w:fill="FFFFFF"/>
-              </w:rPr>
-              <w:t>Msg</w:t>
-            </w:r>
-            <w:r>
-              <w:rPr>
-                <w:rFonts w:ascii="Segoe UI" w:hAnsi="Segoe UI" w:cs="Segoe UI"/>
-                <w:color w:val="0D0D0D"/>
-                <w:shd w:val="clear" w:color="auto" w:fill="FFFFFF"/>
-              </w:rPr>
-              <w:t>6</w:t>
+            <w:tcW w:w="551" w:type="dxa"/>
+          </w:tcPr>
+          <w:p>
+            <w:pPr>
+              <w:pStyle w:val="Default"/>
+              <w:spacing w:after="304"/>
+            </w:pPr>
+            <w:r>
+              <w:t>06</w:t>
+            </w:r>
+          </w:p>
+        </w:tc>
+        <w:tc>
+          <w:tcPr>
+            <w:tcW w:w="4038" w:type="dxa"/>
+          </w:tcPr>
+          <w:p>
+            <w:pPr>
+              <w:pStyle w:val="Default"/>
+              <w:spacing w:after="304"/>
+            </w:pPr>
+            <w:r>
+              <w:t>Corretor lista imóveis</w:t>
+            </w:r>
+          </w:p>
+        </w:tc>
+        <w:tc>
+          <w:tcPr>
+            <w:tcW w:w="2494" w:type="dxa"/>
+          </w:tcPr>
+          <w:p>
+            <w:pPr>
+              <w:pStyle w:val="Default"/>
+              <w:spacing w:after="304"/>
+            </w:pPr>
+            <w:r>
+              <w:t>-</w:t>
+            </w:r>
+          </w:p>
+        </w:tc>
+        <w:tc>
+          <w:tcPr>
+            <w:tcW w:w="2977" w:type="dxa"/>
+          </w:tcPr>
+          <w:p>
+            <w:pPr>
+              <w:pStyle w:val="Default"/>
+              <w:spacing w:after="304"/>
+            </w:pPr>
+            <w:r>
+              <w:t>Listar imóveis</w:t>
+            </w:r>
+          </w:p>
+        </w:tc>
+        <w:tc>
+          <w:tcPr>
+            <w:tcW w:w="2835" w:type="dxa"/>
+          </w:tcPr>
+          <w:p>
+            <w:pPr>
+              <w:pStyle w:val="Default"/>
+              <w:spacing w:after="304"/>
+            </w:pPr>
+            <w:r>
+              <w:t>Lista dos Imóveis</w:t>
             </w:r>
           </w:p>
         </w:tc>
@@ -746,78 +795,71 @@
       <w:tr>
         <w:tc>
           <w:tcPr>
-            <w:tcW w:w="562" w:type="dxa"/>
-          </w:tcPr>
-          <w:p>
-            <w:pPr>
-              <w:pStyle w:val="Default"/>
-              <w:spacing w:after="304"/>
-            </w:pPr>
-            <w:r>
-              <w:t>0</w:t>
-            </w:r>
-            <w:r>
-              <w:t>7</w:t>
-            </w:r>
-          </w:p>
-        </w:tc>
-        <w:tc>
-          <w:tcPr>
-            <w:tcW w:w="4962" w:type="dxa"/>
-          </w:tcPr>
-          <w:p>
-            <w:pPr>
-              <w:pStyle w:val="Default"/>
-              <w:spacing w:after="304"/>
-            </w:pPr>
-          </w:p>
-        </w:tc>
-        <w:tc>
-          <w:tcPr>
-            <w:tcW w:w="4910" w:type="dxa"/>
-          </w:tcPr>
-          <w:p>
-            <w:pPr>
-              <w:pStyle w:val="Default"/>
-              <w:spacing w:after="304"/>
-            </w:pPr>
-          </w:p>
-        </w:tc>
-        <w:tc>
-          <w:tcPr>
-            <w:tcW w:w="3478" w:type="dxa"/>
-          </w:tcPr>
-          <w:p>
-            <w:pPr>
-              <w:pStyle w:val="Default"/>
-              <w:spacing w:after="304"/>
-            </w:pPr>
-          </w:p>
-        </w:tc>
-        <w:tc>
-          <w:tcPr>
-            <w:tcW w:w="3478" w:type="dxa"/>
-          </w:tcPr>
-          <w:p>
-            <w:pPr>
-              <w:pStyle w:val="Default"/>
-              <w:spacing w:after="304"/>
-            </w:pPr>
-            <w:r>
-              <w:rPr>
-                <w:rFonts w:ascii="Segoe UI" w:hAnsi="Segoe UI" w:cs="Segoe UI"/>
-                <w:color w:val="0D0D0D"/>
-                <w:shd w:val="clear" w:color="auto" w:fill="FFFFFF"/>
-              </w:rPr>
-              <w:t>Msg</w:t>
-            </w:r>
-            <w:r>
-              <w:rPr>
-                <w:rFonts w:ascii="Segoe UI" w:hAnsi="Segoe UI" w:cs="Segoe UI"/>
-                <w:color w:val="0D0D0D"/>
-                <w:shd w:val="clear" w:color="auto" w:fill="FFFFFF"/>
-              </w:rPr>
-              <w:t>7</w:t>
+            <w:tcW w:w="551" w:type="dxa"/>
+          </w:tcPr>
+          <w:p>
+            <w:pPr>
+              <w:pStyle w:val="Default"/>
+              <w:spacing w:after="304"/>
+            </w:pPr>
+            <w:r>
+              <w:t>07</w:t>
+            </w:r>
+          </w:p>
+        </w:tc>
+        <w:tc>
+          <w:tcPr>
+            <w:tcW w:w="4038" w:type="dxa"/>
+          </w:tcPr>
+          <w:p>
+            <w:pPr>
+              <w:pStyle w:val="Default"/>
+              <w:spacing w:after="304"/>
+            </w:pPr>
+            <w:r>
+              <w:t>Corretor consulta imóvel</w:t>
+            </w:r>
+          </w:p>
+        </w:tc>
+        <w:tc>
+          <w:tcPr>
+            <w:tcW w:w="2494" w:type="dxa"/>
+          </w:tcPr>
+          <w:p>
+            <w:pPr>
+              <w:pStyle w:val="Default"/>
+              <w:spacing w:after="304"/>
+            </w:pPr>
+            <w:r>
+              <w:t>Id_imovel</w:t>
+            </w:r>
+          </w:p>
+        </w:tc>
+        <w:tc>
+          <w:tcPr>
+            <w:tcW w:w="2977" w:type="dxa"/>
+          </w:tcPr>
+          <w:p>
+            <w:pPr>
+              <w:pStyle w:val="Default"/>
+              <w:spacing w:after="304"/>
+            </w:pPr>
+            <w:r>
+              <w:t>Consultar imóvel</w:t>
+            </w:r>
+          </w:p>
+        </w:tc>
+        <w:tc>
+          <w:tcPr>
+            <w:tcW w:w="2835" w:type="dxa"/>
+          </w:tcPr>
+          <w:p>
+            <w:pPr>
+              <w:pStyle w:val="Default"/>
+              <w:spacing w:after="304"/>
+            </w:pPr>
+            <w:r>
+              <w:t>Dados do imóvel</w:t>
             </w:r>
           </w:p>
         </w:tc>
@@ -825,70 +867,85 @@
       <w:tr>
         <w:tc>
           <w:tcPr>
-            <w:tcW w:w="562" w:type="dxa"/>
-          </w:tcPr>
-          <w:p>
-            <w:pPr>
-              <w:pStyle w:val="Default"/>
-              <w:spacing w:after="304"/>
-            </w:pPr>
-            <w:r>
-              <w:t>0</w:t>
-            </w:r>
-            <w:r>
-              <w:t>8</w:t>
-            </w:r>
-          </w:p>
-        </w:tc>
-        <w:tc>
-          <w:tcPr>
-            <w:tcW w:w="4962" w:type="dxa"/>
-          </w:tcPr>
-          <w:p>
-            <w:pPr>
-              <w:pStyle w:val="Default"/>
-              <w:spacing w:after="304"/>
-            </w:pPr>
-          </w:p>
-        </w:tc>
-        <w:tc>
-          <w:tcPr>
-            <w:tcW w:w="4910" w:type="dxa"/>
-          </w:tcPr>
-          <w:p>
-            <w:pPr>
-              <w:pStyle w:val="Default"/>
-              <w:spacing w:after="304"/>
-            </w:pPr>
-          </w:p>
-        </w:tc>
-        <w:tc>
-          <w:tcPr>
-            <w:tcW w:w="3478" w:type="dxa"/>
-          </w:tcPr>
-          <w:p>
-            <w:pPr>
-              <w:pStyle w:val="Default"/>
-              <w:spacing w:after="304"/>
-            </w:pPr>
-          </w:p>
-        </w:tc>
-        <w:tc>
-          <w:tcPr>
-            <w:tcW w:w="3478" w:type="dxa"/>
-          </w:tcPr>
-          <w:p>
-            <w:pPr>
-              <w:pStyle w:val="Default"/>
-              <w:spacing w:after="304"/>
-            </w:pPr>
+            <w:tcW w:w="551" w:type="dxa"/>
+          </w:tcPr>
+          <w:p>
+            <w:pPr>
+              <w:pStyle w:val="Default"/>
+              <w:spacing w:after="304"/>
+            </w:pPr>
+            <w:r>
+              <w:t>08</w:t>
+            </w:r>
+          </w:p>
+        </w:tc>
+        <w:tc>
+          <w:tcPr>
+            <w:tcW w:w="4038" w:type="dxa"/>
+          </w:tcPr>
+          <w:p>
+            <w:pPr>
+              <w:pStyle w:val="Default"/>
+              <w:tabs>
+                <w:tab w:val="left" w:pos="1035"/>
+              </w:tabs>
+              <w:spacing w:after="304"/>
+            </w:pPr>
+            <w:r>
+              <w:t>Corretor consulta histórico</w:t>
+            </w:r>
+            <w:r>
+              <w:tab/>
+            </w:r>
+          </w:p>
+        </w:tc>
+        <w:tc>
+          <w:tcPr>
+            <w:tcW w:w="2494" w:type="dxa"/>
+          </w:tcPr>
+          <w:p>
+            <w:pPr>
+              <w:pStyle w:val="Default"/>
+              <w:spacing w:after="304"/>
+            </w:pPr>
+            <w:r>
+              <w:t>Id_imovel</w:t>
+            </w:r>
+          </w:p>
+        </w:tc>
+        <w:tc>
+          <w:tcPr>
+            <w:tcW w:w="2977" w:type="dxa"/>
+          </w:tcPr>
+          <w:p>
+            <w:pPr>
+              <w:pStyle w:val="Default"/>
+              <w:spacing w:after="304"/>
+            </w:pPr>
+            <w:r>
+              <w:t>Consultar histórico</w:t>
+            </w:r>
+          </w:p>
+        </w:tc>
+        <w:tc>
+          <w:tcPr>
+            <w:tcW w:w="2835" w:type="dxa"/>
+          </w:tcPr>
+          <w:p>
+            <w:pPr>
+              <w:pStyle w:val="Default"/>
+              <w:spacing w:after="304"/>
+            </w:pPr>
+            <w:r>
+              <w:t>Histórico do imóvel</w:t>
+            </w:r>
           </w:p>
         </w:tc>
       </w:tr>
       <w:tr>
         <w:tc>
           <w:tcPr>
-            <w:tcW w:w="562" w:type="dxa"/>
+            <w:tcW w:w="551" w:type="dxa"/>
           </w:tcPr>
           <w:p>
             <w:pPr>
@@ -902,61 +959,62 @@
         </w:tc>
         <w:tc>
           <w:tcPr>
-            <w:tcW w:w="4962" w:type="dxa"/>
-          </w:tcPr>
-          <w:p>
-            <w:pPr>
-              <w:pStyle w:val="Default"/>
-              <w:spacing w:after="304"/>
-            </w:pPr>
-          </w:p>
-        </w:tc>
-        <w:tc>
-          <w:tcPr>
-            <w:tcW w:w="4910" w:type="dxa"/>
-          </w:tcPr>
-          <w:p>
-            <w:pPr>
-              <w:pStyle w:val="Default"/>
-              <w:spacing w:after="304"/>
-            </w:pPr>
-          </w:p>
-        </w:tc>
-        <w:tc>
-          <w:tcPr>
-            <w:tcW w:w="3478" w:type="dxa"/>
-          </w:tcPr>
-          <w:p>
-            <w:pPr>
-              <w:pStyle w:val="Default"/>
-              <w:spacing w:after="304"/>
-            </w:pPr>
-          </w:p>
-        </w:tc>
-        <w:tc>
-          <w:tcPr>
-            <w:tcW w:w="3478" w:type="dxa"/>
-          </w:tcPr>
-          <w:p>
-            <w:pPr>
-              <w:pStyle w:val="Default"/>
-              <w:spacing w:after="304"/>
-            </w:pPr>
-            <w:r>
-              <w:rPr>
-                <w:rFonts w:ascii="Segoe UI" w:hAnsi="Segoe UI" w:cs="Segoe UI"/>
-                <w:color w:val="0D0D0D"/>
-                <w:shd w:val="clear" w:color="auto" w:fill="FFFFFF"/>
-              </w:rPr>
-              <w:t>Msg</w:t>
-            </w:r>
-            <w:r>
-              <w:rPr>
-                <w:rFonts w:ascii="Segoe UI" w:hAnsi="Segoe UI" w:cs="Segoe UI"/>
-                <w:color w:val="0D0D0D"/>
-                <w:shd w:val="clear" w:color="auto" w:fill="FFFFFF"/>
-              </w:rPr>
-              <w:t>1</w:t>
+            <w:tcW w:w="4038" w:type="dxa"/>
+          </w:tcPr>
+          <w:p>
+            <w:pPr>
+              <w:pStyle w:val="Default"/>
+              <w:spacing w:after="304"/>
+            </w:pPr>
+            <w:r>
+              <w:t>Gerente cadastra imóvel</w:t>
+            </w:r>
+          </w:p>
+        </w:tc>
+        <w:tc>
+          <w:tcPr>
+            <w:tcW w:w="2494" w:type="dxa"/>
+          </w:tcPr>
+          <w:p>
+            <w:pPr>
+              <w:pStyle w:val="Default"/>
+              <w:spacing w:after="304"/>
+            </w:pPr>
+            <w:r>
+              <w:t>dados_imovel</w:t>
+            </w:r>
+          </w:p>
+        </w:tc>
+        <w:tc>
+          <w:tcPr>
+            <w:tcW w:w="2977" w:type="dxa"/>
+          </w:tcPr>
+          <w:p>
+            <w:pPr>
+              <w:pStyle w:val="Default"/>
+              <w:spacing w:after="304"/>
+            </w:pPr>
+            <w:r>
+              <w:t>Cadastrar imóvel</w:t>
+            </w:r>
+          </w:p>
+        </w:tc>
+        <w:tc>
+          <w:tcPr>
+            <w:tcW w:w="2835" w:type="dxa"/>
+          </w:tcPr>
+          <w:p>
+            <w:pPr>
+              <w:pStyle w:val="Default"/>
+              <w:spacing w:after="304"/>
+            </w:pPr>
+            <w:r>
+              <w:rPr>
+                <w:rFonts w:ascii="Segoe UI" w:hAnsi="Segoe UI" w:cs="Segoe UI"/>
+                <w:color w:val="0D0D0D"/>
+                <w:shd w:val="clear" w:color="auto" w:fill="FFFFFF"/>
+              </w:rPr>
+              <w:t>Msg1</w:t>
             </w:r>
           </w:p>
         </w:tc>
@@ -964,7 +1022,7 @@
       <w:tr>
         <w:tc>
           <w:tcPr>
-            <w:tcW w:w="562" w:type="dxa"/>
+            <w:tcW w:w="551" w:type="dxa"/>
           </w:tcPr>
           <w:p>
             <w:pPr>
@@ -978,40 +1036,49 @@
         </w:tc>
         <w:tc>
           <w:tcPr>
-            <w:tcW w:w="4962" w:type="dxa"/>
-          </w:tcPr>
-          <w:p>
-            <w:pPr>
-              <w:pStyle w:val="Default"/>
-              <w:spacing w:after="304"/>
-            </w:pPr>
-          </w:p>
-        </w:tc>
-        <w:tc>
-          <w:tcPr>
-            <w:tcW w:w="4910" w:type="dxa"/>
-          </w:tcPr>
-          <w:p>
-            <w:pPr>
-              <w:pStyle w:val="Default"/>
-              <w:spacing w:after="304"/>
-            </w:pPr>
-          </w:p>
-        </w:tc>
-        <w:tc>
-          <w:tcPr>
-            <w:tcW w:w="3478" w:type="dxa"/>
-          </w:tcPr>
-          <w:p>
-            <w:pPr>
-              <w:pStyle w:val="Default"/>
-              <w:spacing w:after="304"/>
-            </w:pPr>
-          </w:p>
-        </w:tc>
-        <w:tc>
-          <w:tcPr>
-            <w:tcW w:w="3478" w:type="dxa"/>
+            <w:tcW w:w="4038" w:type="dxa"/>
+          </w:tcPr>
+          <w:p>
+            <w:pPr>
+              <w:pStyle w:val="Default"/>
+              <w:spacing w:after="304"/>
+            </w:pPr>
+            <w:r>
+              <w:t>Gerente realiza login</w:t>
+            </w:r>
+          </w:p>
+        </w:tc>
+        <w:tc>
+          <w:tcPr>
+            <w:tcW w:w="2494" w:type="dxa"/>
+          </w:tcPr>
+          <w:p>
+            <w:pPr>
+              <w:pStyle w:val="Default"/>
+              <w:spacing w:after="304"/>
+            </w:pPr>
+            <w:r>
+              <w:t>dados_login_senha</w:t>
+            </w:r>
+          </w:p>
+        </w:tc>
+        <w:tc>
+          <w:tcPr>
+            <w:tcW w:w="2977" w:type="dxa"/>
+          </w:tcPr>
+          <w:p>
+            <w:pPr>
+              <w:pStyle w:val="Default"/>
+              <w:spacing w:after="304"/>
+            </w:pPr>
+            <w:r>
+              <w:t>Realizar login</w:t>
+            </w:r>
+          </w:p>
+        </w:tc>
+        <w:tc>
+          <w:tcPr>
+            <w:tcW w:w="2835" w:type="dxa"/>
           </w:tcPr>
           <w:p>
             <w:pPr>
@@ -1032,7 +1099,7 @@
       <w:tr>
         <w:tc>
           <w:tcPr>
-            <w:tcW w:w="562" w:type="dxa"/>
+            <w:tcW w:w="551" w:type="dxa"/>
           </w:tcPr>
           <w:p>
             <w:pPr>
@@ -1046,40 +1113,49 @@
         </w:tc>
         <w:tc>
           <w:tcPr>
-            <w:tcW w:w="4962" w:type="dxa"/>
-          </w:tcPr>
-          <w:p>
-            <w:pPr>
-              <w:pStyle w:val="Default"/>
-              <w:spacing w:after="304"/>
-            </w:pPr>
-          </w:p>
-        </w:tc>
-        <w:tc>
-          <w:tcPr>
-            <w:tcW w:w="4910" w:type="dxa"/>
-          </w:tcPr>
-          <w:p>
-            <w:pPr>
-              <w:pStyle w:val="Default"/>
-              <w:spacing w:after="304"/>
-            </w:pPr>
-          </w:p>
-        </w:tc>
-        <w:tc>
-          <w:tcPr>
-            <w:tcW w:w="3478" w:type="dxa"/>
-          </w:tcPr>
-          <w:p>
-            <w:pPr>
-              <w:pStyle w:val="Default"/>
-              <w:spacing w:after="304"/>
-            </w:pPr>
-          </w:p>
-        </w:tc>
-        <w:tc>
-          <w:tcPr>
-            <w:tcW w:w="3478" w:type="dxa"/>
+            <w:tcW w:w="4038" w:type="dxa"/>
+          </w:tcPr>
+          <w:p>
+            <w:pPr>
+              <w:pStyle w:val="Default"/>
+              <w:spacing w:after="304"/>
+            </w:pPr>
+            <w:r>
+              <w:t>Gerente cadastra cliente</w:t>
+            </w:r>
+          </w:p>
+        </w:tc>
+        <w:tc>
+          <w:tcPr>
+            <w:tcW w:w="2494" w:type="dxa"/>
+          </w:tcPr>
+          <w:p>
+            <w:pPr>
+              <w:pStyle w:val="Default"/>
+              <w:spacing w:after="304"/>
+            </w:pPr>
+            <w:r>
+              <w:t>dados_cliente</w:t>
+            </w:r>
+          </w:p>
+        </w:tc>
+        <w:tc>
+          <w:tcPr>
+            <w:tcW w:w="2977" w:type="dxa"/>
+          </w:tcPr>
+          <w:p>
+            <w:pPr>
+              <w:pStyle w:val="Default"/>
+              <w:spacing w:after="304"/>
+            </w:pPr>
+            <w:r>
+              <w:t>Cadastrar cliente</w:t>
+            </w:r>
+          </w:p>
+        </w:tc>
+        <w:tc>
+          <w:tcPr>
+            <w:tcW w:w="2835" w:type="dxa"/>
           </w:tcPr>
           <w:p>
             <w:pPr>
@@ -1098,9 +1174,12 @@
         </w:tc>
       </w:tr>
       <w:tr>
-        <w:tc>
-          <w:tcPr>
-            <w:tcW w:w="562" w:type="dxa"/>
+        <w:trPr>
+          <w:trHeight w:val="1419"/>
+        </w:trPr>
+        <w:tc>
+          <w:tcPr>
+            <w:tcW w:w="551" w:type="dxa"/>
           </w:tcPr>
           <w:p>
             <w:pPr>
@@ -1114,61 +1193,80 @@
         </w:tc>
         <w:tc>
           <w:tcPr>
-            <w:tcW w:w="4962" w:type="dxa"/>
-          </w:tcPr>
-          <w:p>
-            <w:pPr>
-              <w:pStyle w:val="Default"/>
-              <w:spacing w:after="304"/>
-            </w:pPr>
-          </w:p>
-        </w:tc>
-        <w:tc>
-          <w:tcPr>
-            <w:tcW w:w="4910" w:type="dxa"/>
-          </w:tcPr>
-          <w:p>
-            <w:pPr>
-              <w:pStyle w:val="Default"/>
-              <w:spacing w:after="304"/>
-            </w:pPr>
-          </w:p>
-        </w:tc>
-        <w:tc>
-          <w:tcPr>
-            <w:tcW w:w="3478" w:type="dxa"/>
-          </w:tcPr>
-          <w:p>
-            <w:pPr>
-              <w:pStyle w:val="Default"/>
-              <w:spacing w:after="304"/>
-            </w:pPr>
-          </w:p>
-        </w:tc>
-        <w:tc>
-          <w:tcPr>
-            <w:tcW w:w="3478" w:type="dxa"/>
-          </w:tcPr>
-          <w:p>
-            <w:pPr>
-              <w:pStyle w:val="Default"/>
-              <w:spacing w:after="304"/>
-            </w:pPr>
-            <w:r>
-              <w:rPr>
-                <w:rFonts w:ascii="Segoe UI" w:hAnsi="Segoe UI" w:cs="Segoe UI"/>
-                <w:color w:val="0D0D0D"/>
-                <w:shd w:val="clear" w:color="auto" w:fill="FFFFFF"/>
-              </w:rPr>
-              <w:t>Msg</w:t>
-            </w:r>
-            <w:r>
-              <w:rPr>
-                <w:rFonts w:ascii="Segoe UI" w:hAnsi="Segoe UI" w:cs="Segoe UI"/>
-                <w:color w:val="0D0D0D"/>
-                <w:shd w:val="clear" w:color="auto" w:fill="FFFFFF"/>
-              </w:rPr>
-              <w:t>5</w:t>
+            <w:tcW w:w="4038" w:type="dxa"/>
+          </w:tcPr>
+          <w:p>
+            <w:pPr>
+              <w:pStyle w:val="Default"/>
+              <w:spacing w:after="304"/>
+            </w:pPr>
+            <w:r>
+              <w:t>Gerente aluga imóvel</w:t>
+            </w:r>
+          </w:p>
+        </w:tc>
+        <w:tc>
+          <w:tcPr>
+            <w:tcW w:w="2494" w:type="dxa"/>
+          </w:tcPr>
+          <w:p>
+            <w:pPr>
+              <w:pStyle w:val="Default"/>
+              <w:spacing w:after="304"/>
+            </w:pPr>
+            <w:r>
+              <w:t>Id_imovel</w:t>
+            </w:r>
+          </w:p>
+          <w:p>
+            <w:pPr>
+              <w:pStyle w:val="Default"/>
+              <w:spacing w:after="304"/>
+            </w:pPr>
+            <w:r>
+              <w:t>Id_cliente</w:t>
+            </w:r>
+          </w:p>
+          <w:p>
+            <w:pPr>
+              <w:pStyle w:val="Default"/>
+              <w:spacing w:after="304"/>
+            </w:pPr>
+            <w:r>
+              <w:t>dados_contrato</w:t>
+            </w:r>
+          </w:p>
+        </w:tc>
+        <w:tc>
+          <w:tcPr>
+            <w:tcW w:w="2977" w:type="dxa"/>
+          </w:tcPr>
+          <w:p>
+            <w:pPr>
+              <w:pStyle w:val="Default"/>
+              <w:spacing w:after="304"/>
+            </w:pPr>
+            <w:r>
+              <w:t>Alugar imóvel</w:t>
+            </w:r>
+          </w:p>
+        </w:tc>
+        <w:tc>
+          <w:tcPr>
+            <w:tcW w:w="2835" w:type="dxa"/>
+          </w:tcPr>
+          <w:p>
+            <w:pPr>
+              <w:pStyle w:val="Default"/>
+              <w:spacing w:after="304"/>
+            </w:pPr>
+            <w:r>
+              <w:rPr>
+                <w:rFonts w:ascii="Segoe UI" w:hAnsi="Segoe UI" w:cs="Segoe UI"/>
+                <w:color w:val="0D0D0D"/>
+                <w:shd w:val="clear" w:color="auto" w:fill="FFFFFF"/>
+              </w:rPr>
+              <w:t>Msg5</w:t>
             </w:r>
           </w:p>
         </w:tc>
@@ -1178,6 +1276,16 @@
       <w:pPr>
         <w:pStyle w:val="Default"/>
         <w:spacing w:after="304"/>
+      </w:pPr>
+    </w:p>
+    <w:p>
+      <w:pPr>
+        <w:pStyle w:val="Default"/>
+        <w:spacing w:after="304"/>
+        <w:rPr>
+          <w:rFonts w:ascii="Arial" w:hAnsi="Arial" w:cs="Arial"/>
+          <w:color w:val="FFFFFF"/>
+        </w:rPr>
       </w:pPr>
     </w:p>
     <w:p>
@@ -1224,6 +1332,7 @@
                 <w:b/>
                 <w:bCs/>
               </w:rPr>
+              <w:lastRenderedPageBreak/>
               <w:t>N° Mensagem:</w:t>
             </w:r>
           </w:p>
@@ -1343,7 +1452,6 @@
               <w:spacing w:after="304"/>
             </w:pPr>
             <w:r>
-              <w:lastRenderedPageBreak/>
               <w:t>Msg03</w:t>
             </w:r>
           </w:p>
@@ -1599,6 +1707,7 @@
               <w:spacing w:after="304"/>
             </w:pPr>
             <w:r>
+              <w:lastRenderedPageBreak/>
               <w:t>Msg10</w:t>
             </w:r>
           </w:p>
@@ -1725,7 +1834,6 @@
           <w:rFonts w:ascii="Arial" w:hAnsi="Arial" w:cs="Arial"/>
           <w:color w:val="FFFFFF"/>
         </w:rPr>
-        <w:lastRenderedPageBreak/>
         <w:t>•</w:t>
       </w:r>
       <w:r>
@@ -1766,7 +1874,7 @@
 </file>
 
 <file path=word/numbering.xml><?xml version="1.0" encoding="utf-8"?>
-<w:numbering xmlns:wpc="http://schemas.microsoft.com/office/word/2010/wordprocessingCanvas" xmlns:cx="http://schemas.microsoft.com/office/drawing/2014/chartex" xmlns:cx1="http://schemas.microsoft.com/office/drawing/2015/9/8/chartex" xmlns:cx2="http://schemas.microsoft.com/office/drawing/2015/10/21/chartex" xmlns:cx3="http://schemas.microsoft.com/office/drawing/2016/5/9/chartex" xmlns:cx4="http://schemas.microsoft.com/office/drawing/2016/5/10/chartex" xmlns:cx5="http://schemas.microsoft.com/office/drawing/2016/5/11/chartex" xmlns:cx6="http://schemas.microsoft.com/office/drawing/2016/5/12/chartex" xmlns:cx7="http://schemas.microsoft.com/office/drawing/2016/5/13/chartex" xmlns:cx8="http://schemas.microsoft.com/office/drawing/2016/5/14/chartex" xmlns:mc="http://schemas.openxmlformats.org/markup-compatibility/2006" xmlns:aink="http://schemas.microsoft.com/office/drawing/2016/ink" xmlns:am3d="http://schemas.microsoft.com/office/drawing/2017/model3d" xmlns:o="urn:schemas-microsoft-com:office:office" xmlns:oel="http://schemas.microsoft.com/office/2019/extlst" xmlns:r="http://schemas.openxmlformats.org/officeDocument/2006/relationships" xmlns:m="http://schemas.openxmlformats.org/officeDocument/2006/math" xmlns:v="urn:schemas-microsoft-com:vml" xmlns:wp14="http://schemas.microsoft.com/office/word/2010/wordprocessingDrawing" xmlns:wp="http://schemas.openxmlformats.org/drawingml/2006/wordprocessingDrawing" xmlns:w10="urn:schemas-microsoft-com:office:word" xmlns:w="http://schemas.openxmlformats.org/wordprocessingml/2006/main" xmlns:w14="http://schemas.microsoft.com/office/word/2010/wordml" xmlns:w15="http://schemas.microsoft.com/office/word/2012/wordml" xmlns:w16cex="http://schemas.microsoft.com/office/word/2018/wordml/cex" xmlns:w16cid="http://schemas.microsoft.com/office/word/2016/wordml/cid" xmlns:w16="http://schemas.microsoft.com/office/word/2018/wordml" xmlns:w16sdtdh="http://schemas.microsoft.com/office/word/2020/wordml/sdtdatahash" xmlns:w16se="http://schemas.microsoft.com/office/word/2015/wordml/symex" xmlns:wpg="http://schemas.microsoft.com/office/word/2010/wordprocessingGroup" xmlns:wpi="http://schemas.microsoft.com/office/word/2010/wordprocessingInk" xmlns:wne="http://schemas.microsoft.com/office/word/2006/wordml" xmlns:wps="http://schemas.microsoft.com/office/word/2010/wordprocessingShape" mc:Ignorable="w14 w15 w16se w16cid w16 w16cex w16sdtdh wp14">
+<w:numbering xmlns:wpc="http://schemas.microsoft.com/office/word/2010/wordprocessingCanvas" xmlns:cx="http://schemas.microsoft.com/office/drawing/2014/chartex" xmlns:cx1="http://schemas.microsoft.com/office/drawing/2015/9/8/chartex" xmlns:cx2="http://schemas.microsoft.com/office/drawing/2015/10/21/chartex" xmlns:cx3="http://schemas.microsoft.com/office/drawing/2016/5/9/chartex" xmlns:cx4="http://schemas.microsoft.com/office/drawing/2016/5/10/chartex" xmlns:cx5="http://schemas.microsoft.com/office/drawing/2016/5/11/chartex" xmlns:cx6="http://schemas.microsoft.com/office/drawing/2016/5/12/chartex" xmlns:cx7="http://schemas.microsoft.com/office/drawing/2016/5/13/chartex" xmlns:cx8="http://schemas.microsoft.com/office/drawing/2016/5/14/chartex" xmlns:mc="http://schemas.openxmlformats.org/markup-compatibility/2006" xmlns:aink="http://schemas.microsoft.com/office/drawing/2016/ink" xmlns:am3d="http://schemas.microsoft.com/office/drawing/2017/model3d" xmlns:o="urn:schemas-microsoft-com:office:office" xmlns:r="http://schemas.openxmlformats.org/officeDocument/2006/relationships" xmlns:m="http://schemas.openxmlformats.org/officeDocument/2006/math" xmlns:v="urn:schemas-microsoft-com:vml" xmlns:wp14="http://schemas.microsoft.com/office/word/2010/wordprocessingDrawing" xmlns:wp="http://schemas.openxmlformats.org/drawingml/2006/wordprocessingDrawing" xmlns:w10="urn:schemas-microsoft-com:office:word" xmlns:w="http://schemas.openxmlformats.org/wordprocessingml/2006/main" xmlns:w14="http://schemas.microsoft.com/office/word/2010/wordml" xmlns:w15="http://schemas.microsoft.com/office/word/2012/wordml" xmlns:w16cid="http://schemas.microsoft.com/office/word/2016/wordml/cid" xmlns:w16se="http://schemas.microsoft.com/office/word/2015/wordml/symex" xmlns:wpg="http://schemas.microsoft.com/office/word/2010/wordprocessingGroup" xmlns:wpi="http://schemas.microsoft.com/office/word/2010/wordprocessingInk" xmlns:wne="http://schemas.microsoft.com/office/word/2006/wordml" xmlns:wps="http://schemas.microsoft.com/office/word/2010/wordprocessingShape" mc:Ignorable="w14 w15 w16se w16cid wp14">
   <w:abstractNum w:abstractNumId="0" w15:restartNumberingAfterBreak="0">
     <w:nsid w:val="49AD2BDE"/>
     <w:multiLevelType w:val="multilevel"/>
@@ -1880,14 +1988,14 @@
       </w:pPr>
     </w:lvl>
   </w:abstractNum>
-  <w:num w:numId="1" w16cid:durableId="1509173682">
+  <w:num w:numId="1">
     <w:abstractNumId w:val="0"/>
   </w:num>
 </w:numbering>
 </file>
 
 <file path=word/styles.xml><?xml version="1.0" encoding="utf-8"?>
-<w:styles xmlns:mc="http://schemas.openxmlformats.org/markup-compatibility/2006" xmlns:r="http://schemas.openxmlformats.org/officeDocument/2006/relationships" xmlns:w="http://schemas.openxmlformats.org/wordprocessingml/2006/main" xmlns:w14="http://schemas.microsoft.com/office/word/2010/wordml" xmlns:w15="http://schemas.microsoft.com/office/word/2012/wordml" xmlns:w16cex="http://schemas.microsoft.com/office/word/2018/wordml/cex" xmlns:w16cid="http://schemas.microsoft.com/office/word/2016/wordml/cid" xmlns:w16="http://schemas.microsoft.com/office/word/2018/wordml" xmlns:w16sdtdh="http://schemas.microsoft.com/office/word/2020/wordml/sdtdatahash" xmlns:w16se="http://schemas.microsoft.com/office/word/2015/wordml/symex" mc:Ignorable="w14 w15 w16se w16cid w16 w16cex w16sdtdh">
+<w:styles xmlns:mc="http://schemas.openxmlformats.org/markup-compatibility/2006" xmlns:r="http://schemas.openxmlformats.org/officeDocument/2006/relationships" xmlns:w="http://schemas.openxmlformats.org/wordprocessingml/2006/main" xmlns:w14="http://schemas.microsoft.com/office/word/2010/wordml" xmlns:w15="http://schemas.microsoft.com/office/word/2012/wordml" xmlns:w16cid="http://schemas.microsoft.com/office/word/2016/wordml/cid" xmlns:w16se="http://schemas.microsoft.com/office/word/2015/wordml/symex" mc:Ignorable="w14 w15 w16se w16cid">
   <w:docDefaults>
     <w:rPrDefault>
       <w:rPr>
@@ -1903,7 +2011,7 @@
       </w:pPr>
     </w:pPrDefault>
   </w:docDefaults>
-  <w:latentStyles w:defLockedState="0" w:defUIPriority="99" w:defSemiHidden="0" w:defUnhideWhenUsed="0" w:defQFormat="0" w:count="376">
+  <w:latentStyles w:defLockedState="0" w:defUIPriority="99" w:defSemiHidden="0" w:defUnhideWhenUsed="0" w:defQFormat="0" w:count="375">
     <w:lsdException w:name="Normal" w:uiPriority="0" w:qFormat="1"/>
     <w:lsdException w:name="heading 1" w:uiPriority="9" w:qFormat="1"/>
     <w:lsdException w:name="heading 2" w:semiHidden="1" w:uiPriority="9" w:unhideWhenUsed="1" w:qFormat="1"/>
@@ -2279,7 +2387,6 @@
     <w:lsdException w:name="Smart Hyperlink" w:semiHidden="1" w:unhideWhenUsed="1"/>
     <w:lsdException w:name="Hashtag" w:semiHidden="1" w:unhideWhenUsed="1"/>
     <w:lsdException w:name="Unresolved Mention" w:semiHidden="1" w:unhideWhenUsed="1"/>
-    <w:lsdException w:name="Smart Link" w:semiHidden="1" w:unhideWhenUsed="1"/>
   </w:latentStyles>
   <w:style w:type="paragraph" w:default="1" w:styleId="Normal">
     <w:name w:val="Normal"/>
@@ -2674,7 +2781,7 @@
 </file>
 
 <file path=customXml/itemProps1.xml><?xml version="1.0" encoding="utf-8"?>
-<ds:datastoreItem xmlns:ds="http://schemas.openxmlformats.org/officeDocument/2006/customXml" ds:itemID="{23FAD089-3B88-4AF6-872C-C891D3E0CAEE}">
+<ds:datastoreItem xmlns:ds="http://schemas.openxmlformats.org/officeDocument/2006/customXml" ds:itemID="{30CDD098-8016-46FA-8FED-F3268D21DFF8}">
   <ds:schemaRefs>
     <ds:schemaRef ds:uri="http://schemas.openxmlformats.org/officeDocument/2006/bibliography"/>
   </ds:schemaRefs>
